--- a/Docs/ISIS1225 - AnalisisReto-TEMPLATE.docx
+++ b/Docs/ISIS1225 - AnalisisReto-TEMPLATE.docx
@@ -128,7 +128,7 @@
     </w:p>
     <w:p>
       <w:pPr>
-        <w:pStyle w:val="Heading1"/>
+        <w:pStyle w:val="Heading3"/>
         <w:rPr>
           <w:b/>
           <w:bCs/>
@@ -141,15 +141,84 @@
           <w:bCs/>
           <w:lang w:val="es-419"/>
         </w:rPr>
-        <w:t xml:space="preserve">Requerimiento </w:t>
+        <w:t>Graficas</w:t>
+      </w:r>
+    </w:p>
+    <w:p>
+      <w:pPr>
+        <w:pStyle w:val="NoSpacing"/>
+        <w:rPr>
+          <w:lang w:val="es-419"/>
+        </w:rPr>
+      </w:pPr>
+      <w:r>
+        <w:rPr>
+          <w:lang w:val="es-419"/>
+        </w:rPr>
+        <w:t>Las gráficas con la representación de las pruebas</w:t>
       </w:r>
       <w:r>
         <w:rPr>
+          <w:lang w:val="es-419"/>
+        </w:rPr>
+        <w:t xml:space="preserve"> realizadas.</w:t>
+      </w:r>
+    </w:p>
+    <w:p>
+      <w:pPr>
+        <w:pStyle w:val="NoSpacing"/>
+        <w:rPr>
+          <w:lang w:val="es-419"/>
+        </w:rPr>
+      </w:pPr>
+    </w:p>
+    <w:p>
+      <w:pPr>
+        <w:pStyle w:val="Heading2"/>
+        <w:rPr>
           <w:b/>
           <w:bCs/>
           <w:lang w:val="es-419"/>
         </w:rPr>
-        <w:t>&lt;&lt;</w:t>
+      </w:pPr>
+      <w:r>
+        <w:rPr>
+          <w:b/>
+          <w:bCs/>
+          <w:lang w:val="es-419"/>
+        </w:rPr>
+        <w:t>Análisis</w:t>
+      </w:r>
+    </w:p>
+    <w:p>
+      <w:pPr>
+        <w:rPr>
+          <w:lang w:val="es-419"/>
+        </w:rPr>
+      </w:pPr>
+      <w:r>
+        <w:rPr>
+          <w:lang w:val="es-419"/>
+        </w:rPr>
+        <w:t>Análisis de resultados de la implementación, tener cuenta las pruebas realizadas y el analisis de complejidad.</w:t>
+      </w:r>
+    </w:p>
+    <w:p>
+      <w:pPr>
+        <w:pStyle w:val="Heading1"/>
+        <w:rPr>
+          <w:b/>
+          <w:bCs/>
+          <w:lang w:val="es-419"/>
+        </w:rPr>
+      </w:pPr>
+      <w:r>
+        <w:rPr>
+          <w:b/>
+          <w:bCs/>
+          <w:lang w:val="es-419"/>
+        </w:rPr>
+        <w:t>Requerimiento &lt;&lt;</w:t>
       </w:r>
       <w:r>
         <w:rPr>
@@ -157,7 +226,7 @@
           <w:bCs/>
           <w:lang w:val="es-419"/>
         </w:rPr>
-        <w:t>n</w:t>
+        <w:t>1</w:t>
       </w:r>
       <w:r>
         <w:rPr>
@@ -170,19 +239,6 @@
     </w:p>
     <w:p>
       <w:pPr>
-        <w:rPr>
-          <w:lang w:val="es-419"/>
-        </w:rPr>
-      </w:pPr>
-      <w:r>
-        <w:rPr>
-          <w:lang w:val="es-419"/>
-        </w:rPr>
-        <w:t>Plantilla para el documentar y analizar cada uno de los requerimientos.</w:t>
-      </w:r>
-    </w:p>
-    <w:p>
-      <w:pPr>
         <w:pStyle w:val="Heading2"/>
         <w:rPr>
           <w:b/>
@@ -201,894 +257,6 @@
     </w:p>
     <w:p>
       <w:pPr>
-        <w:rPr>
-          <w:lang w:val="es-419"/>
-        </w:rPr>
-      </w:pPr>
-      <w:r>
-        <w:rPr>
-          <w:lang w:val="es-419"/>
-        </w:rPr>
-        <w:t xml:space="preserve">Breve </w:t>
-      </w:r>
-      <w:r>
-        <w:rPr>
-          <w:lang w:val="es-419"/>
-        </w:rPr>
-        <w:t>descripción</w:t>
-      </w:r>
-      <w:r>
-        <w:rPr>
-          <w:lang w:val="es-419"/>
-        </w:rPr>
-        <w:t xml:space="preserve"> de como abordaron la implementación del requerimiento</w:t>
-      </w:r>
-    </w:p>
-    <w:tbl>
-      <w:tblPr>
-        <w:tblStyle w:val="TableGrid"/>
-        <w:tblW w:w="9360" w:type="dxa"/>
-        <w:tblLayout w:type="fixed"/>
-        <w:tblLook w:val="06A0" w:firstRow="1" w:lastRow="0" w:firstColumn="1" w:lastColumn="0" w:noHBand="1" w:noVBand="1"/>
-      </w:tblPr>
-      <w:tblGrid>
-        <w:gridCol w:w="3060"/>
-        <w:gridCol w:w="6300"/>
-      </w:tblGrid>
-      <w:tr>
-        <w:tc>
-          <w:tcPr>
-            <w:tcW w:w="3060" w:type="dxa"/>
-          </w:tcPr>
-          <w:p>
-            <w:pPr>
-              <w:rPr>
-                <w:b/>
-                <w:bCs/>
-                <w:lang w:val="es-419"/>
-              </w:rPr>
-            </w:pPr>
-            <w:r>
-              <w:rPr>
-                <w:b/>
-                <w:bCs/>
-                <w:lang w:val="es-419"/>
-              </w:rPr>
-              <w:t>E</w:t>
-            </w:r>
-            <w:r>
-              <w:rPr>
-                <w:b/>
-                <w:bCs/>
-                <w:lang w:val="es-419"/>
-              </w:rPr>
-              <w:t xml:space="preserve">ntrada </w:t>
-            </w:r>
-          </w:p>
-        </w:tc>
-        <w:tc>
-          <w:tcPr>
-            <w:tcW w:w="6300" w:type="dxa"/>
-          </w:tcPr>
-          <w:p>
-            <w:pPr>
-              <w:rPr>
-                <w:lang w:val="es-419"/>
-              </w:rPr>
-            </w:pPr>
-            <w:r>
-              <w:rPr>
-                <w:lang w:val="es-419"/>
-              </w:rPr>
-              <w:t>Parámetros</w:t>
-            </w:r>
-            <w:r>
-              <w:rPr>
-                <w:lang w:val="es-419"/>
-              </w:rPr>
-              <w:t xml:space="preserve"> necesarios para resolver el requerimiento.</w:t>
-            </w:r>
-          </w:p>
-        </w:tc>
-      </w:tr>
-      <w:tr>
-        <w:tc>
-          <w:tcPr>
-            <w:tcW w:w="3060" w:type="dxa"/>
-          </w:tcPr>
-          <w:p>
-            <w:pPr>
-              <w:rPr>
-                <w:b/>
-                <w:bCs/>
-                <w:lang w:val="es-419"/>
-              </w:rPr>
-            </w:pPr>
-            <w:r>
-              <w:rPr>
-                <w:b/>
-                <w:bCs/>
-                <w:lang w:val="es-419"/>
-              </w:rPr>
-              <w:t>S</w:t>
-            </w:r>
-            <w:r>
-              <w:rPr>
-                <w:b/>
-                <w:bCs/>
-                <w:lang w:val="es-419"/>
-              </w:rPr>
-              <w:t>alidas</w:t>
-            </w:r>
-          </w:p>
-        </w:tc>
-        <w:tc>
-          <w:tcPr>
-            <w:tcW w:w="6300" w:type="dxa"/>
-          </w:tcPr>
-          <w:p>
-            <w:pPr>
-              <w:rPr>
-                <w:lang w:val="es-419"/>
-              </w:rPr>
-            </w:pPr>
-            <w:r>
-              <w:rPr>
-                <w:lang w:val="es-419"/>
-              </w:rPr>
-              <w:t>Respuesta esperada del algoritmo.</w:t>
-            </w:r>
-          </w:p>
-        </w:tc>
-      </w:tr>
-      <w:tr>
-        <w:tc>
-          <w:tcPr>
-            <w:tcW w:w="3060" w:type="dxa"/>
-          </w:tcPr>
-          <w:p>
-            <w:pPr>
-              <w:rPr>
-                <w:b/>
-                <w:bCs/>
-                <w:lang w:val="es-419"/>
-              </w:rPr>
-            </w:pPr>
-            <w:r>
-              <w:rPr>
-                <w:b/>
-                <w:bCs/>
-                <w:lang w:val="es-419"/>
-              </w:rPr>
-              <w:t>Implementado (Sí/No)</w:t>
-            </w:r>
-          </w:p>
-        </w:tc>
-        <w:tc>
-          <w:tcPr>
-            <w:tcW w:w="6300" w:type="dxa"/>
-          </w:tcPr>
-          <w:p>
-            <w:pPr>
-              <w:rPr>
-                <w:lang w:val="es-419"/>
-              </w:rPr>
-            </w:pPr>
-            <w:r>
-              <w:rPr>
-                <w:lang w:val="es-419"/>
-              </w:rPr>
-              <w:t xml:space="preserve">Si se </w:t>
-            </w:r>
-            <w:r>
-              <w:rPr>
-                <w:lang w:val="es-419"/>
-              </w:rPr>
-              <w:t>implementó</w:t>
-            </w:r>
-            <w:r>
-              <w:rPr>
-                <w:lang w:val="es-419"/>
-              </w:rPr>
-              <w:t xml:space="preserve"> y quien lo hizo.</w:t>
-            </w:r>
-          </w:p>
-        </w:tc>
-      </w:tr>
-    </w:tbl>
-    <w:p>
-      <w:pPr>
-        <w:rPr>
-          <w:lang w:val="es-419"/>
-        </w:rPr>
-      </w:pPr>
-    </w:p>
-    <w:p>
-      <w:pPr>
-        <w:pStyle w:val="Heading2"/>
-        <w:rPr>
-          <w:b/>
-          <w:bCs/>
-          <w:lang w:val="es-419"/>
-        </w:rPr>
-      </w:pPr>
-      <w:r>
-        <w:rPr>
-          <w:b/>
-          <w:bCs/>
-          <w:lang w:val="es-419"/>
-        </w:rPr>
-        <w:t>Análisis de complejidad</w:t>
-      </w:r>
-    </w:p>
-    <w:p>
-      <w:pPr>
-        <w:rPr>
-          <w:lang w:val="es-419"/>
-        </w:rPr>
-      </w:pPr>
-      <w:r>
-        <w:rPr>
-          <w:lang w:val="es-419"/>
-        </w:rPr>
-        <w:t>Análisis</w:t>
-      </w:r>
-      <w:r>
-        <w:rPr>
-          <w:lang w:val="es-419"/>
-        </w:rPr>
-        <w:t xml:space="preserve"> de complejidad d</w:t>
-      </w:r>
-      <w:r>
-        <w:rPr>
-          <w:lang w:val="es-419"/>
-        </w:rPr>
-        <w:t>e cada uno de los pasos del algoritmo</w:t>
-      </w:r>
-    </w:p>
-    <w:tbl>
-      <w:tblPr>
-        <w:tblStyle w:val="TableGrid"/>
-        <w:tblW w:w="0" w:type="auto"/>
-        <w:tblLayout w:type="fixed"/>
-        <w:tblLook w:val="06A0" w:firstRow="1" w:lastRow="0" w:firstColumn="1" w:lastColumn="0" w:noHBand="1" w:noVBand="1"/>
-      </w:tblPr>
-      <w:tblGrid>
-        <w:gridCol w:w="5070"/>
-        <w:gridCol w:w="4275"/>
-      </w:tblGrid>
-      <w:tr>
-        <w:tc>
-          <w:tcPr>
-            <w:tcW w:w="5070" w:type="dxa"/>
-          </w:tcPr>
-          <w:p>
-            <w:pPr>
-              <w:rPr>
-                <w:b/>
-                <w:bCs/>
-                <w:lang w:val="es-419"/>
-              </w:rPr>
-            </w:pPr>
-            <w:r>
-              <w:rPr>
-                <w:b/>
-                <w:bCs/>
-                <w:lang w:val="es-419"/>
-              </w:rPr>
-              <w:t>Pasos</w:t>
-            </w:r>
-          </w:p>
-        </w:tc>
-        <w:tc>
-          <w:tcPr>
-            <w:tcW w:w="4275" w:type="dxa"/>
-          </w:tcPr>
-          <w:p>
-            <w:pPr>
-              <w:rPr>
-                <w:b/>
-                <w:bCs/>
-                <w:lang w:val="es-419"/>
-              </w:rPr>
-            </w:pPr>
-            <w:r>
-              <w:rPr>
-                <w:b/>
-                <w:bCs/>
-                <w:lang w:val="es-419"/>
-              </w:rPr>
-              <w:t>Complejidad</w:t>
-            </w:r>
-          </w:p>
-        </w:tc>
-      </w:tr>
-      <w:tr>
-        <w:tc>
-          <w:tcPr>
-            <w:tcW w:w="5070" w:type="dxa"/>
-          </w:tcPr>
-          <w:p>
-            <w:pPr>
-              <w:rPr>
-                <w:lang w:val="es-419"/>
-              </w:rPr>
-            </w:pPr>
-            <w:r>
-              <w:rPr>
-                <w:lang w:val="es-419"/>
-              </w:rPr>
-              <w:t>Paso 1</w:t>
-            </w:r>
-          </w:p>
-        </w:tc>
-        <w:tc>
-          <w:tcPr>
-            <w:tcW w:w="4275" w:type="dxa"/>
-          </w:tcPr>
-          <w:p>
-            <w:pPr>
-              <w:rPr>
-                <w:lang w:val="es-419"/>
-              </w:rPr>
-            </w:pPr>
-            <w:r>
-              <w:rPr>
-                <w:lang w:val="es-419"/>
-              </w:rPr>
-              <w:t>O(...)</w:t>
-            </w:r>
-          </w:p>
-        </w:tc>
-      </w:tr>
-      <w:tr>
-        <w:tc>
-          <w:tcPr>
-            <w:tcW w:w="5070" w:type="dxa"/>
-          </w:tcPr>
-          <w:p>
-            <w:pPr>
-              <w:rPr>
-                <w:lang w:val="es-419"/>
-              </w:rPr>
-            </w:pPr>
-            <w:r>
-              <w:rPr>
-                <w:lang w:val="es-419"/>
-              </w:rPr>
-              <w:t xml:space="preserve">Paso 2 </w:t>
-            </w:r>
-          </w:p>
-        </w:tc>
-        <w:tc>
-          <w:tcPr>
-            <w:tcW w:w="4275" w:type="dxa"/>
-          </w:tcPr>
-          <w:p>
-            <w:pPr>
-              <w:rPr>
-                <w:lang w:val="es-419"/>
-              </w:rPr>
-            </w:pPr>
-            <w:r>
-              <w:rPr>
-                <w:lang w:val="es-419"/>
-              </w:rPr>
-              <w:t>O(...)</w:t>
-            </w:r>
-          </w:p>
-        </w:tc>
-      </w:tr>
-      <w:tr>
-        <w:tc>
-          <w:tcPr>
-            <w:tcW w:w="5070" w:type="dxa"/>
-          </w:tcPr>
-          <w:p>
-            <w:pPr>
-              <w:rPr>
-                <w:lang w:val="es-419"/>
-              </w:rPr>
-            </w:pPr>
-            <w:r>
-              <w:rPr>
-                <w:lang w:val="es-419"/>
-              </w:rPr>
-              <w:t>Paso ….</w:t>
-            </w:r>
-          </w:p>
-        </w:tc>
-        <w:tc>
-          <w:tcPr>
-            <w:tcW w:w="4275" w:type="dxa"/>
-          </w:tcPr>
-          <w:p>
-            <w:pPr>
-              <w:rPr>
-                <w:lang w:val="es-419"/>
-              </w:rPr>
-            </w:pPr>
-            <w:r>
-              <w:rPr>
-                <w:lang w:val="es-419"/>
-              </w:rPr>
-              <w:t>O(...)</w:t>
-            </w:r>
-          </w:p>
-        </w:tc>
-      </w:tr>
-      <w:tr>
-        <w:tc>
-          <w:tcPr>
-            <w:tcW w:w="5070" w:type="dxa"/>
-          </w:tcPr>
-          <w:p>
-            <w:pPr>
-              <w:rPr>
-                <w:b/>
-                <w:bCs/>
-                <w:i/>
-                <w:iCs/>
-                <w:lang w:val="es-419"/>
-              </w:rPr>
-            </w:pPr>
-            <w:r>
-              <w:rPr>
-                <w:b/>
-                <w:bCs/>
-                <w:i/>
-                <w:iCs/>
-                <w:lang w:val="es-419"/>
-              </w:rPr>
-              <w:t>TOTAL</w:t>
-            </w:r>
-          </w:p>
-        </w:tc>
-        <w:tc>
-          <w:tcPr>
-            <w:tcW w:w="4275" w:type="dxa"/>
-          </w:tcPr>
-          <w:p>
-            <w:pPr>
-              <w:rPr>
-                <w:b/>
-                <w:bCs/>
-                <w:i/>
-                <w:iCs/>
-                <w:lang w:val="es-419"/>
-              </w:rPr>
-            </w:pPr>
-            <w:r>
-              <w:rPr>
-                <w:b/>
-                <w:bCs/>
-                <w:i/>
-                <w:iCs/>
-                <w:lang w:val="es-419"/>
-              </w:rPr>
-              <w:t>O(...)</w:t>
-            </w:r>
-          </w:p>
-        </w:tc>
-      </w:tr>
-    </w:tbl>
-    <w:p>
-      <w:pPr>
-        <w:rPr>
-          <w:rFonts w:ascii="Dax-Regular" w:hAnsi="Dax-Regular"/>
-          <w:lang w:val="es-419"/>
-        </w:rPr>
-      </w:pPr>
-    </w:p>
-    <w:p>
-      <w:pPr>
-        <w:pStyle w:val="Heading2"/>
-        <w:rPr>
-          <w:b/>
-          <w:bCs/>
-          <w:lang w:val="es-419"/>
-        </w:rPr>
-      </w:pPr>
-      <w:r>
-        <w:rPr>
-          <w:b/>
-          <w:bCs/>
-          <w:lang w:val="es-419"/>
-        </w:rPr>
-        <w:t xml:space="preserve">Pruebas </w:t>
-      </w:r>
-      <w:r>
-        <w:rPr>
-          <w:b/>
-          <w:bCs/>
-          <w:lang w:val="es-419"/>
-        </w:rPr>
-        <w:t>Realizadas</w:t>
-      </w:r>
-    </w:p>
-    <w:p>
-      <w:pPr>
-        <w:jc w:val="both"/>
-        <w:rPr>
-          <w:lang w:val="es-419"/>
-        </w:rPr>
-      </w:pPr>
-      <w:r>
-        <w:rPr>
-          <w:lang w:val="es-419"/>
-        </w:rPr>
-        <w:t xml:space="preserve">Descripción de las pruebas de tiempos de ejecución y memoria utilizada. Incluir descripción del procedimiento, </w:t>
-      </w:r>
-      <w:r>
-        <w:rPr>
-          <w:lang w:val="es-419"/>
-        </w:rPr>
-        <w:t xml:space="preserve">las condiciones, </w:t>
-      </w:r>
-      <w:r>
-        <w:rPr>
-          <w:lang w:val="es-419"/>
-        </w:rPr>
-        <w:t xml:space="preserve">las herramientas </w:t>
-      </w:r>
-      <w:r>
-        <w:rPr>
-          <w:lang w:val="es-419"/>
-        </w:rPr>
-        <w:t xml:space="preserve">y recursos utilizados (librerías, computadores donde se ejecutan las </w:t>
-      </w:r>
-      <w:r>
-        <w:rPr>
-          <w:lang w:val="es-419"/>
-        </w:rPr>
-        <w:t>pruebas</w:t>
-      </w:r>
-      <w:r>
-        <w:rPr>
-          <w:lang w:val="es-419"/>
-        </w:rPr>
-        <w:t>, entre otros).</w:t>
-      </w:r>
-    </w:p>
-    <w:tbl>
-      <w:tblPr>
-        <w:tblStyle w:val="TableGrid"/>
-        <w:tblW w:w="0" w:type="auto"/>
-        <w:tblLayout w:type="fixed"/>
-        <w:tblLook w:val="06A0" w:firstRow="1" w:lastRow="0" w:firstColumn="1" w:lastColumn="0" w:noHBand="1" w:noVBand="1"/>
-      </w:tblPr>
-      <w:tblGrid>
-        <w:gridCol w:w="4680"/>
-        <w:gridCol w:w="4680"/>
-      </w:tblGrid>
-      <w:tr>
-        <w:tc>
-          <w:tcPr>
-            <w:tcW w:w="4680" w:type="dxa"/>
-          </w:tcPr>
-          <w:p>
-            <w:pPr>
-              <w:rPr>
-                <w:rFonts w:ascii="Dax-Regular" w:hAnsi="Dax-Regular"/>
-                <w:b/>
-                <w:bCs/>
-                <w:lang w:val="es-419"/>
-              </w:rPr>
-            </w:pPr>
-            <w:r>
-              <w:rPr>
-                <w:rFonts w:ascii="Dax-Regular" w:hAnsi="Dax-Regular"/>
-                <w:b/>
-                <w:bCs/>
-                <w:lang w:val="es-419"/>
-              </w:rPr>
-              <w:t>Entrada</w:t>
-            </w:r>
-          </w:p>
-        </w:tc>
-        <w:tc>
-          <w:tcPr>
-            <w:tcW w:w="4680" w:type="dxa"/>
-          </w:tcPr>
-          <w:p>
-            <w:pPr>
-              <w:rPr>
-                <w:rFonts w:ascii="Dax-Regular" w:hAnsi="Dax-Regular"/>
-                <w:b/>
-                <w:bCs/>
-                <w:lang w:val="es-419"/>
-              </w:rPr>
-            </w:pPr>
-            <w:r>
-              <w:rPr>
-                <w:rFonts w:ascii="Dax-Regular" w:hAnsi="Dax-Regular"/>
-                <w:b/>
-                <w:bCs/>
-                <w:lang w:val="es-419"/>
-              </w:rPr>
-              <w:t>Tiempo</w:t>
-            </w:r>
-            <w:r>
-              <w:rPr>
-                <w:rFonts w:ascii="Dax-Regular" w:hAnsi="Dax-Regular"/>
-                <w:b/>
-                <w:bCs/>
-                <w:lang w:val="es-419"/>
-              </w:rPr>
-              <w:t xml:space="preserve"> (s)</w:t>
-            </w:r>
-          </w:p>
-        </w:tc>
-      </w:tr>
-      <w:tr>
-        <w:tc>
-          <w:tcPr>
-            <w:tcW w:w="4680" w:type="dxa"/>
-          </w:tcPr>
-          <w:p>
-            <w:pPr>
-              <w:rPr>
-                <w:rFonts w:ascii="Dax-Regular" w:hAnsi="Dax-Regular"/>
-                <w:lang w:val="es-419"/>
-              </w:rPr>
-            </w:pPr>
-          </w:p>
-        </w:tc>
-        <w:tc>
-          <w:tcPr>
-            <w:tcW w:w="4680" w:type="dxa"/>
-          </w:tcPr>
-          <w:p>
-            <w:pPr>
-              <w:rPr>
-                <w:rFonts w:ascii="Dax-Regular" w:hAnsi="Dax-Regular"/>
-                <w:lang w:val="es-419"/>
-              </w:rPr>
-            </w:pPr>
-          </w:p>
-        </w:tc>
-      </w:tr>
-      <w:tr>
-        <w:tc>
-          <w:tcPr>
-            <w:tcW w:w="4680" w:type="dxa"/>
-          </w:tcPr>
-          <w:p>
-            <w:pPr>
-              <w:rPr>
-                <w:rFonts w:ascii="Dax-Regular" w:hAnsi="Dax-Regular"/>
-                <w:lang w:val="es-419"/>
-              </w:rPr>
-            </w:pPr>
-          </w:p>
-        </w:tc>
-        <w:tc>
-          <w:tcPr>
-            <w:tcW w:w="4680" w:type="dxa"/>
-          </w:tcPr>
-          <w:p>
-            <w:pPr>
-              <w:rPr>
-                <w:rFonts w:ascii="Dax-Regular" w:hAnsi="Dax-Regular"/>
-                <w:lang w:val="es-419"/>
-              </w:rPr>
-            </w:pPr>
-          </w:p>
-        </w:tc>
-      </w:tr>
-      <w:tr>
-        <w:tc>
-          <w:tcPr>
-            <w:tcW w:w="4680" w:type="dxa"/>
-          </w:tcPr>
-          <w:p>
-            <w:pPr>
-              <w:rPr>
-                <w:rFonts w:ascii="Dax-Regular" w:hAnsi="Dax-Regular"/>
-                <w:lang w:val="es-419"/>
-              </w:rPr>
-            </w:pPr>
-          </w:p>
-        </w:tc>
-        <w:tc>
-          <w:tcPr>
-            <w:tcW w:w="4680" w:type="dxa"/>
-          </w:tcPr>
-          <w:p>
-            <w:pPr>
-              <w:rPr>
-                <w:rFonts w:ascii="Dax-Regular" w:hAnsi="Dax-Regular"/>
-                <w:lang w:val="es-419"/>
-              </w:rPr>
-            </w:pPr>
-          </w:p>
-        </w:tc>
-      </w:tr>
-    </w:tbl>
-    <w:p>
-      <w:pPr>
-        <w:rPr>
-          <w:rFonts w:ascii="Dax-Regular" w:hAnsi="Dax-Regular"/>
-          <w:lang w:val="es-419"/>
-        </w:rPr>
-      </w:pPr>
-    </w:p>
-    <w:p>
-      <w:pPr>
-        <w:pStyle w:val="Heading3"/>
-        <w:rPr>
-          <w:b/>
-          <w:bCs/>
-          <w:lang w:val="es-419"/>
-        </w:rPr>
-      </w:pPr>
-      <w:r>
-        <w:rPr>
-          <w:b/>
-          <w:bCs/>
-          <w:lang w:val="es-419"/>
-        </w:rPr>
-        <w:t>Tablas de datos</w:t>
-      </w:r>
-    </w:p>
-    <w:p>
-      <w:pPr>
-        <w:rPr>
-          <w:lang w:val="es-419"/>
-        </w:rPr>
-      </w:pPr>
-      <w:r>
-        <w:rPr>
-          <w:lang w:val="es-419"/>
-        </w:rPr>
-        <w:t>Las tablas con la recopilación de datos de las pruebas.</w:t>
-      </w:r>
-    </w:p>
-    <w:p>
-      <w:pPr>
-        <w:rPr>
-          <w:lang w:val="es-419"/>
-        </w:rPr>
-      </w:pPr>
-    </w:p>
-    <w:p>
-      <w:pPr>
-        <w:rPr>
-          <w:lang w:val="es-419"/>
-        </w:rPr>
-      </w:pPr>
-    </w:p>
-    <w:p>
-      <w:pPr>
-        <w:pStyle w:val="Heading3"/>
-        <w:rPr>
-          <w:b/>
-          <w:bCs/>
-          <w:lang w:val="es-419"/>
-        </w:rPr>
-      </w:pPr>
-      <w:r>
-        <w:rPr>
-          <w:b/>
-          <w:bCs/>
-          <w:lang w:val="es-419"/>
-        </w:rPr>
-        <w:t>Graficas</w:t>
-      </w:r>
-    </w:p>
-    <w:p>
-      <w:pPr>
-        <w:pStyle w:val="NoSpacing"/>
-        <w:rPr>
-          <w:lang w:val="es-419"/>
-        </w:rPr>
-      </w:pPr>
-      <w:r>
-        <w:rPr>
-          <w:lang w:val="es-419"/>
-        </w:rPr>
-        <w:t>Las gráficas con la representación de las pruebas</w:t>
-      </w:r>
-      <w:r>
-        <w:rPr>
-          <w:lang w:val="es-419"/>
-        </w:rPr>
-        <w:t xml:space="preserve"> realizadas.</w:t>
-      </w:r>
-    </w:p>
-    <w:p>
-      <w:pPr>
-        <w:pStyle w:val="NoSpacing"/>
-        <w:rPr>
-          <w:lang w:val="es-419"/>
-        </w:rPr>
-      </w:pPr>
-    </w:p>
-    <w:p>
-      <w:pPr>
-        <w:pStyle w:val="Heading2"/>
-        <w:rPr>
-          <w:b/>
-          <w:bCs/>
-          <w:lang w:val="es-419"/>
-        </w:rPr>
-      </w:pPr>
-      <w:r>
-        <w:rPr>
-          <w:b/>
-          <w:bCs/>
-          <w:lang w:val="es-419"/>
-        </w:rPr>
-        <w:t>Análisis</w:t>
-      </w:r>
-    </w:p>
-    <w:p>
-      <w:pPr>
-        <w:rPr>
-          <w:lang w:val="es-419"/>
-        </w:rPr>
-      </w:pPr>
-      <w:r>
-        <w:rPr>
-          <w:lang w:val="es-419"/>
-        </w:rPr>
-        <w:t>Análisis de resultados de la implementación, tener cuenta las pruebas realizadas y el analisis de complejidad.</w:t>
-      </w:r>
-    </w:p>
-    <w:p>
-      <w:pPr>
-        <w:pStyle w:val="Heading1"/>
-        <w:rPr>
-          <w:b/>
-          <w:bCs/>
-          <w:lang w:val="es-419"/>
-        </w:rPr>
-      </w:pPr>
-      <w:r>
-        <w:rPr>
-          <w:b/>
-          <w:bCs/>
-          <w:lang w:val="es-419"/>
-        </w:rPr>
-        <w:t>Requerimiento &lt;&lt;</w:t>
-      </w:r>
-      <w:r>
-        <w:rPr>
-          <w:b/>
-          <w:bCs/>
-          <w:lang w:val="es-419"/>
-        </w:rPr>
-        <w:t>1</w:t>
-      </w:r>
-      <w:r>
-        <w:rPr>
-          <w:b/>
-          <w:bCs/>
-          <w:lang w:val="es-419"/>
-        </w:rPr>
-        <w:t>&gt;&gt;</w:t>
-      </w:r>
-    </w:p>
-    <w:p>
-      <w:pPr>
-        <w:pStyle w:val="Heading2"/>
-        <w:rPr>
-          <w:b/>
-          <w:bCs/>
-          <w:lang w:val="es-419"/>
-        </w:rPr>
-      </w:pPr>
-      <w:r>
-        <w:rPr>
-          <w:b/>
-          <w:bCs/>
-          <w:lang w:val="es-419"/>
-        </w:rPr>
-        <w:t>Descripción</w:t>
-      </w:r>
-    </w:p>
-    <w:p>
-      <w:pPr>
         <w:ind w:left="1440" w:hanging="1440"/>
         <w:jc w:val="center"/>
         <w:rPr>
@@ -1104,7 +272,7 @@
           <wp:inline distT="0" distB="0" distL="0" distR="0" wp14:anchorId="291E545F" wp14:editId="65F3E9C7">
             <wp:extent cx="3924640" cy="2644369"/>
             <wp:effectExtent l="0" t="0" r="0" b="3810"/>
-            <wp:docPr id="597312135" name="Picture 1" descr="A computer screen shot of text&#10;&#10;Description automatically generated"/>
+            <wp:docPr id="597312135" name="Picture 597312135" descr="A computer screen shot of text&#10;&#10;Description automatically generated"/>
             <wp:cNvGraphicFramePr>
               <a:graphicFrameLocks xmlns:a="http://schemas.openxmlformats.org/drawingml/2006/main" noChangeAspect="1"/>
             </wp:cNvGraphicFramePr>
@@ -1271,7 +439,21 @@
               <w:rPr>
                 <w:lang w:val="es-419"/>
               </w:rPr>
-              <w:t xml:space="preserve">el pais  equipo el cual se va a buscar, </w:t>
+              <w:t xml:space="preserve">el </w:t>
+            </w:r>
+            <w:proofErr w:type="gramStart"/>
+            <w:r>
+              <w:rPr>
+                <w:lang w:val="es-419"/>
+              </w:rPr>
+              <w:t>pais  equipo</w:t>
+            </w:r>
+            <w:proofErr w:type="gramEnd"/>
+            <w:r>
+              <w:rPr>
+                <w:lang w:val="es-419"/>
+              </w:rPr>
+              <w:t xml:space="preserve"> el cual se va a buscar, </w:t>
             </w:r>
             <w:r>
               <w:rPr>
@@ -1325,7 +507,21 @@
               <w:rPr>
                 <w:lang w:val="es-419"/>
               </w:rPr>
-              <w:t>como la condición entregada(hometeam o awayteam)</w:t>
+              <w:t xml:space="preserve">como la condición </w:t>
+            </w:r>
+            <w:proofErr w:type="gramStart"/>
+            <w:r>
+              <w:rPr>
+                <w:lang w:val="es-419"/>
+              </w:rPr>
+              <w:t>entregada(</w:t>
+            </w:r>
+            <w:proofErr w:type="gramEnd"/>
+            <w:r>
+              <w:rPr>
+                <w:lang w:val="es-419"/>
+              </w:rPr>
+              <w:t>hometeam o awayteam)</w:t>
             </w:r>
           </w:p>
         </w:tc>
@@ -1493,6 +689,7 @@
                 <w:lang w:val="es-419"/>
               </w:rPr>
             </w:pPr>
+            <w:proofErr w:type="gramStart"/>
             <w:r>
               <w:rPr>
                 <w:b/>
@@ -1501,6 +698,7 @@
               </w:rPr>
               <w:t>Lt.iterator</w:t>
             </w:r>
+            <w:proofErr w:type="gramEnd"/>
           </w:p>
         </w:tc>
         <w:tc>
@@ -1537,6 +735,7 @@
                 <w:lang w:val="es-419"/>
               </w:rPr>
             </w:pPr>
+            <w:proofErr w:type="gramStart"/>
             <w:r>
               <w:rPr>
                 <w:lang w:val="es-419"/>
@@ -1553,7 +752,14 @@
               <w:rPr>
                 <w:lang w:val="es-419"/>
               </w:rPr>
-              <w:t>()</w:t>
+              <w:t>(</w:t>
+            </w:r>
+            <w:proofErr w:type="gramEnd"/>
+            <w:r>
+              <w:rPr>
+                <w:lang w:val="es-419"/>
+              </w:rPr>
+              <w:t>)</w:t>
             </w:r>
           </w:p>
         </w:tc>
@@ -1567,12 +773,14 @@
                 <w:lang w:val="es-419"/>
               </w:rPr>
             </w:pPr>
+            <w:proofErr w:type="gramStart"/>
             <w:r>
               <w:rPr>
                 <w:lang w:val="es-419"/>
               </w:rPr>
               <w:t>O(</w:t>
             </w:r>
+            <w:proofErr w:type="gramEnd"/>
             <w:r>
               <w:rPr>
                 <w:lang w:val="es-419"/>
@@ -1611,7 +819,6 @@
                 <w:iCs/>
                 <w:lang w:val="es-419"/>
               </w:rPr>
-              <w:lastRenderedPageBreak/>
               <w:t>TOTAL</w:t>
             </w:r>
           </w:p>
@@ -1648,7 +855,7 @@
                 <w:iCs/>
                 <w:lang w:val="es-419"/>
               </w:rPr>
-              <w:t>1</w:t>
+              <w:t>n</w:t>
             </w:r>
             <w:r>
               <w:rPr>
@@ -1688,17 +895,6 @@
           <w:lang w:val="es-419"/>
         </w:rPr>
         <w:t>Pruebas Realizadas</w:t>
-      </w:r>
-    </w:p>
-    <w:p>
-      <w:pPr>
-        <w:jc w:val="both"/>
-      </w:pPr>
-      <w:r>
-        <w:rPr>
-          <w:lang w:val="es-419"/>
-        </w:rPr>
-        <w:t>Las pruebas realizadas fueron realizadas en una maquina con las siguientes especificaciones. Los datos de entrada fueron el ID 1.</w:t>
       </w:r>
     </w:p>
     <w:tbl>
@@ -3536,7 +2732,7 @@
           <wp:inline distT="0" distB="0" distL="0" distR="0" wp14:anchorId="7421160C" wp14:editId="7434CF90">
             <wp:extent cx="3589331" cy="1691787"/>
             <wp:effectExtent l="0" t="0" r="0" b="3810"/>
-            <wp:docPr id="1961684541" name="Picture 2"/>
+            <wp:docPr id="1961684541" name="Picture 1961684541"/>
             <wp:cNvGraphicFramePr>
               <a:graphicFrameLocks xmlns:a="http://schemas.openxmlformats.org/drawingml/2006/main" noChangeAspect="1"/>
             </wp:cNvGraphicFramePr>
@@ -3878,6 +3074,7 @@
                 <w:lang w:val="es-419"/>
               </w:rPr>
             </w:pPr>
+            <w:proofErr w:type="gramStart"/>
             <w:r>
               <w:rPr>
                 <w:b/>
@@ -3886,6 +3083,7 @@
               </w:rPr>
               <w:t>Lt.iterator</w:t>
             </w:r>
+            <w:proofErr w:type="gramEnd"/>
           </w:p>
         </w:tc>
         <w:tc>
@@ -3940,12 +3138,14 @@
                 <w:lang w:val="es-419"/>
               </w:rPr>
             </w:pPr>
+            <w:proofErr w:type="gramStart"/>
             <w:r>
               <w:rPr>
                 <w:lang w:val="es-419"/>
               </w:rPr>
               <w:t>O(</w:t>
             </w:r>
+            <w:proofErr w:type="gramEnd"/>
             <w:r>
               <w:rPr>
                 <w:lang w:val="es-419"/>
@@ -4002,6 +3202,7 @@
                 <w:lang w:val="es-419"/>
               </w:rPr>
             </w:pPr>
+            <w:proofErr w:type="gramStart"/>
             <w:r>
               <w:rPr>
                 <w:b/>
@@ -4012,6 +3213,7 @@
               </w:rPr>
               <w:t>O(</w:t>
             </w:r>
+            <w:proofErr w:type="gramEnd"/>
             <w:r>
               <w:rPr>
                 <w:b/>
@@ -5903,7 +5105,7 @@
           <wp:inline distT="0" distB="0" distL="0" distR="0" wp14:anchorId="7843DD49" wp14:editId="46D39F49">
             <wp:extent cx="5943600" cy="5483860"/>
             <wp:effectExtent l="0" t="0" r="0" b="2540"/>
-            <wp:docPr id="1500285230" name="Picture 3" descr="A screen shot of a computer program&#10;&#10;Description automatically generated"/>
+            <wp:docPr id="1500285230" name="Picture 1500285230" descr="A screen shot of a computer program&#10;&#10;Description automatically generated"/>
             <wp:cNvGraphicFramePr>
               <a:graphicFrameLocks xmlns:a="http://schemas.openxmlformats.org/drawingml/2006/main" noChangeAspect="1"/>
             </wp:cNvGraphicFramePr>
@@ -6275,6 +5477,7 @@
                 <w:lang w:val="es-419"/>
               </w:rPr>
             </w:pPr>
+            <w:proofErr w:type="gramStart"/>
             <w:r>
               <w:rPr>
                 <w:b/>
@@ -6283,6 +5486,7 @@
               </w:rPr>
               <w:t>Lt.iterator</w:t>
             </w:r>
+            <w:proofErr w:type="gramEnd"/>
             <w:r>
               <w:rPr>
                 <w:b/>
@@ -6361,12 +5565,14 @@
                 <w:lang w:val="es-419"/>
               </w:rPr>
             </w:pPr>
+            <w:proofErr w:type="gramStart"/>
             <w:r>
               <w:rPr>
                 <w:lang w:val="es-419"/>
               </w:rPr>
               <w:t>O(</w:t>
             </w:r>
+            <w:proofErr w:type="gramEnd"/>
             <w:r>
               <w:rPr>
                 <w:lang w:val="es-419"/>
@@ -6393,11 +5599,19 @@
                 <w:lang w:val="es-CO"/>
               </w:rPr>
             </w:pPr>
+            <w:proofErr w:type="gramStart"/>
             <w:r>
               <w:rPr>
                 <w:lang w:val="es-CO"/>
               </w:rPr>
-              <w:t xml:space="preserve">Lt.iterator de </w:t>
+              <w:t>Lt.iterator</w:t>
+            </w:r>
+            <w:proofErr w:type="gramEnd"/>
+            <w:r>
+              <w:rPr>
+                <w:lang w:val="es-CO"/>
+              </w:rPr>
+              <w:t xml:space="preserve"> de </w:t>
             </w:r>
             <w:r>
               <w:rPr>
@@ -8401,7 +7615,7 @@
           <wp:inline distT="0" distB="0" distL="0" distR="0" wp14:anchorId="6B7E500A" wp14:editId="6FB332E9">
             <wp:extent cx="4679085" cy="6911939"/>
             <wp:effectExtent l="0" t="0" r="7620" b="3810"/>
-            <wp:docPr id="886132673" name="Picture 4" descr="A screen shot of a computer program&#10;&#10;Description automatically generated"/>
+            <wp:docPr id="886132673" name="Picture 886132673" descr="A screen shot of a computer program&#10;&#10;Description automatically generated"/>
             <wp:cNvGraphicFramePr>
               <a:graphicFrameLocks xmlns:a="http://schemas.openxmlformats.org/drawingml/2006/main" noChangeAspect="1"/>
             </wp:cNvGraphicFramePr>
@@ -8458,7 +7672,7 @@
           <wp:inline distT="0" distB="0" distL="0" distR="0" wp14:anchorId="02D493BE" wp14:editId="2E5E5863">
             <wp:extent cx="4625340" cy="1729740"/>
             <wp:effectExtent l="0" t="0" r="3810" b="3810"/>
-            <wp:docPr id="512182514" name="Picture 5" descr="A screen shot of a computer program&#10;&#10;Description automatically generated"/>
+            <wp:docPr id="512182514" name="Picture 512182514" descr="A screen shot of a computer program&#10;&#10;Description automatically generated"/>
             <wp:cNvGraphicFramePr>
               <a:graphicFrameLocks xmlns:a="http://schemas.openxmlformats.org/drawingml/2006/main" noChangeAspect="1"/>
             </wp:cNvGraphicFramePr>
@@ -8835,34 +8049,44 @@
                 <w:lang w:val="es-419"/>
               </w:rPr>
             </w:pPr>
+            <w:proofErr w:type="gramStart"/>
             <w:r>
               <w:rPr>
                 <w:b/>
                 <w:bCs/>
                 <w:lang w:val="es-419"/>
               </w:rPr>
-              <w:t>Lt.iterator de i</w:t>
-            </w:r>
-          </w:p>
-        </w:tc>
-        <w:tc>
-          <w:tcPr>
-            <w:tcW w:w="4275" w:type="dxa"/>
-          </w:tcPr>
-          <w:p>
-            <w:pPr>
+              <w:t>Lt.iterator</w:t>
+            </w:r>
+            <w:proofErr w:type="gramEnd"/>
+            <w:r>
               <w:rPr>
                 <w:b/>
                 <w:bCs/>
                 <w:lang w:val="es-419"/>
               </w:rPr>
-            </w:pPr>
-            <w:r>
+              <w:t xml:space="preserve"> de i</w:t>
+            </w:r>
+          </w:p>
+        </w:tc>
+        <w:tc>
+          <w:tcPr>
+            <w:tcW w:w="4275" w:type="dxa"/>
+          </w:tcPr>
+          <w:p>
+            <w:pPr>
               <w:rPr>
                 <w:b/>
                 <w:bCs/>
                 <w:lang w:val="es-419"/>
               </w:rPr>
+            </w:pPr>
+            <w:r>
+              <w:rPr>
+                <w:b/>
+                <w:bCs/>
+                <w:lang w:val="es-419"/>
+              </w:rPr>
               <w:t>O(i)</w:t>
             </w:r>
           </w:p>
@@ -8897,12 +8121,14 @@
                 <w:lang w:val="es-419"/>
               </w:rPr>
             </w:pPr>
+            <w:proofErr w:type="gramStart"/>
             <w:r>
               <w:rPr>
                 <w:lang w:val="es-419"/>
               </w:rPr>
               <w:t>O(</w:t>
             </w:r>
+            <w:proofErr w:type="gramEnd"/>
             <w:r>
               <w:rPr>
                 <w:lang w:val="es-419"/>
@@ -8933,11 +8159,19 @@
                 <w:lang w:val="es-419"/>
               </w:rPr>
             </w:pPr>
+            <w:proofErr w:type="gramStart"/>
             <w:r>
               <w:rPr>
                 <w:lang w:val="es-CO"/>
               </w:rPr>
-              <w:t>Lt.iterator de i con</w:t>
+              <w:t>Lt.iterator</w:t>
+            </w:r>
+            <w:proofErr w:type="gramEnd"/>
+            <w:r>
+              <w:rPr>
+                <w:lang w:val="es-CO"/>
+              </w:rPr>
+              <w:t xml:space="preserve"> de i con</w:t>
             </w:r>
             <w:r>
               <w:rPr>
@@ -8999,11 +8233,19 @@
                 <w:lang w:val="es-419"/>
               </w:rPr>
             </w:pPr>
-            <w:r>
-              <w:rPr>
-                <w:lang w:val="es-419"/>
-              </w:rPr>
-              <w:t>O(1)</w:t>
+            <w:proofErr w:type="gramStart"/>
+            <w:r>
+              <w:rPr>
+                <w:lang w:val="es-419"/>
+              </w:rPr>
+              <w:t>O(</w:t>
+            </w:r>
+            <w:proofErr w:type="gramEnd"/>
+            <w:r>
+              <w:rPr>
+                <w:lang w:val="es-419"/>
+              </w:rPr>
+              <w:t>1)</w:t>
             </w:r>
           </w:p>
         </w:tc>
@@ -10936,7 +10178,7 @@
           <wp:inline distT="0" distB="0" distL="0" distR="0" wp14:anchorId="45A44526" wp14:editId="3ABC73D9">
             <wp:extent cx="4701947" cy="4077053"/>
             <wp:effectExtent l="0" t="0" r="3810" b="0"/>
-            <wp:docPr id="592904488" name="Picture 6" descr="A computer screen shot of a program code&#10;&#10;Description automatically generated"/>
+            <wp:docPr id="592904488" name="Picture 592904488" descr="A computer screen shot of a program code&#10;&#10;Description automatically generated"/>
             <wp:cNvGraphicFramePr>
               <a:graphicFrameLocks xmlns:a="http://schemas.openxmlformats.org/drawingml/2006/main" noChangeAspect="1"/>
             </wp:cNvGraphicFramePr>
@@ -11301,6 +10543,7 @@
                 <w:lang w:val="es-419"/>
               </w:rPr>
             </w:pPr>
+            <w:proofErr w:type="gramStart"/>
             <w:r>
               <w:rPr>
                 <w:b/>
@@ -11310,6 +10553,7 @@
               <w:lastRenderedPageBreak/>
               <w:t>Lt.iterator</w:t>
             </w:r>
+            <w:proofErr w:type="gramEnd"/>
             <w:r>
               <w:rPr>
                 <w:b/>
@@ -11372,12 +10616,14 @@
                 <w:lang w:val="es-419"/>
               </w:rPr>
             </w:pPr>
+            <w:proofErr w:type="gramStart"/>
             <w:r>
               <w:rPr>
                 <w:lang w:val="es-419"/>
               </w:rPr>
               <w:t>O(</w:t>
             </w:r>
+            <w:proofErr w:type="gramEnd"/>
             <w:r>
               <w:rPr>
                 <w:lang w:val="es-419"/>
@@ -13591,6 +12837,7 @@
                 <w:lang w:val="es-419"/>
               </w:rPr>
             </w:pPr>
+            <w:proofErr w:type="gramStart"/>
             <w:r>
               <w:rPr>
                 <w:b/>
@@ -13599,6 +12846,7 @@
               </w:rPr>
               <w:t>Lt.iterator</w:t>
             </w:r>
+            <w:proofErr w:type="gramEnd"/>
           </w:p>
         </w:tc>
         <w:tc>
@@ -13653,12 +12901,14 @@
                 <w:lang w:val="es-419"/>
               </w:rPr>
             </w:pPr>
+            <w:proofErr w:type="gramStart"/>
             <w:r>
               <w:rPr>
                 <w:lang w:val="es-419"/>
               </w:rPr>
               <w:t>O(</w:t>
             </w:r>
+            <w:proofErr w:type="gramEnd"/>
             <w:r>
               <w:rPr>
                 <w:lang w:val="es-419"/>
@@ -15609,7 +14859,7 @@
           <wp:inline distT="0" distB="0" distL="0" distR="0" wp14:anchorId="3844F770" wp14:editId="6C87785A">
             <wp:extent cx="5943600" cy="6604000"/>
             <wp:effectExtent l="0" t="0" r="0" b="6350"/>
-            <wp:docPr id="880483246" name="Picture 8" descr="A screen shot of a computer program&#10;&#10;Description automatically generated"/>
+            <wp:docPr id="880483246" name="Picture 880483246" descr="A screen shot of a computer program&#10;&#10;Description automatically generated"/>
             <wp:cNvGraphicFramePr>
               <a:graphicFrameLocks xmlns:a="http://schemas.openxmlformats.org/drawingml/2006/main" noChangeAspect="1"/>
             </wp:cNvGraphicFramePr>
@@ -15666,7 +14916,7 @@
           <wp:inline distT="0" distB="0" distL="0" distR="0" wp14:anchorId="6C2178C8" wp14:editId="3907D6EA">
             <wp:extent cx="6119512" cy="4503987"/>
             <wp:effectExtent l="0" t="0" r="0" b="0"/>
-            <wp:docPr id="1772160753" name="Picture 9" descr="A screen shot of a computer program&#10;&#10;Description automatically generated"/>
+            <wp:docPr id="1772160753" name="Picture 1772160753" descr="A screen shot of a computer program&#10;&#10;Description automatically generated"/>
             <wp:cNvGraphicFramePr>
               <a:graphicFrameLocks xmlns:a="http://schemas.openxmlformats.org/drawingml/2006/main" noChangeAspect="1"/>
             </wp:cNvGraphicFramePr>
@@ -15722,7 +14972,7 @@
           <wp:inline distT="0" distB="0" distL="0" distR="0" wp14:anchorId="6334DB7C" wp14:editId="1E05DC52">
             <wp:extent cx="5418387" cy="2000885"/>
             <wp:effectExtent l="0" t="0" r="0" b="0"/>
-            <wp:docPr id="1381698986" name="Picture 10" descr="A screen shot of a computer code&#10;&#10;Description automatically generated"/>
+            <wp:docPr id="1381698986" name="Picture 1381698986" descr="A screen shot of a computer code&#10;&#10;Description automatically generated"/>
             <wp:cNvGraphicFramePr>
               <a:graphicFrameLocks xmlns:a="http://schemas.openxmlformats.org/drawingml/2006/main" noChangeAspect="1"/>
             </wp:cNvGraphicFramePr>
@@ -16214,12 +15464,14 @@
                 <w:lang w:val="es-419"/>
               </w:rPr>
             </w:pPr>
+            <w:proofErr w:type="gramStart"/>
             <w:r>
               <w:rPr>
                 <w:lang w:val="es-419"/>
               </w:rPr>
               <w:t>O(</w:t>
             </w:r>
+            <w:proofErr w:type="gramEnd"/>
             <w:r>
               <w:rPr>
                 <w:lang w:val="es-419"/>
@@ -16264,11 +15516,19 @@
                 <w:lang w:val="es-419"/>
               </w:rPr>
             </w:pPr>
-            <w:r>
-              <w:rPr>
-                <w:lang w:val="es-419"/>
-              </w:rPr>
-              <w:t>O(1)</w:t>
+            <w:proofErr w:type="gramStart"/>
+            <w:r>
+              <w:rPr>
+                <w:lang w:val="es-419"/>
+              </w:rPr>
+              <w:t>O(</w:t>
+            </w:r>
+            <w:proofErr w:type="gramEnd"/>
+            <w:r>
+              <w:rPr>
+                <w:lang w:val="es-419"/>
+              </w:rPr>
+              <w:t>1)</w:t>
             </w:r>
           </w:p>
         </w:tc>
@@ -18519,6 +17779,7 @@
                 <w:lang w:val="es-419"/>
               </w:rPr>
             </w:pPr>
+            <w:proofErr w:type="gramStart"/>
             <w:r>
               <w:rPr>
                 <w:b/>
@@ -18527,6 +17788,7 @@
               </w:rPr>
               <w:t>Lt.iterator</w:t>
             </w:r>
+            <w:proofErr w:type="gramEnd"/>
           </w:p>
         </w:tc>
         <w:tc>
@@ -18581,12 +17843,14 @@
                 <w:lang w:val="es-419"/>
               </w:rPr>
             </w:pPr>
+            <w:proofErr w:type="gramStart"/>
             <w:r>
               <w:rPr>
                 <w:lang w:val="es-419"/>
               </w:rPr>
               <w:t>O(</w:t>
             </w:r>
+            <w:proofErr w:type="gramEnd"/>
             <w:r>
               <w:rPr>
                 <w:lang w:val="es-419"/>
@@ -18643,6 +17907,7 @@
                 <w:lang w:val="es-419"/>
               </w:rPr>
             </w:pPr>
+            <w:proofErr w:type="gramStart"/>
             <w:r>
               <w:rPr>
                 <w:b/>
@@ -18653,6 +17918,7 @@
               </w:rPr>
               <w:t>O(</w:t>
             </w:r>
+            <w:proofErr w:type="gramEnd"/>
             <w:r>
               <w:rPr>
                 <w:b/>
@@ -20973,12 +20239,14 @@
                 <w:lang w:val="es-419"/>
               </w:rPr>
             </w:pPr>
+            <w:proofErr w:type="gramStart"/>
             <w:r>
               <w:rPr>
                 <w:lang w:val="es-419"/>
               </w:rPr>
               <w:t>O(</w:t>
             </w:r>
+            <w:proofErr w:type="gramEnd"/>
             <w:r>
               <w:rPr>
                 <w:lang w:val="es-419"/>
@@ -23468,7 +22736,7 @@
               <wp:inline distT="0" distB="0" distL="0" distR="0" wp14:anchorId="3BB22A4B" wp14:editId="3C60B0AD">
                 <wp:extent cx="1260000" cy="587046"/>
                 <wp:effectExtent l="0" t="0" r="0" b="3810"/>
-                <wp:docPr id="1546467785" name="picture"/>
+                <wp:docPr id="1546467785" name="Picture 1546467785"/>
                 <wp:cNvGraphicFramePr>
                   <a:graphicFrameLocks xmlns:a="http://schemas.openxmlformats.org/drawingml/2006/main" noChangeAspect="1"/>
                 </wp:cNvGraphicFramePr>
@@ -23591,7 +22859,7 @@
               <wp:inline distT="0" distB="0" distL="0" distR="0" wp14:anchorId="42B26317" wp14:editId="50903508">
                 <wp:extent cx="1493520" cy="526869"/>
                 <wp:effectExtent l="0" t="0" r="0" b="6985"/>
-                <wp:docPr id="4" name="Imagen 4"/>
+                <wp:docPr id="4" name="Picture 4"/>
                 <wp:cNvGraphicFramePr>
                   <a:graphicFrameLocks xmlns:a="http://schemas.openxmlformats.org/drawingml/2006/main" noChangeAspect="1"/>
                 </wp:cNvGraphicFramePr>
@@ -35857,10 +35125,6 @@
 </file>
 
 <file path=customXml/item1.xml><?xml version="1.0" encoding="utf-8"?>
-<b:Sources xmlns:b="http://schemas.openxmlformats.org/officeDocument/2006/bibliography" xmlns="http://schemas.openxmlformats.org/officeDocument/2006/bibliography" SelectedStyle="\APASixthEditionOfficeOnline.xsl" StyleName="APA" Version="6"/>
-</file>
-
-<file path=customXml/item2.xml><?xml version="1.0" encoding="utf-8"?>
 <?mso-contentType ?>
 <FormTemplates xmlns="http://schemas.microsoft.com/sharepoint/v3/contenttype/forms">
   <Display>DocumentLibraryForm</Display>
@@ -35869,55 +35133,11 @@
 </FormTemplates>
 </file>
 
-<file path=customXml/item3.xml><?xml version="1.0" encoding="utf-8"?>
-<p:properties xmlns:p="http://schemas.microsoft.com/office/2006/metadata/properties" xmlns:xsi="http://www.w3.org/2001/XMLSchema-instance" xmlns:pc="http://schemas.microsoft.com/office/infopath/2007/PartnerControls">
-  <documentManagement>
-    <SharedWithUsers xmlns="85e30bcc-d76c-4413-8e4d-2dce22fb0743">
-      <UserInfo>
-        <DisplayName>Dario Ernesto Correal Torres</DisplayName>
-        <AccountId>15</AccountId>
-        <AccountType/>
-      </UserInfo>
-      <UserInfo>
-        <DisplayName>Carlos Andres Lozano Garzon</DisplayName>
-        <AccountId>13</AccountId>
-        <AccountType/>
-      </UserInfo>
-      <UserInfo>
-        <DisplayName>Mario  Fernando De la rosa Rosero</DisplayName>
-        <AccountId>16</AccountId>
-        <AccountType/>
-      </UserInfo>
-      <UserInfo>
-        <DisplayName>Arturo Henao Chaparro</DisplayName>
-        <AccountId>48</AccountId>
-        <AccountType/>
-      </UserInfo>
-      <UserInfo>
-        <DisplayName>Luis Esteban Florez Salamanca</DisplayName>
-        <AccountId>33</AccountId>
-        <AccountType/>
-      </UserInfo>
-      <UserInfo>
-        <DisplayName>Christian Camilo Aparicio Baquen</DisplayName>
-        <AccountId>50</AccountId>
-        <AccountType/>
-      </UserInfo>
-      <UserInfo>
-        <DisplayName>Ivan David Salazar Cardenas</DisplayName>
-        <AccountId>52</AccountId>
-        <AccountType/>
-      </UserInfo>
-    </SharedWithUsers>
-    <TaxCatchAll xmlns="85e30bcc-d76c-4413-8e4d-2dce22fb0743" xsi:nil="true"/>
-    <lcf76f155ced4ddcb4097134ff3c332f xmlns="164883f8-7691-4ecf-b54a-664c0d0edefe">
-      <Terms xmlns="http://schemas.microsoft.com/office/infopath/2007/PartnerControls"/>
-    </lcf76f155ced4ddcb4097134ff3c332f>
-  </documentManagement>
-</p:properties>
+<file path=customXml/item2.xml><?xml version="1.0" encoding="utf-8"?>
+<b:Sources xmlns:b="http://schemas.openxmlformats.org/officeDocument/2006/bibliography" xmlns="http://schemas.openxmlformats.org/officeDocument/2006/bibliography" SelectedStyle="\APASixthEditionOfficeOnline.xsl" StyleName="APA" Version="6"/>
 </file>
 
-<file path=customXml/item4.xml><?xml version="1.0" encoding="utf-8"?>
+<file path=customXml/item3.xml><?xml version="1.0" encoding="utf-8"?>
 <ct:contentTypeSchema xmlns:ct="http://schemas.microsoft.com/office/2006/metadata/contentType" xmlns:ma="http://schemas.microsoft.com/office/2006/metadata/properties/metaAttributes" ct:_="" ma:_="" ma:contentTypeName="Documento" ma:contentTypeID="0x01010023858CF01A2EF24688B692775F4C60A4" ma:contentTypeVersion="15" ma:contentTypeDescription="Crear nuevo documento." ma:contentTypeScope="" ma:versionID="a4df9e4b793c0fa050084ef4feafa589">
   <xsd:schema xmlns:xsd="http://www.w3.org/2001/XMLSchema" xmlns:xs="http://www.w3.org/2001/XMLSchema" xmlns:p="http://schemas.microsoft.com/office/2006/metadata/properties" xmlns:ns2="164883f8-7691-4ecf-b54a-664c0d0edefe" xmlns:ns3="85e30bcc-d76c-4413-8e4d-2dce22fb0743" targetNamespace="http://schemas.microsoft.com/office/2006/metadata/properties" ma:root="true" ma:fieldsID="067b7080d2289f9ba15465beea7d18a8" ns2:_="" ns3:_="">
     <xsd:import namespace="164883f8-7691-4ecf-b54a-664c0d0edefe"/>
@@ -36154,7 +35374,63 @@
 </ct:contentTypeSchema>
 </file>
 
+<file path=customXml/item4.xml><?xml version="1.0" encoding="utf-8"?>
+<p:properties xmlns:p="http://schemas.microsoft.com/office/2006/metadata/properties" xmlns:xsi="http://www.w3.org/2001/XMLSchema-instance" xmlns:pc="http://schemas.microsoft.com/office/infopath/2007/PartnerControls">
+  <documentManagement>
+    <SharedWithUsers xmlns="85e30bcc-d76c-4413-8e4d-2dce22fb0743">
+      <UserInfo>
+        <DisplayName>Dario Ernesto Correal Torres</DisplayName>
+        <AccountId>15</AccountId>
+        <AccountType/>
+      </UserInfo>
+      <UserInfo>
+        <DisplayName>Carlos Andres Lozano Garzon</DisplayName>
+        <AccountId>13</AccountId>
+        <AccountType/>
+      </UserInfo>
+      <UserInfo>
+        <DisplayName>Mario  Fernando De la rosa Rosero</DisplayName>
+        <AccountId>16</AccountId>
+        <AccountType/>
+      </UserInfo>
+      <UserInfo>
+        <DisplayName>Arturo Henao Chaparro</DisplayName>
+        <AccountId>48</AccountId>
+        <AccountType/>
+      </UserInfo>
+      <UserInfo>
+        <DisplayName>Luis Esteban Florez Salamanca</DisplayName>
+        <AccountId>33</AccountId>
+        <AccountType/>
+      </UserInfo>
+      <UserInfo>
+        <DisplayName>Christian Camilo Aparicio Baquen</DisplayName>
+        <AccountId>50</AccountId>
+        <AccountType/>
+      </UserInfo>
+      <UserInfo>
+        <DisplayName>Ivan David Salazar Cardenas</DisplayName>
+        <AccountId>52</AccountId>
+        <AccountType/>
+      </UserInfo>
+    </SharedWithUsers>
+    <TaxCatchAll xmlns="85e30bcc-d76c-4413-8e4d-2dce22fb0743" xsi:nil="true"/>
+    <lcf76f155ced4ddcb4097134ff3c332f xmlns="164883f8-7691-4ecf-b54a-664c0d0edefe">
+      <Terms xmlns="http://schemas.microsoft.com/office/infopath/2007/PartnerControls"/>
+    </lcf76f155ced4ddcb4097134ff3c332f>
+  </documentManagement>
+</p:properties>
+</file>
+
 <file path=customXml/itemProps1.xml><?xml version="1.0" encoding="utf-8"?>
+<ds:datastoreItem xmlns:ds="http://schemas.openxmlformats.org/officeDocument/2006/customXml" ds:itemID="{58AFF83A-2C1F-4B0C-9BCE-EE49F5226348}">
+  <ds:schemaRefs>
+    <ds:schemaRef ds:uri="http://schemas.microsoft.com/sharepoint/v3/contenttype/forms"/>
+  </ds:schemaRefs>
+</ds:datastoreItem>
+</file>
+
+<file path=customXml/itemProps2.xml><?xml version="1.0" encoding="utf-8"?>
 <ds:datastoreItem xmlns:ds="http://schemas.openxmlformats.org/officeDocument/2006/customXml" ds:itemID="{794BE61C-5254-4531-868C-EC2590174185}">
   <ds:schemaRefs>
     <ds:schemaRef ds:uri="http://schemas.openxmlformats.org/officeDocument/2006/bibliography"/>
@@ -36162,26 +35438,7 @@
 </ds:datastoreItem>
 </file>
 
-<file path=customXml/itemProps2.xml><?xml version="1.0" encoding="utf-8"?>
-<ds:datastoreItem xmlns:ds="http://schemas.openxmlformats.org/officeDocument/2006/customXml" ds:itemID="{58AFF83A-2C1F-4B0C-9BCE-EE49F5226348}">
-  <ds:schemaRefs>
-    <ds:schemaRef ds:uri="http://schemas.microsoft.com/sharepoint/v3/contenttype/forms"/>
-  </ds:schemaRefs>
-</ds:datastoreItem>
-</file>
-
 <file path=customXml/itemProps3.xml><?xml version="1.0" encoding="utf-8"?>
-<ds:datastoreItem xmlns:ds="http://schemas.openxmlformats.org/officeDocument/2006/customXml" ds:itemID="{D3B4676A-CA48-4E6B-BABE-1535A7A288F6}">
-  <ds:schemaRefs>
-    <ds:schemaRef ds:uri="http://schemas.microsoft.com/office/2006/metadata/properties"/>
-    <ds:schemaRef ds:uri="http://schemas.microsoft.com/office/infopath/2007/PartnerControls"/>
-    <ds:schemaRef ds:uri="85e30bcc-d76c-4413-8e4d-2dce22fb0743"/>
-    <ds:schemaRef ds:uri="164883f8-7691-4ecf-b54a-664c0d0edefe"/>
-  </ds:schemaRefs>
-</ds:datastoreItem>
-</file>
-
-<file path=customXml/itemProps4.xml><?xml version="1.0" encoding="utf-8"?>
 <ds:datastoreItem xmlns:ds="http://schemas.openxmlformats.org/officeDocument/2006/customXml" ds:itemID="{62F3E371-4CEE-4871-A936-27DA1639FADD}">
   <ds:schemaRefs>
     <ds:schemaRef ds:uri="http://schemas.microsoft.com/office/2006/metadata/contentType"/>
@@ -36198,4 +35455,15 @@
     <ds:schemaRef ds:uri="http://schemas.microsoft.com/internal/obd"/>
   </ds:schemaRefs>
 </ds:datastoreItem>
+</file>
+
+<file path=customXml/itemProps4.xml><?xml version="1.0" encoding="utf-8"?>
+<ds:datastoreItem xmlns:ds="http://schemas.openxmlformats.org/officeDocument/2006/customXml" ds:itemID="{D3B4676A-CA48-4E6B-BABE-1535A7A288F6}">
+  <ds:schemaRefs>
+    <ds:schemaRef ds:uri="http://schemas.microsoft.com/office/2006/metadata/properties"/>
+    <ds:schemaRef ds:uri="http://schemas.microsoft.com/office/infopath/2007/PartnerControls"/>
+    <ds:schemaRef ds:uri="85e30bcc-d76c-4413-8e4d-2dce22fb0743"/>
+    <ds:schemaRef ds:uri="164883f8-7691-4ecf-b54a-664c0d0edefe"/>
+  </ds:schemaRefs>
+</ds:datastoreItem>
 </file>
--- a/Docs/ISIS1225 - AnalisisReto-TEMPLATE.docx
+++ b/Docs/ISIS1225 - AnalisisReto-TEMPLATE.docx
@@ -42,7 +42,21 @@
           <w:rStyle w:val="Emphasis"/>
           <w:lang w:val="es-419"/>
         </w:rPr>
-        <w:t xml:space="preserve">, código 1, </w:t>
+        <w:t xml:space="preserve">, </w:t>
+      </w:r>
+      <w:r>
+        <w:rPr>
+          <w:rStyle w:val="Emphasis"/>
+          <w:lang w:val="es-419"/>
+        </w:rPr>
+        <w:t>202021359</w:t>
+      </w:r>
+      <w:r>
+        <w:rPr>
+          <w:rStyle w:val="Emphasis"/>
+          <w:lang w:val="es-419"/>
+        </w:rPr>
+        <w:t xml:space="preserve">, </w:t>
       </w:r>
       <w:r>
         <w:rPr>
@@ -116,7 +130,21 @@
           <w:rStyle w:val="Emphasis"/>
           <w:lang w:val="es-419"/>
         </w:rPr>
-        <w:t xml:space="preserve">, código 3, </w:t>
+        <w:t xml:space="preserve">, </w:t>
+      </w:r>
+      <w:r>
+        <w:rPr>
+          <w:rStyle w:val="Emphasis"/>
+          <w:lang w:val="es-419"/>
+        </w:rPr>
+        <w:t>2023314461</w:t>
+      </w:r>
+      <w:r>
+        <w:rPr>
+          <w:rStyle w:val="Emphasis"/>
+          <w:lang w:val="es-419"/>
+        </w:rPr>
+        <w:t xml:space="preserve">, </w:t>
       </w:r>
       <w:r>
         <w:rPr>
@@ -200,7 +228,19 @@
         <w:rPr>
           <w:lang w:val="es-419"/>
         </w:rPr>
-        <w:t>Análisis de resultados de la implementación, tener cuenta las pruebas realizadas y el analisis de complejidad.</w:t>
+        <w:t xml:space="preserve">Análisis de resultados de la implementación, tener cuenta las pruebas realizadas y el </w:t>
+      </w:r>
+      <w:r>
+        <w:rPr>
+          <w:lang w:val="es-419"/>
+        </w:rPr>
+        <w:t>análisis</w:t>
+      </w:r>
+      <w:r>
+        <w:rPr>
+          <w:lang w:val="es-419"/>
+        </w:rPr>
+        <w:t xml:space="preserve"> de complejidad.</w:t>
       </w:r>
     </w:p>
     <w:p>
@@ -364,7 +404,21 @@
         <w:rPr>
           <w:lang w:val="es-419"/>
         </w:rPr>
-        <w:t xml:space="preserve"> vacia, luego </w:t>
+        <w:t xml:space="preserve"> </w:t>
+      </w:r>
+      <w:proofErr w:type="spellStart"/>
+      <w:r>
+        <w:rPr>
+          <w:lang w:val="es-419"/>
+        </w:rPr>
+        <w:t>vacia</w:t>
+      </w:r>
+      <w:proofErr w:type="spellEnd"/>
+      <w:r>
+        <w:rPr>
+          <w:lang w:val="es-419"/>
+        </w:rPr>
+        <w:t xml:space="preserve">, luego </w:t>
       </w:r>
       <w:r>
         <w:rPr>
@@ -376,13 +430,35 @@
         <w:rPr>
           <w:lang w:val="es-419"/>
         </w:rPr>
-        <w:t xml:space="preserve">guarda cada partido en el que aquel pais </w:t>
+        <w:t xml:space="preserve">guarda cada partido en el que aquel </w:t>
       </w:r>
+      <w:proofErr w:type="spellStart"/>
       <w:r>
         <w:rPr>
           <w:lang w:val="es-419"/>
         </w:rPr>
-        <w:t>halla jugado como la condición dada dentro de la lista previamente creada.</w:t>
+        <w:t>pais</w:t>
+      </w:r>
+      <w:proofErr w:type="spellEnd"/>
+      <w:r>
+        <w:rPr>
+          <w:lang w:val="es-419"/>
+        </w:rPr>
+        <w:t xml:space="preserve"> </w:t>
+      </w:r>
+      <w:proofErr w:type="spellStart"/>
+      <w:r>
+        <w:rPr>
+          <w:lang w:val="es-419"/>
+        </w:rPr>
+        <w:t>halla</w:t>
+      </w:r>
+      <w:proofErr w:type="spellEnd"/>
+      <w:r>
+        <w:rPr>
+          <w:lang w:val="es-419"/>
+        </w:rPr>
+        <w:t xml:space="preserve"> jugado como la condición dada dentro de la lista previamente creada.</w:t>
       </w:r>
     </w:p>
     <w:tbl>
@@ -441,26 +517,48 @@
               </w:rPr>
               <w:t xml:space="preserve">el </w:t>
             </w:r>
-            <w:proofErr w:type="gramStart"/>
-            <w:r>
-              <w:rPr>
-                <w:lang w:val="es-419"/>
-              </w:rPr>
-              <w:t>pais  equipo</w:t>
-            </w:r>
-            <w:proofErr w:type="gramEnd"/>
-            <w:r>
-              <w:rPr>
-                <w:lang w:val="es-419"/>
-              </w:rPr>
-              <w:t xml:space="preserve"> el cual se va a buscar, </w:t>
-            </w:r>
-            <w:r>
-              <w:rPr>
-                <w:lang w:val="es-419"/>
-              </w:rPr>
-              <w:t>la condición del encuentro en la que esta el pais</w:t>
-            </w:r>
+            <w:proofErr w:type="spellStart"/>
+            <w:r>
+              <w:rPr>
+                <w:lang w:val="es-419"/>
+              </w:rPr>
+              <w:t>pais</w:t>
+            </w:r>
+            <w:proofErr w:type="spellEnd"/>
+            <w:r>
+              <w:rPr>
+                <w:lang w:val="es-419"/>
+              </w:rPr>
+              <w:t xml:space="preserve">  equipo el cual se va a buscar, </w:t>
+            </w:r>
+            <w:r>
+              <w:rPr>
+                <w:lang w:val="es-419"/>
+              </w:rPr>
+              <w:t xml:space="preserve">la condición del encuentro en la que </w:t>
+            </w:r>
+            <w:proofErr w:type="spellStart"/>
+            <w:r>
+              <w:rPr>
+                <w:lang w:val="es-419"/>
+              </w:rPr>
+              <w:t>esta</w:t>
+            </w:r>
+            <w:proofErr w:type="spellEnd"/>
+            <w:r>
+              <w:rPr>
+                <w:lang w:val="es-419"/>
+              </w:rPr>
+              <w:t xml:space="preserve"> el </w:t>
+            </w:r>
+            <w:proofErr w:type="spellStart"/>
+            <w:r>
+              <w:rPr>
+                <w:lang w:val="es-419"/>
+              </w:rPr>
+              <w:t>pais</w:t>
+            </w:r>
+            <w:proofErr w:type="spellEnd"/>
           </w:p>
         </w:tc>
       </w:tr>
@@ -501,27 +599,55 @@
               <w:rPr>
                 <w:lang w:val="es-419"/>
               </w:rPr>
-              <w:t xml:space="preserve">Una lista con todos los partidos en los que el pais jugo </w:t>
-            </w:r>
-            <w:r>
-              <w:rPr>
-                <w:lang w:val="es-419"/>
-              </w:rPr>
-              <w:t xml:space="preserve">como la condición </w:t>
-            </w:r>
-            <w:proofErr w:type="gramStart"/>
-            <w:r>
-              <w:rPr>
-                <w:lang w:val="es-419"/>
-              </w:rPr>
-              <w:t>entregada(</w:t>
-            </w:r>
-            <w:proofErr w:type="gramEnd"/>
-            <w:r>
-              <w:rPr>
-                <w:lang w:val="es-419"/>
-              </w:rPr>
-              <w:t>hometeam o awayteam)</w:t>
+              <w:t xml:space="preserve">Una lista con todos los partidos en los que el </w:t>
+            </w:r>
+            <w:proofErr w:type="spellStart"/>
+            <w:r>
+              <w:rPr>
+                <w:lang w:val="es-419"/>
+              </w:rPr>
+              <w:t>pais</w:t>
+            </w:r>
+            <w:proofErr w:type="spellEnd"/>
+            <w:r>
+              <w:rPr>
+                <w:lang w:val="es-419"/>
+              </w:rPr>
+              <w:t xml:space="preserve"> jugo </w:t>
+            </w:r>
+            <w:r>
+              <w:rPr>
+                <w:lang w:val="es-419"/>
+              </w:rPr>
+              <w:t>como la condición entregada(</w:t>
+            </w:r>
+            <w:proofErr w:type="spellStart"/>
+            <w:r>
+              <w:rPr>
+                <w:lang w:val="es-419"/>
+              </w:rPr>
+              <w:t>hometeam</w:t>
+            </w:r>
+            <w:proofErr w:type="spellEnd"/>
+            <w:r>
+              <w:rPr>
+                <w:lang w:val="es-419"/>
+              </w:rPr>
+              <w:t xml:space="preserve"> o </w:t>
+            </w:r>
+            <w:proofErr w:type="spellStart"/>
+            <w:r>
+              <w:rPr>
+                <w:lang w:val="es-419"/>
+              </w:rPr>
+              <w:t>awayteam</w:t>
+            </w:r>
+            <w:proofErr w:type="spellEnd"/>
+            <w:r>
+              <w:rPr>
+                <w:lang w:val="es-419"/>
+              </w:rPr>
+              <w:t>)</w:t>
             </w:r>
           </w:p>
         </w:tc>
@@ -689,7 +815,7 @@
                 <w:lang w:val="es-419"/>
               </w:rPr>
             </w:pPr>
-            <w:proofErr w:type="gramStart"/>
+            <w:proofErr w:type="spellStart"/>
             <w:r>
               <w:rPr>
                 <w:b/>
@@ -698,7 +824,7 @@
               </w:rPr>
               <w:t>Lt.iterator</w:t>
             </w:r>
-            <w:proofErr w:type="gramEnd"/>
+            <w:proofErr w:type="spellEnd"/>
           </w:p>
         </w:tc>
         <w:tc>
@@ -735,7 +861,7 @@
                 <w:lang w:val="es-419"/>
               </w:rPr>
             </w:pPr>
-            <w:proofErr w:type="gramStart"/>
+            <w:proofErr w:type="spellStart"/>
             <w:r>
               <w:rPr>
                 <w:lang w:val="es-419"/>
@@ -748,18 +874,12 @@
               </w:rPr>
               <w:t>ddlast</w:t>
             </w:r>
-            <w:r>
-              <w:rPr>
-                <w:lang w:val="es-419"/>
-              </w:rPr>
-              <w:t>(</w:t>
-            </w:r>
-            <w:proofErr w:type="gramEnd"/>
-            <w:r>
-              <w:rPr>
-                <w:lang w:val="es-419"/>
-              </w:rPr>
-              <w:t>)</w:t>
+            <w:proofErr w:type="spellEnd"/>
+            <w:r>
+              <w:rPr>
+                <w:lang w:val="es-419"/>
+              </w:rPr>
+              <w:t>()</w:t>
             </w:r>
           </w:p>
         </w:tc>
@@ -773,14 +893,12 @@
                 <w:lang w:val="es-419"/>
               </w:rPr>
             </w:pPr>
-            <w:proofErr w:type="gramStart"/>
             <w:r>
               <w:rPr>
                 <w:lang w:val="es-419"/>
               </w:rPr>
               <w:t>O(</w:t>
             </w:r>
-            <w:proofErr w:type="gramEnd"/>
             <w:r>
               <w:rPr>
                 <w:lang w:val="es-419"/>
@@ -1139,6 +1257,7 @@
                 <w:lang w:val="es-419"/>
               </w:rPr>
             </w:pPr>
+            <w:proofErr w:type="spellStart"/>
             <w:r>
               <w:rPr>
                 <w:rFonts w:ascii="Dax-Regular" w:hAnsi="Dax-Regular"/>
@@ -1146,6 +1265,7 @@
               </w:rPr>
               <w:t>small</w:t>
             </w:r>
+            <w:proofErr w:type="spellEnd"/>
           </w:p>
         </w:tc>
         <w:tc>
@@ -1164,7 +1284,14 @@
                 <w:rFonts w:ascii="Dax-Regular" w:hAnsi="Dax-Regular"/>
                 <w:lang w:val="es-419"/>
               </w:rPr>
-              <w:t>0.05</w:t>
+              <w:t>0.</w:t>
+            </w:r>
+            <w:r>
+              <w:rPr>
+                <w:rFonts w:ascii="Dax-Regular" w:hAnsi="Dax-Regular"/>
+                <w:lang w:val="es-419"/>
+              </w:rPr>
+              <w:t>314</w:t>
             </w:r>
           </w:p>
         </w:tc>
@@ -1186,8 +1313,17 @@
                 <w:rFonts w:ascii="Dax-Regular" w:hAnsi="Dax-Regular"/>
                 <w:lang w:val="es-419"/>
               </w:rPr>
-              <w:t>5 pct</w:t>
-            </w:r>
+              <w:t xml:space="preserve">5 </w:t>
+            </w:r>
+            <w:proofErr w:type="spellStart"/>
+            <w:r>
+              <w:rPr>
+                <w:rFonts w:ascii="Dax-Regular" w:hAnsi="Dax-Regular"/>
+                <w:lang w:val="es-419"/>
+              </w:rPr>
+              <w:t>pct</w:t>
+            </w:r>
+            <w:proofErr w:type="spellEnd"/>
           </w:p>
         </w:tc>
         <w:tc>
@@ -1228,8 +1364,17 @@
                 <w:rFonts w:ascii="Dax-Regular" w:hAnsi="Dax-Regular"/>
                 <w:lang w:val="es-419"/>
               </w:rPr>
-              <w:t>10 pct</w:t>
-            </w:r>
+              <w:t xml:space="preserve">10 </w:t>
+            </w:r>
+            <w:proofErr w:type="spellStart"/>
+            <w:r>
+              <w:rPr>
+                <w:rFonts w:ascii="Dax-Regular" w:hAnsi="Dax-Regular"/>
+                <w:lang w:val="es-419"/>
+              </w:rPr>
+              <w:t>pct</w:t>
+            </w:r>
+            <w:proofErr w:type="spellEnd"/>
           </w:p>
         </w:tc>
         <w:tc>
@@ -1270,8 +1415,17 @@
                 <w:rFonts w:ascii="Dax-Regular" w:hAnsi="Dax-Regular"/>
                 <w:lang w:val="es-419"/>
               </w:rPr>
-              <w:t>20 pct</w:t>
-            </w:r>
+              <w:t xml:space="preserve">20 </w:t>
+            </w:r>
+            <w:proofErr w:type="spellStart"/>
+            <w:r>
+              <w:rPr>
+                <w:rFonts w:ascii="Dax-Regular" w:hAnsi="Dax-Regular"/>
+                <w:lang w:val="es-419"/>
+              </w:rPr>
+              <w:t>pct</w:t>
+            </w:r>
+            <w:proofErr w:type="spellEnd"/>
           </w:p>
         </w:tc>
         <w:tc>
@@ -1312,8 +1466,17 @@
                 <w:rFonts w:ascii="Dax-Regular" w:hAnsi="Dax-Regular"/>
                 <w:lang w:val="es-419"/>
               </w:rPr>
-              <w:t>30 pct</w:t>
-            </w:r>
+              <w:t xml:space="preserve">30 </w:t>
+            </w:r>
+            <w:proofErr w:type="spellStart"/>
+            <w:r>
+              <w:rPr>
+                <w:rFonts w:ascii="Dax-Regular" w:hAnsi="Dax-Regular"/>
+                <w:lang w:val="es-419"/>
+              </w:rPr>
+              <w:t>pct</w:t>
+            </w:r>
+            <w:proofErr w:type="spellEnd"/>
           </w:p>
         </w:tc>
         <w:tc>
@@ -1354,8 +1517,17 @@
                 <w:rFonts w:ascii="Dax-Regular" w:hAnsi="Dax-Regular"/>
                 <w:lang w:val="es-419"/>
               </w:rPr>
-              <w:t>50 pct</w:t>
-            </w:r>
+              <w:t xml:space="preserve">50 </w:t>
+            </w:r>
+            <w:proofErr w:type="spellStart"/>
+            <w:r>
+              <w:rPr>
+                <w:rFonts w:ascii="Dax-Regular" w:hAnsi="Dax-Regular"/>
+                <w:lang w:val="es-419"/>
+              </w:rPr>
+              <w:t>pct</w:t>
+            </w:r>
+            <w:proofErr w:type="spellEnd"/>
           </w:p>
         </w:tc>
         <w:tc>
@@ -1396,8 +1568,17 @@
                 <w:rFonts w:ascii="Dax-Regular" w:hAnsi="Dax-Regular"/>
                 <w:lang w:val="es-419"/>
               </w:rPr>
-              <w:t>80 pct</w:t>
-            </w:r>
+              <w:t xml:space="preserve">80 </w:t>
+            </w:r>
+            <w:proofErr w:type="spellStart"/>
+            <w:r>
+              <w:rPr>
+                <w:rFonts w:ascii="Dax-Regular" w:hAnsi="Dax-Regular"/>
+                <w:lang w:val="es-419"/>
+              </w:rPr>
+              <w:t>pct</w:t>
+            </w:r>
+            <w:proofErr w:type="spellEnd"/>
           </w:p>
         </w:tc>
         <w:tc>
@@ -1433,6 +1614,7 @@
                 <w:lang w:val="es-419"/>
               </w:rPr>
             </w:pPr>
+            <w:proofErr w:type="spellStart"/>
             <w:r>
               <w:rPr>
                 <w:rFonts w:ascii="Dax-Regular" w:hAnsi="Dax-Regular"/>
@@ -1440,6 +1622,7 @@
               </w:rPr>
               <w:t>large</w:t>
             </w:r>
+            <w:proofErr w:type="spellEnd"/>
           </w:p>
         </w:tc>
         <w:tc>
@@ -1663,6 +1846,7 @@
                 <w:lang w:eastAsia="en-US"/>
               </w:rPr>
             </w:pPr>
+            <w:proofErr w:type="spellStart"/>
             <w:r>
               <w:rPr>
                 <w:rFonts w:ascii="Dax-Regular" w:eastAsia="Times New Roman" w:hAnsi="Dax-Regular" w:cs="Calibri"/>
@@ -1671,6 +1855,7 @@
               </w:rPr>
               <w:t>small</w:t>
             </w:r>
+            <w:proofErr w:type="spellEnd"/>
           </w:p>
         </w:tc>
         <w:tc>
@@ -1778,8 +1963,18 @@
                 <w:color w:val="000000"/>
                 <w:lang w:val="es-419" w:eastAsia="en-US"/>
               </w:rPr>
-              <w:t>5 pct</w:t>
-            </w:r>
+              <w:t xml:space="preserve">5 </w:t>
+            </w:r>
+            <w:proofErr w:type="spellStart"/>
+            <w:r>
+              <w:rPr>
+                <w:rFonts w:ascii="Dax-Regular" w:eastAsia="Times New Roman" w:hAnsi="Dax-Regular" w:cs="Calibri"/>
+                <w:color w:val="000000"/>
+                <w:lang w:val="es-419" w:eastAsia="en-US"/>
+              </w:rPr>
+              <w:t>pct</w:t>
+            </w:r>
+            <w:proofErr w:type="spellEnd"/>
           </w:p>
         </w:tc>
         <w:tc>
@@ -1887,8 +2082,18 @@
                 <w:color w:val="000000"/>
                 <w:lang w:val="es-419" w:eastAsia="en-US"/>
               </w:rPr>
-              <w:t>10 pct</w:t>
-            </w:r>
+              <w:t xml:space="preserve">10 </w:t>
+            </w:r>
+            <w:proofErr w:type="spellStart"/>
+            <w:r>
+              <w:rPr>
+                <w:rFonts w:ascii="Dax-Regular" w:eastAsia="Times New Roman" w:hAnsi="Dax-Regular" w:cs="Calibri"/>
+                <w:color w:val="000000"/>
+                <w:lang w:val="es-419" w:eastAsia="en-US"/>
+              </w:rPr>
+              <w:t>pct</w:t>
+            </w:r>
+            <w:proofErr w:type="spellEnd"/>
           </w:p>
         </w:tc>
         <w:tc>
@@ -1996,8 +2201,18 @@
                 <w:color w:val="000000"/>
                 <w:lang w:val="es-419" w:eastAsia="en-US"/>
               </w:rPr>
-              <w:t>20 pct</w:t>
-            </w:r>
+              <w:t xml:space="preserve">20 </w:t>
+            </w:r>
+            <w:proofErr w:type="spellStart"/>
+            <w:r>
+              <w:rPr>
+                <w:rFonts w:ascii="Dax-Regular" w:eastAsia="Times New Roman" w:hAnsi="Dax-Regular" w:cs="Calibri"/>
+                <w:color w:val="000000"/>
+                <w:lang w:val="es-419" w:eastAsia="en-US"/>
+              </w:rPr>
+              <w:t>pct</w:t>
+            </w:r>
+            <w:proofErr w:type="spellEnd"/>
           </w:p>
         </w:tc>
         <w:tc>
@@ -2105,8 +2320,18 @@
                 <w:color w:val="000000"/>
                 <w:lang w:val="es-419" w:eastAsia="en-US"/>
               </w:rPr>
-              <w:t>30 pct</w:t>
-            </w:r>
+              <w:t xml:space="preserve">30 </w:t>
+            </w:r>
+            <w:proofErr w:type="spellStart"/>
+            <w:r>
+              <w:rPr>
+                <w:rFonts w:ascii="Dax-Regular" w:eastAsia="Times New Roman" w:hAnsi="Dax-Regular" w:cs="Calibri"/>
+                <w:color w:val="000000"/>
+                <w:lang w:val="es-419" w:eastAsia="en-US"/>
+              </w:rPr>
+              <w:t>pct</w:t>
+            </w:r>
+            <w:proofErr w:type="spellEnd"/>
           </w:p>
         </w:tc>
         <w:tc>
@@ -2214,8 +2439,18 @@
                 <w:color w:val="000000"/>
                 <w:lang w:val="es-419" w:eastAsia="en-US"/>
               </w:rPr>
-              <w:t>50 pct</w:t>
-            </w:r>
+              <w:t xml:space="preserve">50 </w:t>
+            </w:r>
+            <w:proofErr w:type="spellStart"/>
+            <w:r>
+              <w:rPr>
+                <w:rFonts w:ascii="Dax-Regular" w:eastAsia="Times New Roman" w:hAnsi="Dax-Regular" w:cs="Calibri"/>
+                <w:color w:val="000000"/>
+                <w:lang w:val="es-419" w:eastAsia="en-US"/>
+              </w:rPr>
+              <w:t>pct</w:t>
+            </w:r>
+            <w:proofErr w:type="spellEnd"/>
           </w:p>
         </w:tc>
         <w:tc>
@@ -2323,8 +2558,18 @@
                 <w:color w:val="000000"/>
                 <w:lang w:val="es-419" w:eastAsia="en-US"/>
               </w:rPr>
-              <w:t>80 pct</w:t>
-            </w:r>
+              <w:t xml:space="preserve">80 </w:t>
+            </w:r>
+            <w:proofErr w:type="spellStart"/>
+            <w:r>
+              <w:rPr>
+                <w:rFonts w:ascii="Dax-Regular" w:eastAsia="Times New Roman" w:hAnsi="Dax-Regular" w:cs="Calibri"/>
+                <w:color w:val="000000"/>
+                <w:lang w:val="es-419" w:eastAsia="en-US"/>
+              </w:rPr>
+              <w:t>pct</w:t>
+            </w:r>
+            <w:proofErr w:type="spellEnd"/>
           </w:p>
         </w:tc>
         <w:tc>
@@ -2426,6 +2671,7 @@
                 <w:lang w:eastAsia="en-US"/>
               </w:rPr>
             </w:pPr>
+            <w:proofErr w:type="spellStart"/>
             <w:r>
               <w:rPr>
                 <w:rFonts w:ascii="Dax-Regular" w:eastAsia="Times New Roman" w:hAnsi="Dax-Regular" w:cs="Calibri"/>
@@ -2434,6 +2680,7 @@
               </w:rPr>
               <w:t>large</w:t>
             </w:r>
+            <w:proofErr w:type="spellEnd"/>
           </w:p>
         </w:tc>
         <w:tc>
@@ -2627,13 +2874,23 @@
         </w:rPr>
         <w:t xml:space="preserve">A pesar de que obtener un elemento en un </w:t>
       </w:r>
+      <w:proofErr w:type="spellStart"/>
       <w:r>
         <w:rPr>
           <w:i/>
           <w:iCs/>
           <w:lang w:val="es-419"/>
         </w:rPr>
-        <w:t xml:space="preserve">ArrayList, </w:t>
+        <w:t>ArrayList</w:t>
+      </w:r>
+      <w:proofErr w:type="spellEnd"/>
+      <w:r>
+        <w:rPr>
+          <w:i/>
+          <w:iCs/>
+          <w:lang w:val="es-419"/>
+        </w:rPr>
+        <w:t xml:space="preserve">, </w:t>
       </w:r>
       <w:r>
         <w:rPr>
@@ -3074,7 +3331,7 @@
                 <w:lang w:val="es-419"/>
               </w:rPr>
             </w:pPr>
-            <w:proofErr w:type="gramStart"/>
+            <w:proofErr w:type="spellStart"/>
             <w:r>
               <w:rPr>
                 <w:b/>
@@ -3083,7 +3340,7 @@
               </w:rPr>
               <w:t>Lt.iterator</w:t>
             </w:r>
-            <w:proofErr w:type="gramEnd"/>
+            <w:proofErr w:type="spellEnd"/>
           </w:p>
         </w:tc>
         <w:tc>
@@ -3120,12 +3377,14 @@
                 <w:lang w:val="es-419"/>
               </w:rPr>
             </w:pPr>
+            <w:proofErr w:type="spellStart"/>
             <w:r>
               <w:rPr>
                 <w:lang w:val="es-419"/>
               </w:rPr>
               <w:t>Addlast</w:t>
             </w:r>
+            <w:proofErr w:type="spellEnd"/>
           </w:p>
         </w:tc>
         <w:tc>
@@ -3138,14 +3397,12 @@
                 <w:lang w:val="es-419"/>
               </w:rPr>
             </w:pPr>
-            <w:proofErr w:type="gramStart"/>
             <w:r>
               <w:rPr>
                 <w:lang w:val="es-419"/>
               </w:rPr>
               <w:t>O(</w:t>
             </w:r>
-            <w:proofErr w:type="gramEnd"/>
             <w:r>
               <w:rPr>
                 <w:lang w:val="es-419"/>
@@ -3202,7 +3459,6 @@
                 <w:lang w:val="es-419"/>
               </w:rPr>
             </w:pPr>
-            <w:proofErr w:type="gramStart"/>
             <w:r>
               <w:rPr>
                 <w:b/>
@@ -3213,7 +3469,6 @@
               </w:rPr>
               <w:t>O(</w:t>
             </w:r>
-            <w:proofErr w:type="gramEnd"/>
             <w:r>
               <w:rPr>
                 <w:b/>
@@ -3511,6 +3766,7 @@
                 <w:lang w:val="es-419"/>
               </w:rPr>
             </w:pPr>
+            <w:proofErr w:type="spellStart"/>
             <w:r>
               <w:rPr>
                 <w:rFonts w:ascii="Dax-Regular" w:hAnsi="Dax-Regular"/>
@@ -3518,6 +3774,7 @@
               </w:rPr>
               <w:t>small</w:t>
             </w:r>
+            <w:proofErr w:type="spellEnd"/>
           </w:p>
         </w:tc>
         <w:tc>
@@ -3536,7 +3793,14 @@
                 <w:rFonts w:ascii="Dax-Regular" w:hAnsi="Dax-Regular"/>
                 <w:lang w:val="es-419"/>
               </w:rPr>
-              <w:t>0.05</w:t>
+              <w:t>0.</w:t>
+            </w:r>
+            <w:r>
+              <w:rPr>
+                <w:rFonts w:ascii="Dax-Regular" w:hAnsi="Dax-Regular"/>
+                <w:lang w:val="es-419"/>
+              </w:rPr>
+              <w:t>139</w:t>
             </w:r>
           </w:p>
         </w:tc>
@@ -3558,8 +3822,17 @@
                 <w:rFonts w:ascii="Dax-Regular" w:hAnsi="Dax-Regular"/>
                 <w:lang w:val="es-419"/>
               </w:rPr>
-              <w:t>5 pct</w:t>
-            </w:r>
+              <w:t xml:space="preserve">5 </w:t>
+            </w:r>
+            <w:proofErr w:type="spellStart"/>
+            <w:r>
+              <w:rPr>
+                <w:rFonts w:ascii="Dax-Regular" w:hAnsi="Dax-Regular"/>
+                <w:lang w:val="es-419"/>
+              </w:rPr>
+              <w:t>pct</w:t>
+            </w:r>
+            <w:proofErr w:type="spellEnd"/>
           </w:p>
         </w:tc>
         <w:tc>
@@ -3600,8 +3873,17 @@
                 <w:rFonts w:ascii="Dax-Regular" w:hAnsi="Dax-Regular"/>
                 <w:lang w:val="es-419"/>
               </w:rPr>
-              <w:t>10 pct</w:t>
-            </w:r>
+              <w:t xml:space="preserve">10 </w:t>
+            </w:r>
+            <w:proofErr w:type="spellStart"/>
+            <w:r>
+              <w:rPr>
+                <w:rFonts w:ascii="Dax-Regular" w:hAnsi="Dax-Regular"/>
+                <w:lang w:val="es-419"/>
+              </w:rPr>
+              <w:t>pct</w:t>
+            </w:r>
+            <w:proofErr w:type="spellEnd"/>
           </w:p>
         </w:tc>
         <w:tc>
@@ -3642,8 +3924,17 @@
                 <w:rFonts w:ascii="Dax-Regular" w:hAnsi="Dax-Regular"/>
                 <w:lang w:val="es-419"/>
               </w:rPr>
-              <w:t>20 pct</w:t>
-            </w:r>
+              <w:t xml:space="preserve">20 </w:t>
+            </w:r>
+            <w:proofErr w:type="spellStart"/>
+            <w:r>
+              <w:rPr>
+                <w:rFonts w:ascii="Dax-Regular" w:hAnsi="Dax-Regular"/>
+                <w:lang w:val="es-419"/>
+              </w:rPr>
+              <w:t>pct</w:t>
+            </w:r>
+            <w:proofErr w:type="spellEnd"/>
           </w:p>
         </w:tc>
         <w:tc>
@@ -3684,8 +3975,17 @@
                 <w:rFonts w:ascii="Dax-Regular" w:hAnsi="Dax-Regular"/>
                 <w:lang w:val="es-419"/>
               </w:rPr>
-              <w:t>30 pct</w:t>
-            </w:r>
+              <w:t xml:space="preserve">30 </w:t>
+            </w:r>
+            <w:proofErr w:type="spellStart"/>
+            <w:r>
+              <w:rPr>
+                <w:rFonts w:ascii="Dax-Regular" w:hAnsi="Dax-Regular"/>
+                <w:lang w:val="es-419"/>
+              </w:rPr>
+              <w:t>pct</w:t>
+            </w:r>
+            <w:proofErr w:type="spellEnd"/>
           </w:p>
         </w:tc>
         <w:tc>
@@ -3726,8 +4026,17 @@
                 <w:rFonts w:ascii="Dax-Regular" w:hAnsi="Dax-Regular"/>
                 <w:lang w:val="es-419"/>
               </w:rPr>
-              <w:t>50 pct</w:t>
-            </w:r>
+              <w:t xml:space="preserve">50 </w:t>
+            </w:r>
+            <w:proofErr w:type="spellStart"/>
+            <w:r>
+              <w:rPr>
+                <w:rFonts w:ascii="Dax-Regular" w:hAnsi="Dax-Regular"/>
+                <w:lang w:val="es-419"/>
+              </w:rPr>
+              <w:t>pct</w:t>
+            </w:r>
+            <w:proofErr w:type="spellEnd"/>
           </w:p>
         </w:tc>
         <w:tc>
@@ -3768,8 +4077,17 @@
                 <w:rFonts w:ascii="Dax-Regular" w:hAnsi="Dax-Regular"/>
                 <w:lang w:val="es-419"/>
               </w:rPr>
-              <w:t>80 pct</w:t>
-            </w:r>
+              <w:t xml:space="preserve">80 </w:t>
+            </w:r>
+            <w:proofErr w:type="spellStart"/>
+            <w:r>
+              <w:rPr>
+                <w:rFonts w:ascii="Dax-Regular" w:hAnsi="Dax-Regular"/>
+                <w:lang w:val="es-419"/>
+              </w:rPr>
+              <w:t>pct</w:t>
+            </w:r>
+            <w:proofErr w:type="spellEnd"/>
           </w:p>
         </w:tc>
         <w:tc>
@@ -3805,6 +4123,7 @@
                 <w:lang w:val="es-419"/>
               </w:rPr>
             </w:pPr>
+            <w:proofErr w:type="spellStart"/>
             <w:r>
               <w:rPr>
                 <w:rFonts w:ascii="Dax-Regular" w:hAnsi="Dax-Regular"/>
@@ -3812,6 +4131,7 @@
               </w:rPr>
               <w:t>large</w:t>
             </w:r>
+            <w:proofErr w:type="spellEnd"/>
           </w:p>
         </w:tc>
         <w:tc>
@@ -4035,6 +4355,7 @@
                 <w:lang w:eastAsia="en-US"/>
               </w:rPr>
             </w:pPr>
+            <w:proofErr w:type="spellStart"/>
             <w:r>
               <w:rPr>
                 <w:rFonts w:ascii="Dax-Regular" w:eastAsia="Times New Roman" w:hAnsi="Dax-Regular" w:cs="Calibri"/>
@@ -4043,6 +4364,7 @@
               </w:rPr>
               <w:t>small</w:t>
             </w:r>
+            <w:proofErr w:type="spellEnd"/>
           </w:p>
         </w:tc>
         <w:tc>
@@ -4150,8 +4472,18 @@
                 <w:color w:val="000000"/>
                 <w:lang w:val="es-419" w:eastAsia="en-US"/>
               </w:rPr>
-              <w:t>5 pct</w:t>
-            </w:r>
+              <w:t xml:space="preserve">5 </w:t>
+            </w:r>
+            <w:proofErr w:type="spellStart"/>
+            <w:r>
+              <w:rPr>
+                <w:rFonts w:ascii="Dax-Regular" w:eastAsia="Times New Roman" w:hAnsi="Dax-Regular" w:cs="Calibri"/>
+                <w:color w:val="000000"/>
+                <w:lang w:val="es-419" w:eastAsia="en-US"/>
+              </w:rPr>
+              <w:t>pct</w:t>
+            </w:r>
+            <w:proofErr w:type="spellEnd"/>
           </w:p>
         </w:tc>
         <w:tc>
@@ -4259,8 +4591,18 @@
                 <w:color w:val="000000"/>
                 <w:lang w:val="es-419" w:eastAsia="en-US"/>
               </w:rPr>
-              <w:t>10 pct</w:t>
-            </w:r>
+              <w:t xml:space="preserve">10 </w:t>
+            </w:r>
+            <w:proofErr w:type="spellStart"/>
+            <w:r>
+              <w:rPr>
+                <w:rFonts w:ascii="Dax-Regular" w:eastAsia="Times New Roman" w:hAnsi="Dax-Regular" w:cs="Calibri"/>
+                <w:color w:val="000000"/>
+                <w:lang w:val="es-419" w:eastAsia="en-US"/>
+              </w:rPr>
+              <w:t>pct</w:t>
+            </w:r>
+            <w:proofErr w:type="spellEnd"/>
           </w:p>
         </w:tc>
         <w:tc>
@@ -4368,8 +4710,18 @@
                 <w:color w:val="000000"/>
                 <w:lang w:val="es-419" w:eastAsia="en-US"/>
               </w:rPr>
-              <w:t>20 pct</w:t>
-            </w:r>
+              <w:t xml:space="preserve">20 </w:t>
+            </w:r>
+            <w:proofErr w:type="spellStart"/>
+            <w:r>
+              <w:rPr>
+                <w:rFonts w:ascii="Dax-Regular" w:eastAsia="Times New Roman" w:hAnsi="Dax-Regular" w:cs="Calibri"/>
+                <w:color w:val="000000"/>
+                <w:lang w:val="es-419" w:eastAsia="en-US"/>
+              </w:rPr>
+              <w:t>pct</w:t>
+            </w:r>
+            <w:proofErr w:type="spellEnd"/>
           </w:p>
         </w:tc>
         <w:tc>
@@ -4477,8 +4829,18 @@
                 <w:color w:val="000000"/>
                 <w:lang w:val="es-419" w:eastAsia="en-US"/>
               </w:rPr>
-              <w:t>30 pct</w:t>
-            </w:r>
+              <w:t xml:space="preserve">30 </w:t>
+            </w:r>
+            <w:proofErr w:type="spellStart"/>
+            <w:r>
+              <w:rPr>
+                <w:rFonts w:ascii="Dax-Regular" w:eastAsia="Times New Roman" w:hAnsi="Dax-Regular" w:cs="Calibri"/>
+                <w:color w:val="000000"/>
+                <w:lang w:val="es-419" w:eastAsia="en-US"/>
+              </w:rPr>
+              <w:t>pct</w:t>
+            </w:r>
+            <w:proofErr w:type="spellEnd"/>
           </w:p>
         </w:tc>
         <w:tc>
@@ -4586,8 +4948,18 @@
                 <w:color w:val="000000"/>
                 <w:lang w:val="es-419" w:eastAsia="en-US"/>
               </w:rPr>
-              <w:t>50 pct</w:t>
-            </w:r>
+              <w:t xml:space="preserve">50 </w:t>
+            </w:r>
+            <w:proofErr w:type="spellStart"/>
+            <w:r>
+              <w:rPr>
+                <w:rFonts w:ascii="Dax-Regular" w:eastAsia="Times New Roman" w:hAnsi="Dax-Regular" w:cs="Calibri"/>
+                <w:color w:val="000000"/>
+                <w:lang w:val="es-419" w:eastAsia="en-US"/>
+              </w:rPr>
+              <w:t>pct</w:t>
+            </w:r>
+            <w:proofErr w:type="spellEnd"/>
           </w:p>
         </w:tc>
         <w:tc>
@@ -4695,8 +5067,18 @@
                 <w:color w:val="000000"/>
                 <w:lang w:val="es-419" w:eastAsia="en-US"/>
               </w:rPr>
-              <w:t>80 pct</w:t>
-            </w:r>
+              <w:t xml:space="preserve">80 </w:t>
+            </w:r>
+            <w:proofErr w:type="spellStart"/>
+            <w:r>
+              <w:rPr>
+                <w:rFonts w:ascii="Dax-Regular" w:eastAsia="Times New Roman" w:hAnsi="Dax-Regular" w:cs="Calibri"/>
+                <w:color w:val="000000"/>
+                <w:lang w:val="es-419" w:eastAsia="en-US"/>
+              </w:rPr>
+              <w:t>pct</w:t>
+            </w:r>
+            <w:proofErr w:type="spellEnd"/>
           </w:p>
         </w:tc>
         <w:tc>
@@ -4798,6 +5180,7 @@
                 <w:lang w:eastAsia="en-US"/>
               </w:rPr>
             </w:pPr>
+            <w:proofErr w:type="spellStart"/>
             <w:r>
               <w:rPr>
                 <w:rFonts w:ascii="Dax-Regular" w:eastAsia="Times New Roman" w:hAnsi="Dax-Regular" w:cs="Calibri"/>
@@ -4806,6 +5189,7 @@
               </w:rPr>
               <w:t>large</w:t>
             </w:r>
+            <w:proofErr w:type="spellEnd"/>
           </w:p>
         </w:tc>
         <w:tc>
@@ -4999,13 +5383,23 @@
         </w:rPr>
         <w:t xml:space="preserve">A pesar de que obtener un elemento en un </w:t>
       </w:r>
+      <w:proofErr w:type="spellStart"/>
       <w:r>
         <w:rPr>
           <w:i/>
           <w:iCs/>
           <w:lang w:val="es-419"/>
         </w:rPr>
-        <w:t xml:space="preserve">ArrayList, </w:t>
+        <w:t>ArrayList</w:t>
+      </w:r>
+      <w:proofErr w:type="spellEnd"/>
+      <w:r>
+        <w:rPr>
+          <w:i/>
+          <w:iCs/>
+          <w:lang w:val="es-419"/>
+        </w:rPr>
+        <w:t xml:space="preserve">, </w:t>
       </w:r>
       <w:r>
         <w:rPr>
@@ -5477,7 +5871,7 @@
                 <w:lang w:val="es-419"/>
               </w:rPr>
             </w:pPr>
-            <w:proofErr w:type="gramStart"/>
+            <w:proofErr w:type="spellStart"/>
             <w:r>
               <w:rPr>
                 <w:b/>
@@ -5486,7 +5880,7 @@
               </w:rPr>
               <w:t>Lt.iterator</w:t>
             </w:r>
-            <w:proofErr w:type="gramEnd"/>
+            <w:proofErr w:type="spellEnd"/>
             <w:r>
               <w:rPr>
                 <w:b/>
@@ -5547,12 +5941,14 @@
                 <w:lang w:val="es-419"/>
               </w:rPr>
             </w:pPr>
+            <w:proofErr w:type="spellStart"/>
             <w:r>
               <w:rPr>
                 <w:lang w:val="es-419"/>
               </w:rPr>
               <w:t>Addlast</w:t>
             </w:r>
+            <w:proofErr w:type="spellEnd"/>
           </w:p>
         </w:tc>
         <w:tc>
@@ -5565,14 +5961,12 @@
                 <w:lang w:val="es-419"/>
               </w:rPr>
             </w:pPr>
-            <w:proofErr w:type="gramStart"/>
             <w:r>
               <w:rPr>
                 <w:lang w:val="es-419"/>
               </w:rPr>
               <w:t>O(</w:t>
             </w:r>
-            <w:proofErr w:type="gramEnd"/>
             <w:r>
               <w:rPr>
                 <w:lang w:val="es-419"/>
@@ -5599,14 +5993,14 @@
                 <w:lang w:val="es-CO"/>
               </w:rPr>
             </w:pPr>
-            <w:proofErr w:type="gramStart"/>
+            <w:proofErr w:type="spellStart"/>
             <w:r>
               <w:rPr>
                 <w:lang w:val="es-CO"/>
               </w:rPr>
               <w:t>Lt.iterator</w:t>
             </w:r>
-            <w:proofErr w:type="gramEnd"/>
+            <w:proofErr w:type="spellEnd"/>
             <w:r>
               <w:rPr>
                 <w:lang w:val="es-CO"/>
@@ -5623,7 +6017,21 @@
               <w:rPr>
                 <w:lang w:val="es-CO"/>
               </w:rPr>
-              <w:t xml:space="preserve"> lt.iterator de j</w:t>
+              <w:t xml:space="preserve"> </w:t>
+            </w:r>
+            <w:proofErr w:type="spellStart"/>
+            <w:r>
+              <w:rPr>
+                <w:lang w:val="es-CO"/>
+              </w:rPr>
+              <w:t>lt.iterator</w:t>
+            </w:r>
+            <w:proofErr w:type="spellEnd"/>
+            <w:r>
+              <w:rPr>
+                <w:lang w:val="es-CO"/>
+              </w:rPr>
+              <w:t xml:space="preserve"> de j</w:t>
             </w:r>
           </w:p>
         </w:tc>
@@ -6022,6 +6430,7 @@
                 <w:lang w:val="es-419"/>
               </w:rPr>
             </w:pPr>
+            <w:proofErr w:type="spellStart"/>
             <w:r>
               <w:rPr>
                 <w:rFonts w:ascii="Dax-Regular" w:hAnsi="Dax-Regular"/>
@@ -6029,6 +6438,7 @@
               </w:rPr>
               <w:t>small</w:t>
             </w:r>
+            <w:proofErr w:type="spellEnd"/>
           </w:p>
         </w:tc>
         <w:tc>
@@ -6047,7 +6457,7 @@
                 <w:rFonts w:ascii="Dax-Regular" w:hAnsi="Dax-Regular"/>
                 <w:lang w:val="es-419"/>
               </w:rPr>
-              <w:t>0.05</w:t>
+              <w:t>4.468</w:t>
             </w:r>
           </w:p>
         </w:tc>
@@ -6069,8 +6479,17 @@
                 <w:rFonts w:ascii="Dax-Regular" w:hAnsi="Dax-Regular"/>
                 <w:lang w:val="es-419"/>
               </w:rPr>
-              <w:t>5 pct</w:t>
-            </w:r>
+              <w:t xml:space="preserve">5 </w:t>
+            </w:r>
+            <w:proofErr w:type="spellStart"/>
+            <w:r>
+              <w:rPr>
+                <w:rFonts w:ascii="Dax-Regular" w:hAnsi="Dax-Regular"/>
+                <w:lang w:val="es-419"/>
+              </w:rPr>
+              <w:t>pct</w:t>
+            </w:r>
+            <w:proofErr w:type="spellEnd"/>
           </w:p>
         </w:tc>
         <w:tc>
@@ -6111,8 +6530,17 @@
                 <w:rFonts w:ascii="Dax-Regular" w:hAnsi="Dax-Regular"/>
                 <w:lang w:val="es-419"/>
               </w:rPr>
-              <w:t>10 pct</w:t>
-            </w:r>
+              <w:t xml:space="preserve">10 </w:t>
+            </w:r>
+            <w:proofErr w:type="spellStart"/>
+            <w:r>
+              <w:rPr>
+                <w:rFonts w:ascii="Dax-Regular" w:hAnsi="Dax-Regular"/>
+                <w:lang w:val="es-419"/>
+              </w:rPr>
+              <w:t>pct</w:t>
+            </w:r>
+            <w:proofErr w:type="spellEnd"/>
           </w:p>
         </w:tc>
         <w:tc>
@@ -6153,8 +6581,17 @@
                 <w:rFonts w:ascii="Dax-Regular" w:hAnsi="Dax-Regular"/>
                 <w:lang w:val="es-419"/>
               </w:rPr>
-              <w:t>20 pct</w:t>
-            </w:r>
+              <w:t xml:space="preserve">20 </w:t>
+            </w:r>
+            <w:proofErr w:type="spellStart"/>
+            <w:r>
+              <w:rPr>
+                <w:rFonts w:ascii="Dax-Regular" w:hAnsi="Dax-Regular"/>
+                <w:lang w:val="es-419"/>
+              </w:rPr>
+              <w:t>pct</w:t>
+            </w:r>
+            <w:proofErr w:type="spellEnd"/>
           </w:p>
         </w:tc>
         <w:tc>
@@ -6195,8 +6632,17 @@
                 <w:rFonts w:ascii="Dax-Regular" w:hAnsi="Dax-Regular"/>
                 <w:lang w:val="es-419"/>
               </w:rPr>
-              <w:t>30 pct</w:t>
-            </w:r>
+              <w:t xml:space="preserve">30 </w:t>
+            </w:r>
+            <w:proofErr w:type="spellStart"/>
+            <w:r>
+              <w:rPr>
+                <w:rFonts w:ascii="Dax-Regular" w:hAnsi="Dax-Regular"/>
+                <w:lang w:val="es-419"/>
+              </w:rPr>
+              <w:t>pct</w:t>
+            </w:r>
+            <w:proofErr w:type="spellEnd"/>
           </w:p>
         </w:tc>
         <w:tc>
@@ -6237,8 +6683,17 @@
                 <w:rFonts w:ascii="Dax-Regular" w:hAnsi="Dax-Regular"/>
                 <w:lang w:val="es-419"/>
               </w:rPr>
-              <w:t>50 pct</w:t>
-            </w:r>
+              <w:t xml:space="preserve">50 </w:t>
+            </w:r>
+            <w:proofErr w:type="spellStart"/>
+            <w:r>
+              <w:rPr>
+                <w:rFonts w:ascii="Dax-Regular" w:hAnsi="Dax-Regular"/>
+                <w:lang w:val="es-419"/>
+              </w:rPr>
+              <w:t>pct</w:t>
+            </w:r>
+            <w:proofErr w:type="spellEnd"/>
           </w:p>
         </w:tc>
         <w:tc>
@@ -6279,8 +6734,17 @@
                 <w:rFonts w:ascii="Dax-Regular" w:hAnsi="Dax-Regular"/>
                 <w:lang w:val="es-419"/>
               </w:rPr>
-              <w:t>80 pct</w:t>
-            </w:r>
+              <w:t xml:space="preserve">80 </w:t>
+            </w:r>
+            <w:proofErr w:type="spellStart"/>
+            <w:r>
+              <w:rPr>
+                <w:rFonts w:ascii="Dax-Regular" w:hAnsi="Dax-Regular"/>
+                <w:lang w:val="es-419"/>
+              </w:rPr>
+              <w:t>pct</w:t>
+            </w:r>
+            <w:proofErr w:type="spellEnd"/>
           </w:p>
         </w:tc>
         <w:tc>
@@ -6316,6 +6780,7 @@
                 <w:lang w:val="es-419"/>
               </w:rPr>
             </w:pPr>
+            <w:proofErr w:type="spellStart"/>
             <w:r>
               <w:rPr>
                 <w:rFonts w:ascii="Dax-Regular" w:hAnsi="Dax-Regular"/>
@@ -6323,6 +6788,7 @@
               </w:rPr>
               <w:t>large</w:t>
             </w:r>
+            <w:proofErr w:type="spellEnd"/>
           </w:p>
         </w:tc>
         <w:tc>
@@ -6546,6 +7012,7 @@
                 <w:lang w:eastAsia="en-US"/>
               </w:rPr>
             </w:pPr>
+            <w:proofErr w:type="spellStart"/>
             <w:r>
               <w:rPr>
                 <w:rFonts w:ascii="Dax-Regular" w:eastAsia="Times New Roman" w:hAnsi="Dax-Regular" w:cs="Calibri"/>
@@ -6554,6 +7021,7 @@
               </w:rPr>
               <w:t>small</w:t>
             </w:r>
+            <w:proofErr w:type="spellEnd"/>
           </w:p>
         </w:tc>
         <w:tc>
@@ -6661,8 +7129,18 @@
                 <w:color w:val="000000"/>
                 <w:lang w:val="es-419" w:eastAsia="en-US"/>
               </w:rPr>
-              <w:t>5 pct</w:t>
-            </w:r>
+              <w:t xml:space="preserve">5 </w:t>
+            </w:r>
+            <w:proofErr w:type="spellStart"/>
+            <w:r>
+              <w:rPr>
+                <w:rFonts w:ascii="Dax-Regular" w:eastAsia="Times New Roman" w:hAnsi="Dax-Regular" w:cs="Calibri"/>
+                <w:color w:val="000000"/>
+                <w:lang w:val="es-419" w:eastAsia="en-US"/>
+              </w:rPr>
+              <w:t>pct</w:t>
+            </w:r>
+            <w:proofErr w:type="spellEnd"/>
           </w:p>
         </w:tc>
         <w:tc>
@@ -6770,8 +7248,18 @@
                 <w:color w:val="000000"/>
                 <w:lang w:val="es-419" w:eastAsia="en-US"/>
               </w:rPr>
-              <w:t>10 pct</w:t>
-            </w:r>
+              <w:t xml:space="preserve">10 </w:t>
+            </w:r>
+            <w:proofErr w:type="spellStart"/>
+            <w:r>
+              <w:rPr>
+                <w:rFonts w:ascii="Dax-Regular" w:eastAsia="Times New Roman" w:hAnsi="Dax-Regular" w:cs="Calibri"/>
+                <w:color w:val="000000"/>
+                <w:lang w:val="es-419" w:eastAsia="en-US"/>
+              </w:rPr>
+              <w:t>pct</w:t>
+            </w:r>
+            <w:proofErr w:type="spellEnd"/>
           </w:p>
         </w:tc>
         <w:tc>
@@ -6879,8 +7367,18 @@
                 <w:color w:val="000000"/>
                 <w:lang w:val="es-419" w:eastAsia="en-US"/>
               </w:rPr>
-              <w:t>20 pct</w:t>
-            </w:r>
+              <w:t xml:space="preserve">20 </w:t>
+            </w:r>
+            <w:proofErr w:type="spellStart"/>
+            <w:r>
+              <w:rPr>
+                <w:rFonts w:ascii="Dax-Regular" w:eastAsia="Times New Roman" w:hAnsi="Dax-Regular" w:cs="Calibri"/>
+                <w:color w:val="000000"/>
+                <w:lang w:val="es-419" w:eastAsia="en-US"/>
+              </w:rPr>
+              <w:t>pct</w:t>
+            </w:r>
+            <w:proofErr w:type="spellEnd"/>
           </w:p>
         </w:tc>
         <w:tc>
@@ -6988,8 +7486,18 @@
                 <w:color w:val="000000"/>
                 <w:lang w:val="es-419" w:eastAsia="en-US"/>
               </w:rPr>
-              <w:t>30 pct</w:t>
-            </w:r>
+              <w:t xml:space="preserve">30 </w:t>
+            </w:r>
+            <w:proofErr w:type="spellStart"/>
+            <w:r>
+              <w:rPr>
+                <w:rFonts w:ascii="Dax-Regular" w:eastAsia="Times New Roman" w:hAnsi="Dax-Regular" w:cs="Calibri"/>
+                <w:color w:val="000000"/>
+                <w:lang w:val="es-419" w:eastAsia="en-US"/>
+              </w:rPr>
+              <w:t>pct</w:t>
+            </w:r>
+            <w:proofErr w:type="spellEnd"/>
           </w:p>
         </w:tc>
         <w:tc>
@@ -7097,8 +7605,18 @@
                 <w:color w:val="000000"/>
                 <w:lang w:val="es-419" w:eastAsia="en-US"/>
               </w:rPr>
-              <w:t>50 pct</w:t>
-            </w:r>
+              <w:t xml:space="preserve">50 </w:t>
+            </w:r>
+            <w:proofErr w:type="spellStart"/>
+            <w:r>
+              <w:rPr>
+                <w:rFonts w:ascii="Dax-Regular" w:eastAsia="Times New Roman" w:hAnsi="Dax-Regular" w:cs="Calibri"/>
+                <w:color w:val="000000"/>
+                <w:lang w:val="es-419" w:eastAsia="en-US"/>
+              </w:rPr>
+              <w:t>pct</w:t>
+            </w:r>
+            <w:proofErr w:type="spellEnd"/>
           </w:p>
         </w:tc>
         <w:tc>
@@ -7206,8 +7724,18 @@
                 <w:color w:val="000000"/>
                 <w:lang w:val="es-419" w:eastAsia="en-US"/>
               </w:rPr>
-              <w:t>80 pct</w:t>
-            </w:r>
+              <w:t xml:space="preserve">80 </w:t>
+            </w:r>
+            <w:proofErr w:type="spellStart"/>
+            <w:r>
+              <w:rPr>
+                <w:rFonts w:ascii="Dax-Regular" w:eastAsia="Times New Roman" w:hAnsi="Dax-Regular" w:cs="Calibri"/>
+                <w:color w:val="000000"/>
+                <w:lang w:val="es-419" w:eastAsia="en-US"/>
+              </w:rPr>
+              <w:t>pct</w:t>
+            </w:r>
+            <w:proofErr w:type="spellEnd"/>
           </w:p>
         </w:tc>
         <w:tc>
@@ -7309,6 +7837,7 @@
                 <w:lang w:eastAsia="en-US"/>
               </w:rPr>
             </w:pPr>
+            <w:proofErr w:type="spellStart"/>
             <w:r>
               <w:rPr>
                 <w:rFonts w:ascii="Dax-Regular" w:eastAsia="Times New Roman" w:hAnsi="Dax-Regular" w:cs="Calibri"/>
@@ -7317,6 +7846,7 @@
               </w:rPr>
               <w:t>large</w:t>
             </w:r>
+            <w:proofErr w:type="spellEnd"/>
           </w:p>
         </w:tc>
         <w:tc>
@@ -7509,13 +8039,23 @@
         </w:rPr>
         <w:t xml:space="preserve">A pesar de que obtener un elemento en un </w:t>
       </w:r>
+      <w:proofErr w:type="spellStart"/>
       <w:r>
         <w:rPr>
           <w:i/>
           <w:iCs/>
           <w:lang w:val="es-419"/>
         </w:rPr>
-        <w:t xml:space="preserve">ArrayList, </w:t>
+        <w:t>ArrayList</w:t>
+      </w:r>
+      <w:proofErr w:type="spellEnd"/>
+      <w:r>
+        <w:rPr>
+          <w:i/>
+          <w:iCs/>
+          <w:lang w:val="es-419"/>
+        </w:rPr>
+        <w:t xml:space="preserve">, </w:t>
       </w:r>
       <w:r>
         <w:rPr>
@@ -7935,8 +8475,16 @@
               <w:rPr>
                 <w:lang w:val="es-419"/>
               </w:rPr>
-              <w:t>Mauricio Martinez</w:t>
-            </w:r>
+              <w:t xml:space="preserve">Mauricio </w:t>
+            </w:r>
+            <w:proofErr w:type="spellStart"/>
+            <w:r>
+              <w:rPr>
+                <w:lang w:val="es-419"/>
+              </w:rPr>
+              <w:t>Martinez</w:t>
+            </w:r>
+            <w:proofErr w:type="spellEnd"/>
           </w:p>
         </w:tc>
       </w:tr>
@@ -8049,7 +8597,7 @@
                 <w:lang w:val="es-419"/>
               </w:rPr>
             </w:pPr>
-            <w:proofErr w:type="gramStart"/>
+            <w:proofErr w:type="spellStart"/>
             <w:r>
               <w:rPr>
                 <w:b/>
@@ -8058,7 +8606,7 @@
               </w:rPr>
               <w:t>Lt.iterator</w:t>
             </w:r>
-            <w:proofErr w:type="gramEnd"/>
+            <w:proofErr w:type="spellEnd"/>
             <w:r>
               <w:rPr>
                 <w:b/>
@@ -8103,12 +8651,14 @@
                 <w:lang w:val="es-419"/>
               </w:rPr>
             </w:pPr>
+            <w:proofErr w:type="spellStart"/>
             <w:r>
               <w:rPr>
                 <w:lang w:val="es-419"/>
               </w:rPr>
               <w:t>Addlast</w:t>
             </w:r>
+            <w:proofErr w:type="spellEnd"/>
           </w:p>
         </w:tc>
         <w:tc>
@@ -8121,14 +8671,12 @@
                 <w:lang w:val="es-419"/>
               </w:rPr>
             </w:pPr>
-            <w:proofErr w:type="gramStart"/>
             <w:r>
               <w:rPr>
                 <w:lang w:val="es-419"/>
               </w:rPr>
               <w:t>O(</w:t>
             </w:r>
-            <w:proofErr w:type="gramEnd"/>
             <w:r>
               <w:rPr>
                 <w:lang w:val="es-419"/>
@@ -8159,14 +8707,14 @@
                 <w:lang w:val="es-419"/>
               </w:rPr>
             </w:pPr>
-            <w:proofErr w:type="gramStart"/>
+            <w:proofErr w:type="spellStart"/>
             <w:r>
               <w:rPr>
                 <w:lang w:val="es-CO"/>
               </w:rPr>
               <w:t>Lt.iterator</w:t>
             </w:r>
-            <w:proofErr w:type="gramEnd"/>
+            <w:proofErr w:type="spellEnd"/>
             <w:r>
               <w:rPr>
                 <w:lang w:val="es-CO"/>
@@ -8177,7 +8725,21 @@
               <w:rPr>
                 <w:lang w:val="es-CO"/>
               </w:rPr>
-              <w:t xml:space="preserve"> lt.iterator de j</w:t>
+              <w:t xml:space="preserve"> </w:t>
+            </w:r>
+            <w:proofErr w:type="spellStart"/>
+            <w:r>
+              <w:rPr>
+                <w:lang w:val="es-CO"/>
+              </w:rPr>
+              <w:t>lt.iterator</w:t>
+            </w:r>
+            <w:proofErr w:type="spellEnd"/>
+            <w:r>
+              <w:rPr>
+                <w:lang w:val="es-CO"/>
+              </w:rPr>
+              <w:t xml:space="preserve"> de j</w:t>
             </w:r>
           </w:p>
         </w:tc>
@@ -8215,12 +8777,14 @@
                 <w:lang w:val="es-CO"/>
               </w:rPr>
             </w:pPr>
+            <w:proofErr w:type="spellStart"/>
             <w:r>
               <w:rPr>
                 <w:lang w:val="es-419"/>
               </w:rPr>
               <w:t>Addlast</w:t>
             </w:r>
+            <w:proofErr w:type="spellEnd"/>
           </w:p>
         </w:tc>
         <w:tc>
@@ -8233,19 +8797,11 @@
                 <w:lang w:val="es-419"/>
               </w:rPr>
             </w:pPr>
-            <w:proofErr w:type="gramStart"/>
-            <w:r>
-              <w:rPr>
-                <w:lang w:val="es-419"/>
-              </w:rPr>
-              <w:t>O(</w:t>
-            </w:r>
-            <w:proofErr w:type="gramEnd"/>
-            <w:r>
-              <w:rPr>
-                <w:lang w:val="es-419"/>
-              </w:rPr>
-              <w:t>1)</w:t>
+            <w:r>
+              <w:rPr>
+                <w:lang w:val="es-419"/>
+              </w:rPr>
+              <w:t>O(1)</w:t>
             </w:r>
           </w:p>
         </w:tc>
@@ -8591,6 +9147,7 @@
                 <w:lang w:val="es-419"/>
               </w:rPr>
             </w:pPr>
+            <w:proofErr w:type="spellStart"/>
             <w:r>
               <w:rPr>
                 <w:rFonts w:ascii="Dax-Regular" w:hAnsi="Dax-Regular"/>
@@ -8598,6 +9155,7 @@
               </w:rPr>
               <w:t>small</w:t>
             </w:r>
+            <w:proofErr w:type="spellEnd"/>
           </w:p>
         </w:tc>
         <w:tc>
@@ -8616,7 +9174,7 @@
                 <w:rFonts w:ascii="Dax-Regular" w:hAnsi="Dax-Regular"/>
                 <w:lang w:val="es-419"/>
               </w:rPr>
-              <w:t>0.05</w:t>
+              <w:t>4.35</w:t>
             </w:r>
           </w:p>
         </w:tc>
@@ -8638,8 +9196,17 @@
                 <w:rFonts w:ascii="Dax-Regular" w:hAnsi="Dax-Regular"/>
                 <w:lang w:val="es-419"/>
               </w:rPr>
-              <w:t>5 pct</w:t>
-            </w:r>
+              <w:t xml:space="preserve">5 </w:t>
+            </w:r>
+            <w:proofErr w:type="spellStart"/>
+            <w:r>
+              <w:rPr>
+                <w:rFonts w:ascii="Dax-Regular" w:hAnsi="Dax-Regular"/>
+                <w:lang w:val="es-419"/>
+              </w:rPr>
+              <w:t>pct</w:t>
+            </w:r>
+            <w:proofErr w:type="spellEnd"/>
           </w:p>
         </w:tc>
         <w:tc>
@@ -8680,8 +9247,17 @@
                 <w:rFonts w:ascii="Dax-Regular" w:hAnsi="Dax-Regular"/>
                 <w:lang w:val="es-419"/>
               </w:rPr>
-              <w:t>10 pct</w:t>
-            </w:r>
+              <w:t xml:space="preserve">10 </w:t>
+            </w:r>
+            <w:proofErr w:type="spellStart"/>
+            <w:r>
+              <w:rPr>
+                <w:rFonts w:ascii="Dax-Regular" w:hAnsi="Dax-Regular"/>
+                <w:lang w:val="es-419"/>
+              </w:rPr>
+              <w:t>pct</w:t>
+            </w:r>
+            <w:proofErr w:type="spellEnd"/>
           </w:p>
         </w:tc>
         <w:tc>
@@ -8722,8 +9298,17 @@
                 <w:rFonts w:ascii="Dax-Regular" w:hAnsi="Dax-Regular"/>
                 <w:lang w:val="es-419"/>
               </w:rPr>
-              <w:t>20 pct</w:t>
-            </w:r>
+              <w:t xml:space="preserve">20 </w:t>
+            </w:r>
+            <w:proofErr w:type="spellStart"/>
+            <w:r>
+              <w:rPr>
+                <w:rFonts w:ascii="Dax-Regular" w:hAnsi="Dax-Regular"/>
+                <w:lang w:val="es-419"/>
+              </w:rPr>
+              <w:t>pct</w:t>
+            </w:r>
+            <w:proofErr w:type="spellEnd"/>
           </w:p>
         </w:tc>
         <w:tc>
@@ -8765,8 +9350,17 @@
                 <w:lang w:val="es-419"/>
               </w:rPr>
               <w:lastRenderedPageBreak/>
-              <w:t>30 pct</w:t>
-            </w:r>
+              <w:t xml:space="preserve">30 </w:t>
+            </w:r>
+            <w:proofErr w:type="spellStart"/>
+            <w:r>
+              <w:rPr>
+                <w:rFonts w:ascii="Dax-Regular" w:hAnsi="Dax-Regular"/>
+                <w:lang w:val="es-419"/>
+              </w:rPr>
+              <w:t>pct</w:t>
+            </w:r>
+            <w:proofErr w:type="spellEnd"/>
           </w:p>
         </w:tc>
         <w:tc>
@@ -8807,8 +9401,17 @@
                 <w:rFonts w:ascii="Dax-Regular" w:hAnsi="Dax-Regular"/>
                 <w:lang w:val="es-419"/>
               </w:rPr>
-              <w:t>50 pct</w:t>
-            </w:r>
+              <w:t xml:space="preserve">50 </w:t>
+            </w:r>
+            <w:proofErr w:type="spellStart"/>
+            <w:r>
+              <w:rPr>
+                <w:rFonts w:ascii="Dax-Regular" w:hAnsi="Dax-Regular"/>
+                <w:lang w:val="es-419"/>
+              </w:rPr>
+              <w:t>pct</w:t>
+            </w:r>
+            <w:proofErr w:type="spellEnd"/>
           </w:p>
         </w:tc>
         <w:tc>
@@ -8849,8 +9452,17 @@
                 <w:rFonts w:ascii="Dax-Regular" w:hAnsi="Dax-Regular"/>
                 <w:lang w:val="es-419"/>
               </w:rPr>
-              <w:t>80 pct</w:t>
-            </w:r>
+              <w:t xml:space="preserve">80 </w:t>
+            </w:r>
+            <w:proofErr w:type="spellStart"/>
+            <w:r>
+              <w:rPr>
+                <w:rFonts w:ascii="Dax-Regular" w:hAnsi="Dax-Regular"/>
+                <w:lang w:val="es-419"/>
+              </w:rPr>
+              <w:t>pct</w:t>
+            </w:r>
+            <w:proofErr w:type="spellEnd"/>
           </w:p>
         </w:tc>
         <w:tc>
@@ -8886,6 +9498,7 @@
                 <w:lang w:val="es-419"/>
               </w:rPr>
             </w:pPr>
+            <w:proofErr w:type="spellStart"/>
             <w:r>
               <w:rPr>
                 <w:rFonts w:ascii="Dax-Regular" w:hAnsi="Dax-Regular"/>
@@ -8893,6 +9506,7 @@
               </w:rPr>
               <w:t>large</w:t>
             </w:r>
+            <w:proofErr w:type="spellEnd"/>
           </w:p>
         </w:tc>
         <w:tc>
@@ -9116,6 +9730,7 @@
                 <w:lang w:eastAsia="en-US"/>
               </w:rPr>
             </w:pPr>
+            <w:proofErr w:type="spellStart"/>
             <w:r>
               <w:rPr>
                 <w:rFonts w:ascii="Dax-Regular" w:eastAsia="Times New Roman" w:hAnsi="Dax-Regular" w:cs="Calibri"/>
@@ -9124,6 +9739,7 @@
               </w:rPr>
               <w:t>small</w:t>
             </w:r>
+            <w:proofErr w:type="spellEnd"/>
           </w:p>
         </w:tc>
         <w:tc>
@@ -9231,8 +9847,18 @@
                 <w:color w:val="000000"/>
                 <w:lang w:val="es-419" w:eastAsia="en-US"/>
               </w:rPr>
-              <w:t>5 pct</w:t>
-            </w:r>
+              <w:t xml:space="preserve">5 </w:t>
+            </w:r>
+            <w:proofErr w:type="spellStart"/>
+            <w:r>
+              <w:rPr>
+                <w:rFonts w:ascii="Dax-Regular" w:eastAsia="Times New Roman" w:hAnsi="Dax-Regular" w:cs="Calibri"/>
+                <w:color w:val="000000"/>
+                <w:lang w:val="es-419" w:eastAsia="en-US"/>
+              </w:rPr>
+              <w:t>pct</w:t>
+            </w:r>
+            <w:proofErr w:type="spellEnd"/>
           </w:p>
         </w:tc>
         <w:tc>
@@ -9340,8 +9966,18 @@
                 <w:color w:val="000000"/>
                 <w:lang w:val="es-419" w:eastAsia="en-US"/>
               </w:rPr>
-              <w:t>10 pct</w:t>
-            </w:r>
+              <w:t xml:space="preserve">10 </w:t>
+            </w:r>
+            <w:proofErr w:type="spellStart"/>
+            <w:r>
+              <w:rPr>
+                <w:rFonts w:ascii="Dax-Regular" w:eastAsia="Times New Roman" w:hAnsi="Dax-Regular" w:cs="Calibri"/>
+                <w:color w:val="000000"/>
+                <w:lang w:val="es-419" w:eastAsia="en-US"/>
+              </w:rPr>
+              <w:t>pct</w:t>
+            </w:r>
+            <w:proofErr w:type="spellEnd"/>
           </w:p>
         </w:tc>
         <w:tc>
@@ -9449,8 +10085,18 @@
                 <w:color w:val="000000"/>
                 <w:lang w:val="es-419" w:eastAsia="en-US"/>
               </w:rPr>
-              <w:t>20 pct</w:t>
-            </w:r>
+              <w:t xml:space="preserve">20 </w:t>
+            </w:r>
+            <w:proofErr w:type="spellStart"/>
+            <w:r>
+              <w:rPr>
+                <w:rFonts w:ascii="Dax-Regular" w:eastAsia="Times New Roman" w:hAnsi="Dax-Regular" w:cs="Calibri"/>
+                <w:color w:val="000000"/>
+                <w:lang w:val="es-419" w:eastAsia="en-US"/>
+              </w:rPr>
+              <w:t>pct</w:t>
+            </w:r>
+            <w:proofErr w:type="spellEnd"/>
           </w:p>
         </w:tc>
         <w:tc>
@@ -9558,8 +10204,18 @@
                 <w:color w:val="000000"/>
                 <w:lang w:val="es-419" w:eastAsia="en-US"/>
               </w:rPr>
-              <w:t>30 pct</w:t>
-            </w:r>
+              <w:t xml:space="preserve">30 </w:t>
+            </w:r>
+            <w:proofErr w:type="spellStart"/>
+            <w:r>
+              <w:rPr>
+                <w:rFonts w:ascii="Dax-Regular" w:eastAsia="Times New Roman" w:hAnsi="Dax-Regular" w:cs="Calibri"/>
+                <w:color w:val="000000"/>
+                <w:lang w:val="es-419" w:eastAsia="en-US"/>
+              </w:rPr>
+              <w:t>pct</w:t>
+            </w:r>
+            <w:proofErr w:type="spellEnd"/>
           </w:p>
         </w:tc>
         <w:tc>
@@ -9667,8 +10323,18 @@
                 <w:color w:val="000000"/>
                 <w:lang w:val="es-419" w:eastAsia="en-US"/>
               </w:rPr>
-              <w:t>50 pct</w:t>
-            </w:r>
+              <w:t xml:space="preserve">50 </w:t>
+            </w:r>
+            <w:proofErr w:type="spellStart"/>
+            <w:r>
+              <w:rPr>
+                <w:rFonts w:ascii="Dax-Regular" w:eastAsia="Times New Roman" w:hAnsi="Dax-Regular" w:cs="Calibri"/>
+                <w:color w:val="000000"/>
+                <w:lang w:val="es-419" w:eastAsia="en-US"/>
+              </w:rPr>
+              <w:t>pct</w:t>
+            </w:r>
+            <w:proofErr w:type="spellEnd"/>
           </w:p>
         </w:tc>
         <w:tc>
@@ -9776,8 +10442,18 @@
                 <w:color w:val="000000"/>
                 <w:lang w:val="es-419" w:eastAsia="en-US"/>
               </w:rPr>
-              <w:t>80 pct</w:t>
-            </w:r>
+              <w:t xml:space="preserve">80 </w:t>
+            </w:r>
+            <w:proofErr w:type="spellStart"/>
+            <w:r>
+              <w:rPr>
+                <w:rFonts w:ascii="Dax-Regular" w:eastAsia="Times New Roman" w:hAnsi="Dax-Regular" w:cs="Calibri"/>
+                <w:color w:val="000000"/>
+                <w:lang w:val="es-419" w:eastAsia="en-US"/>
+              </w:rPr>
+              <w:t>pct</w:t>
+            </w:r>
+            <w:proofErr w:type="spellEnd"/>
           </w:p>
         </w:tc>
         <w:tc>
@@ -9879,6 +10555,7 @@
                 <w:lang w:eastAsia="en-US"/>
               </w:rPr>
             </w:pPr>
+            <w:proofErr w:type="spellStart"/>
             <w:r>
               <w:rPr>
                 <w:rFonts w:ascii="Dax-Regular" w:eastAsia="Times New Roman" w:hAnsi="Dax-Regular" w:cs="Calibri"/>
@@ -9887,6 +10564,7 @@
               </w:rPr>
               <w:t>large</w:t>
             </w:r>
+            <w:proofErr w:type="spellEnd"/>
           </w:p>
         </w:tc>
         <w:tc>
@@ -10079,13 +10757,23 @@
         </w:rPr>
         <w:t xml:space="preserve">A pesar de que obtener un elemento en un </w:t>
       </w:r>
+      <w:proofErr w:type="spellStart"/>
       <w:r>
         <w:rPr>
           <w:i/>
           <w:iCs/>
           <w:lang w:val="es-419"/>
         </w:rPr>
-        <w:t xml:space="preserve">ArrayList, </w:t>
+        <w:t>ArrayList</w:t>
+      </w:r>
+      <w:proofErr w:type="spellEnd"/>
+      <w:r>
+        <w:rPr>
+          <w:i/>
+          <w:iCs/>
+          <w:lang w:val="es-419"/>
+        </w:rPr>
+        <w:t xml:space="preserve">, </w:t>
       </w:r>
       <w:r>
         <w:rPr>
@@ -10543,7 +11231,7 @@
                 <w:lang w:val="es-419"/>
               </w:rPr>
             </w:pPr>
-            <w:proofErr w:type="gramStart"/>
+            <w:proofErr w:type="spellStart"/>
             <w:r>
               <w:rPr>
                 <w:b/>
@@ -10553,7 +11241,7 @@
               <w:lastRenderedPageBreak/>
               <w:t>Lt.iterator</w:t>
             </w:r>
-            <w:proofErr w:type="gramEnd"/>
+            <w:proofErr w:type="spellEnd"/>
             <w:r>
               <w:rPr>
                 <w:b/>
@@ -10598,12 +11286,14 @@
                 <w:lang w:val="es-419"/>
               </w:rPr>
             </w:pPr>
+            <w:proofErr w:type="spellStart"/>
             <w:r>
               <w:rPr>
                 <w:lang w:val="es-419"/>
               </w:rPr>
               <w:t>Addlast</w:t>
             </w:r>
+            <w:proofErr w:type="spellEnd"/>
           </w:p>
         </w:tc>
         <w:tc>
@@ -10616,14 +11306,12 @@
                 <w:lang w:val="es-419"/>
               </w:rPr>
             </w:pPr>
-            <w:proofErr w:type="gramStart"/>
             <w:r>
               <w:rPr>
                 <w:lang w:val="es-419"/>
               </w:rPr>
               <w:t>O(</w:t>
             </w:r>
-            <w:proofErr w:type="gramEnd"/>
             <w:r>
               <w:rPr>
                 <w:lang w:val="es-419"/>
@@ -10987,6 +11675,7 @@
                 <w:lang w:val="es-419"/>
               </w:rPr>
             </w:pPr>
+            <w:proofErr w:type="spellStart"/>
             <w:r>
               <w:rPr>
                 <w:rFonts w:ascii="Dax-Regular" w:hAnsi="Dax-Regular"/>
@@ -10994,6 +11683,7 @@
               </w:rPr>
               <w:t>small</w:t>
             </w:r>
+            <w:proofErr w:type="spellEnd"/>
           </w:p>
         </w:tc>
         <w:tc>
@@ -11012,7 +11702,7 @@
                 <w:rFonts w:ascii="Dax-Regular" w:hAnsi="Dax-Regular"/>
                 <w:lang w:val="es-419"/>
               </w:rPr>
-              <w:t>0.05</w:t>
+              <w:t>2.44</w:t>
             </w:r>
           </w:p>
         </w:tc>
@@ -11034,8 +11724,17 @@
                 <w:rFonts w:ascii="Dax-Regular" w:hAnsi="Dax-Regular"/>
                 <w:lang w:val="es-419"/>
               </w:rPr>
-              <w:t>5 pct</w:t>
-            </w:r>
+              <w:t xml:space="preserve">5 </w:t>
+            </w:r>
+            <w:proofErr w:type="spellStart"/>
+            <w:r>
+              <w:rPr>
+                <w:rFonts w:ascii="Dax-Regular" w:hAnsi="Dax-Regular"/>
+                <w:lang w:val="es-419"/>
+              </w:rPr>
+              <w:t>pct</w:t>
+            </w:r>
+            <w:proofErr w:type="spellEnd"/>
           </w:p>
         </w:tc>
         <w:tc>
@@ -11076,8 +11775,17 @@
                 <w:rFonts w:ascii="Dax-Regular" w:hAnsi="Dax-Regular"/>
                 <w:lang w:val="es-419"/>
               </w:rPr>
-              <w:t>10 pct</w:t>
-            </w:r>
+              <w:t xml:space="preserve">10 </w:t>
+            </w:r>
+            <w:proofErr w:type="spellStart"/>
+            <w:r>
+              <w:rPr>
+                <w:rFonts w:ascii="Dax-Regular" w:hAnsi="Dax-Regular"/>
+                <w:lang w:val="es-419"/>
+              </w:rPr>
+              <w:t>pct</w:t>
+            </w:r>
+            <w:proofErr w:type="spellEnd"/>
           </w:p>
         </w:tc>
         <w:tc>
@@ -11118,8 +11826,17 @@
                 <w:rFonts w:ascii="Dax-Regular" w:hAnsi="Dax-Regular"/>
                 <w:lang w:val="es-419"/>
               </w:rPr>
-              <w:t>20 pct</w:t>
-            </w:r>
+              <w:t xml:space="preserve">20 </w:t>
+            </w:r>
+            <w:proofErr w:type="spellStart"/>
+            <w:r>
+              <w:rPr>
+                <w:rFonts w:ascii="Dax-Regular" w:hAnsi="Dax-Regular"/>
+                <w:lang w:val="es-419"/>
+              </w:rPr>
+              <w:t>pct</w:t>
+            </w:r>
+            <w:proofErr w:type="spellEnd"/>
           </w:p>
         </w:tc>
         <w:tc>
@@ -11160,8 +11877,17 @@
                 <w:rFonts w:ascii="Dax-Regular" w:hAnsi="Dax-Regular"/>
                 <w:lang w:val="es-419"/>
               </w:rPr>
-              <w:t>30 pct</w:t>
-            </w:r>
+              <w:t xml:space="preserve">30 </w:t>
+            </w:r>
+            <w:proofErr w:type="spellStart"/>
+            <w:r>
+              <w:rPr>
+                <w:rFonts w:ascii="Dax-Regular" w:hAnsi="Dax-Regular"/>
+                <w:lang w:val="es-419"/>
+              </w:rPr>
+              <w:t>pct</w:t>
+            </w:r>
+            <w:proofErr w:type="spellEnd"/>
           </w:p>
         </w:tc>
         <w:tc>
@@ -11202,8 +11928,17 @@
                 <w:rFonts w:ascii="Dax-Regular" w:hAnsi="Dax-Regular"/>
                 <w:lang w:val="es-419"/>
               </w:rPr>
-              <w:t>50 pct</w:t>
-            </w:r>
+              <w:t xml:space="preserve">50 </w:t>
+            </w:r>
+            <w:proofErr w:type="spellStart"/>
+            <w:r>
+              <w:rPr>
+                <w:rFonts w:ascii="Dax-Regular" w:hAnsi="Dax-Regular"/>
+                <w:lang w:val="es-419"/>
+              </w:rPr>
+              <w:t>pct</w:t>
+            </w:r>
+            <w:proofErr w:type="spellEnd"/>
           </w:p>
         </w:tc>
         <w:tc>
@@ -11244,8 +11979,17 @@
                 <w:rFonts w:ascii="Dax-Regular" w:hAnsi="Dax-Regular"/>
                 <w:lang w:val="es-419"/>
               </w:rPr>
-              <w:t>80 pct</w:t>
-            </w:r>
+              <w:t xml:space="preserve">80 </w:t>
+            </w:r>
+            <w:proofErr w:type="spellStart"/>
+            <w:r>
+              <w:rPr>
+                <w:rFonts w:ascii="Dax-Regular" w:hAnsi="Dax-Regular"/>
+                <w:lang w:val="es-419"/>
+              </w:rPr>
+              <w:t>pct</w:t>
+            </w:r>
+            <w:proofErr w:type="spellEnd"/>
           </w:p>
         </w:tc>
         <w:tc>
@@ -11281,6 +12025,7 @@
                 <w:lang w:val="es-419"/>
               </w:rPr>
             </w:pPr>
+            <w:proofErr w:type="spellStart"/>
             <w:r>
               <w:rPr>
                 <w:rFonts w:ascii="Dax-Regular" w:hAnsi="Dax-Regular"/>
@@ -11288,6 +12033,7 @@
               </w:rPr>
               <w:t>large</w:t>
             </w:r>
+            <w:proofErr w:type="spellEnd"/>
           </w:p>
         </w:tc>
         <w:tc>
@@ -11511,6 +12257,7 @@
                 <w:lang w:eastAsia="en-US"/>
               </w:rPr>
             </w:pPr>
+            <w:proofErr w:type="spellStart"/>
             <w:r>
               <w:rPr>
                 <w:rFonts w:ascii="Dax-Regular" w:eastAsia="Times New Roman" w:hAnsi="Dax-Regular" w:cs="Calibri"/>
@@ -11519,6 +12266,7 @@
               </w:rPr>
               <w:t>small</w:t>
             </w:r>
+            <w:proofErr w:type="spellEnd"/>
           </w:p>
         </w:tc>
         <w:tc>
@@ -11626,8 +12374,18 @@
                 <w:color w:val="000000"/>
                 <w:lang w:val="es-419" w:eastAsia="en-US"/>
               </w:rPr>
-              <w:t>5 pct</w:t>
-            </w:r>
+              <w:t xml:space="preserve">5 </w:t>
+            </w:r>
+            <w:proofErr w:type="spellStart"/>
+            <w:r>
+              <w:rPr>
+                <w:rFonts w:ascii="Dax-Regular" w:eastAsia="Times New Roman" w:hAnsi="Dax-Regular" w:cs="Calibri"/>
+                <w:color w:val="000000"/>
+                <w:lang w:val="es-419" w:eastAsia="en-US"/>
+              </w:rPr>
+              <w:t>pct</w:t>
+            </w:r>
+            <w:proofErr w:type="spellEnd"/>
           </w:p>
         </w:tc>
         <w:tc>
@@ -11735,8 +12493,18 @@
                 <w:color w:val="000000"/>
                 <w:lang w:val="es-419" w:eastAsia="en-US"/>
               </w:rPr>
-              <w:t>10 pct</w:t>
-            </w:r>
+              <w:t xml:space="preserve">10 </w:t>
+            </w:r>
+            <w:proofErr w:type="spellStart"/>
+            <w:r>
+              <w:rPr>
+                <w:rFonts w:ascii="Dax-Regular" w:eastAsia="Times New Roman" w:hAnsi="Dax-Regular" w:cs="Calibri"/>
+                <w:color w:val="000000"/>
+                <w:lang w:val="es-419" w:eastAsia="en-US"/>
+              </w:rPr>
+              <w:t>pct</w:t>
+            </w:r>
+            <w:proofErr w:type="spellEnd"/>
           </w:p>
         </w:tc>
         <w:tc>
@@ -11844,8 +12612,18 @@
                 <w:color w:val="000000"/>
                 <w:lang w:val="es-419" w:eastAsia="en-US"/>
               </w:rPr>
-              <w:t>20 pct</w:t>
-            </w:r>
+              <w:t xml:space="preserve">20 </w:t>
+            </w:r>
+            <w:proofErr w:type="spellStart"/>
+            <w:r>
+              <w:rPr>
+                <w:rFonts w:ascii="Dax-Regular" w:eastAsia="Times New Roman" w:hAnsi="Dax-Regular" w:cs="Calibri"/>
+                <w:color w:val="000000"/>
+                <w:lang w:val="es-419" w:eastAsia="en-US"/>
+              </w:rPr>
+              <w:t>pct</w:t>
+            </w:r>
+            <w:proofErr w:type="spellEnd"/>
           </w:p>
         </w:tc>
         <w:tc>
@@ -11953,8 +12731,18 @@
                 <w:color w:val="000000"/>
                 <w:lang w:val="es-419" w:eastAsia="en-US"/>
               </w:rPr>
-              <w:t>30 pct</w:t>
-            </w:r>
+              <w:t xml:space="preserve">30 </w:t>
+            </w:r>
+            <w:proofErr w:type="spellStart"/>
+            <w:r>
+              <w:rPr>
+                <w:rFonts w:ascii="Dax-Regular" w:eastAsia="Times New Roman" w:hAnsi="Dax-Regular" w:cs="Calibri"/>
+                <w:color w:val="000000"/>
+                <w:lang w:val="es-419" w:eastAsia="en-US"/>
+              </w:rPr>
+              <w:t>pct</w:t>
+            </w:r>
+            <w:proofErr w:type="spellEnd"/>
           </w:p>
         </w:tc>
         <w:tc>
@@ -12062,8 +12850,18 @@
                 <w:color w:val="000000"/>
                 <w:lang w:val="es-419" w:eastAsia="en-US"/>
               </w:rPr>
-              <w:t>50 pct</w:t>
-            </w:r>
+              <w:t xml:space="preserve">50 </w:t>
+            </w:r>
+            <w:proofErr w:type="spellStart"/>
+            <w:r>
+              <w:rPr>
+                <w:rFonts w:ascii="Dax-Regular" w:eastAsia="Times New Roman" w:hAnsi="Dax-Regular" w:cs="Calibri"/>
+                <w:color w:val="000000"/>
+                <w:lang w:val="es-419" w:eastAsia="en-US"/>
+              </w:rPr>
+              <w:t>pct</w:t>
+            </w:r>
+            <w:proofErr w:type="spellEnd"/>
           </w:p>
         </w:tc>
         <w:tc>
@@ -12171,8 +12969,18 @@
                 <w:color w:val="000000"/>
                 <w:lang w:val="es-419" w:eastAsia="en-US"/>
               </w:rPr>
-              <w:t>80 pct</w:t>
-            </w:r>
+              <w:t xml:space="preserve">80 </w:t>
+            </w:r>
+            <w:proofErr w:type="spellStart"/>
+            <w:r>
+              <w:rPr>
+                <w:rFonts w:ascii="Dax-Regular" w:eastAsia="Times New Roman" w:hAnsi="Dax-Regular" w:cs="Calibri"/>
+                <w:color w:val="000000"/>
+                <w:lang w:val="es-419" w:eastAsia="en-US"/>
+              </w:rPr>
+              <w:t>pct</w:t>
+            </w:r>
+            <w:proofErr w:type="spellEnd"/>
           </w:p>
         </w:tc>
         <w:tc>
@@ -12274,6 +13082,7 @@
                 <w:lang w:eastAsia="en-US"/>
               </w:rPr>
             </w:pPr>
+            <w:proofErr w:type="spellStart"/>
             <w:r>
               <w:rPr>
                 <w:rFonts w:ascii="Dax-Regular" w:eastAsia="Times New Roman" w:hAnsi="Dax-Regular" w:cs="Calibri"/>
@@ -12282,6 +13091,7 @@
               </w:rPr>
               <w:t>large</w:t>
             </w:r>
+            <w:proofErr w:type="spellEnd"/>
           </w:p>
         </w:tc>
         <w:tc>
@@ -12475,13 +13285,23 @@
         </w:rPr>
         <w:t xml:space="preserve">A pesar de que obtener un elemento en un </w:t>
       </w:r>
+      <w:proofErr w:type="spellStart"/>
       <w:r>
         <w:rPr>
           <w:i/>
           <w:iCs/>
           <w:lang w:val="es-419"/>
         </w:rPr>
-        <w:t xml:space="preserve">ArrayList, </w:t>
+        <w:t>ArrayList</w:t>
+      </w:r>
+      <w:proofErr w:type="spellEnd"/>
+      <w:r>
+        <w:rPr>
+          <w:i/>
+          <w:iCs/>
+          <w:lang w:val="es-419"/>
+        </w:rPr>
+        <w:t xml:space="preserve">, </w:t>
       </w:r>
       <w:r>
         <w:rPr>
@@ -12837,7 +13657,7 @@
                 <w:lang w:val="es-419"/>
               </w:rPr>
             </w:pPr>
-            <w:proofErr w:type="gramStart"/>
+            <w:proofErr w:type="spellStart"/>
             <w:r>
               <w:rPr>
                 <w:b/>
@@ -12846,7 +13666,7 @@
               </w:rPr>
               <w:t>Lt.iterator</w:t>
             </w:r>
-            <w:proofErr w:type="gramEnd"/>
+            <w:proofErr w:type="spellEnd"/>
           </w:p>
         </w:tc>
         <w:tc>
@@ -12883,12 +13703,14 @@
                 <w:lang w:val="es-419"/>
               </w:rPr>
             </w:pPr>
+            <w:proofErr w:type="spellStart"/>
             <w:r>
               <w:rPr>
                 <w:lang w:val="es-419"/>
               </w:rPr>
               <w:t>Addlast</w:t>
             </w:r>
+            <w:proofErr w:type="spellEnd"/>
           </w:p>
         </w:tc>
         <w:tc>
@@ -12901,14 +13723,12 @@
                 <w:lang w:val="es-419"/>
               </w:rPr>
             </w:pPr>
-            <w:proofErr w:type="gramStart"/>
             <w:r>
               <w:rPr>
                 <w:lang w:val="es-419"/>
               </w:rPr>
               <w:t>O(</w:t>
             </w:r>
-            <w:proofErr w:type="gramEnd"/>
             <w:r>
               <w:rPr>
                 <w:lang w:val="es-419"/>
@@ -13272,6 +14092,7 @@
                 <w:lang w:val="es-419"/>
               </w:rPr>
             </w:pPr>
+            <w:proofErr w:type="spellStart"/>
             <w:r>
               <w:rPr>
                 <w:rFonts w:ascii="Dax-Regular" w:hAnsi="Dax-Regular"/>
@@ -13279,6 +14100,7 @@
               </w:rPr>
               <w:t>small</w:t>
             </w:r>
+            <w:proofErr w:type="spellEnd"/>
           </w:p>
         </w:tc>
         <w:tc>
@@ -13319,8 +14141,17 @@
                 <w:rFonts w:ascii="Dax-Regular" w:hAnsi="Dax-Regular"/>
                 <w:lang w:val="es-419"/>
               </w:rPr>
-              <w:t>5 pct</w:t>
-            </w:r>
+              <w:t xml:space="preserve">5 </w:t>
+            </w:r>
+            <w:proofErr w:type="spellStart"/>
+            <w:r>
+              <w:rPr>
+                <w:rFonts w:ascii="Dax-Regular" w:hAnsi="Dax-Regular"/>
+                <w:lang w:val="es-419"/>
+              </w:rPr>
+              <w:t>pct</w:t>
+            </w:r>
+            <w:proofErr w:type="spellEnd"/>
           </w:p>
         </w:tc>
         <w:tc>
@@ -13361,8 +14192,17 @@
                 <w:rFonts w:ascii="Dax-Regular" w:hAnsi="Dax-Regular"/>
                 <w:lang w:val="es-419"/>
               </w:rPr>
-              <w:t>10 pct</w:t>
-            </w:r>
+              <w:t xml:space="preserve">10 </w:t>
+            </w:r>
+            <w:proofErr w:type="spellStart"/>
+            <w:r>
+              <w:rPr>
+                <w:rFonts w:ascii="Dax-Regular" w:hAnsi="Dax-Regular"/>
+                <w:lang w:val="es-419"/>
+              </w:rPr>
+              <w:t>pct</w:t>
+            </w:r>
+            <w:proofErr w:type="spellEnd"/>
           </w:p>
         </w:tc>
         <w:tc>
@@ -13403,8 +14243,17 @@
                 <w:rFonts w:ascii="Dax-Regular" w:hAnsi="Dax-Regular"/>
                 <w:lang w:val="es-419"/>
               </w:rPr>
-              <w:t>20 pct</w:t>
-            </w:r>
+              <w:t xml:space="preserve">20 </w:t>
+            </w:r>
+            <w:proofErr w:type="spellStart"/>
+            <w:r>
+              <w:rPr>
+                <w:rFonts w:ascii="Dax-Regular" w:hAnsi="Dax-Regular"/>
+                <w:lang w:val="es-419"/>
+              </w:rPr>
+              <w:t>pct</w:t>
+            </w:r>
+            <w:proofErr w:type="spellEnd"/>
           </w:p>
         </w:tc>
         <w:tc>
@@ -13445,8 +14294,17 @@
                 <w:rFonts w:ascii="Dax-Regular" w:hAnsi="Dax-Regular"/>
                 <w:lang w:val="es-419"/>
               </w:rPr>
-              <w:t>30 pct</w:t>
-            </w:r>
+              <w:t xml:space="preserve">30 </w:t>
+            </w:r>
+            <w:proofErr w:type="spellStart"/>
+            <w:r>
+              <w:rPr>
+                <w:rFonts w:ascii="Dax-Regular" w:hAnsi="Dax-Regular"/>
+                <w:lang w:val="es-419"/>
+              </w:rPr>
+              <w:t>pct</w:t>
+            </w:r>
+            <w:proofErr w:type="spellEnd"/>
           </w:p>
         </w:tc>
         <w:tc>
@@ -13487,8 +14345,17 @@
                 <w:rFonts w:ascii="Dax-Regular" w:hAnsi="Dax-Regular"/>
                 <w:lang w:val="es-419"/>
               </w:rPr>
-              <w:t>50 pct</w:t>
-            </w:r>
+              <w:t xml:space="preserve">50 </w:t>
+            </w:r>
+            <w:proofErr w:type="spellStart"/>
+            <w:r>
+              <w:rPr>
+                <w:rFonts w:ascii="Dax-Regular" w:hAnsi="Dax-Regular"/>
+                <w:lang w:val="es-419"/>
+              </w:rPr>
+              <w:t>pct</w:t>
+            </w:r>
+            <w:proofErr w:type="spellEnd"/>
           </w:p>
         </w:tc>
         <w:tc>
@@ -13529,8 +14396,17 @@
                 <w:rFonts w:ascii="Dax-Regular" w:hAnsi="Dax-Regular"/>
                 <w:lang w:val="es-419"/>
               </w:rPr>
-              <w:t>80 pct</w:t>
-            </w:r>
+              <w:t xml:space="preserve">80 </w:t>
+            </w:r>
+            <w:proofErr w:type="spellStart"/>
+            <w:r>
+              <w:rPr>
+                <w:rFonts w:ascii="Dax-Regular" w:hAnsi="Dax-Regular"/>
+                <w:lang w:val="es-419"/>
+              </w:rPr>
+              <w:t>pct</w:t>
+            </w:r>
+            <w:proofErr w:type="spellEnd"/>
           </w:p>
         </w:tc>
         <w:tc>
@@ -13566,6 +14442,7 @@
                 <w:lang w:val="es-419"/>
               </w:rPr>
             </w:pPr>
+            <w:proofErr w:type="spellStart"/>
             <w:r>
               <w:rPr>
                 <w:rFonts w:ascii="Dax-Regular" w:hAnsi="Dax-Regular"/>
@@ -13573,6 +14450,7 @@
               </w:rPr>
               <w:t>large</w:t>
             </w:r>
+            <w:proofErr w:type="spellEnd"/>
           </w:p>
         </w:tc>
         <w:tc>
@@ -13796,6 +14674,7 @@
                 <w:lang w:eastAsia="en-US"/>
               </w:rPr>
             </w:pPr>
+            <w:proofErr w:type="spellStart"/>
             <w:r>
               <w:rPr>
                 <w:rFonts w:ascii="Dax-Regular" w:eastAsia="Times New Roman" w:hAnsi="Dax-Regular" w:cs="Calibri"/>
@@ -13804,6 +14683,7 @@
               </w:rPr>
               <w:t>small</w:t>
             </w:r>
+            <w:proofErr w:type="spellEnd"/>
           </w:p>
         </w:tc>
         <w:tc>
@@ -13869,9 +14749,9 @@
               <w:rPr>
                 <w:rFonts w:ascii="Dax-Regular" w:eastAsia="Times New Roman" w:hAnsi="Dax-Regular" w:cs="Calibri"/>
                 <w:color w:val="000000"/>
-                <w:lang w:val="es-419" w:eastAsia="en-US"/>
-              </w:rPr>
-              <w:t>0.05</w:t>
+                <w:lang w:eastAsia="en-US"/>
+              </w:rPr>
+              <w:t>7.24</w:t>
             </w:r>
           </w:p>
         </w:tc>
@@ -13911,8 +14791,18 @@
                 <w:color w:val="000000"/>
                 <w:lang w:val="es-419" w:eastAsia="en-US"/>
               </w:rPr>
-              <w:t>5 pct</w:t>
-            </w:r>
+              <w:t xml:space="preserve">5 </w:t>
+            </w:r>
+            <w:proofErr w:type="spellStart"/>
+            <w:r>
+              <w:rPr>
+                <w:rFonts w:ascii="Dax-Regular" w:eastAsia="Times New Roman" w:hAnsi="Dax-Regular" w:cs="Calibri"/>
+                <w:color w:val="000000"/>
+                <w:lang w:val="es-419" w:eastAsia="en-US"/>
+              </w:rPr>
+              <w:t>pct</w:t>
+            </w:r>
+            <w:proofErr w:type="spellEnd"/>
           </w:p>
         </w:tc>
         <w:tc>
@@ -14020,8 +14910,18 @@
                 <w:color w:val="000000"/>
                 <w:lang w:val="es-419" w:eastAsia="en-US"/>
               </w:rPr>
-              <w:t>10 pct</w:t>
-            </w:r>
+              <w:t xml:space="preserve">10 </w:t>
+            </w:r>
+            <w:proofErr w:type="spellStart"/>
+            <w:r>
+              <w:rPr>
+                <w:rFonts w:ascii="Dax-Regular" w:eastAsia="Times New Roman" w:hAnsi="Dax-Regular" w:cs="Calibri"/>
+                <w:color w:val="000000"/>
+                <w:lang w:val="es-419" w:eastAsia="en-US"/>
+              </w:rPr>
+              <w:t>pct</w:t>
+            </w:r>
+            <w:proofErr w:type="spellEnd"/>
           </w:p>
         </w:tc>
         <w:tc>
@@ -14129,8 +15029,18 @@
                 <w:color w:val="000000"/>
                 <w:lang w:val="es-419" w:eastAsia="en-US"/>
               </w:rPr>
-              <w:t>20 pct</w:t>
-            </w:r>
+              <w:t xml:space="preserve">20 </w:t>
+            </w:r>
+            <w:proofErr w:type="spellStart"/>
+            <w:r>
+              <w:rPr>
+                <w:rFonts w:ascii="Dax-Regular" w:eastAsia="Times New Roman" w:hAnsi="Dax-Regular" w:cs="Calibri"/>
+                <w:color w:val="000000"/>
+                <w:lang w:val="es-419" w:eastAsia="en-US"/>
+              </w:rPr>
+              <w:t>pct</w:t>
+            </w:r>
+            <w:proofErr w:type="spellEnd"/>
           </w:p>
         </w:tc>
         <w:tc>
@@ -14238,8 +15148,18 @@
                 <w:color w:val="000000"/>
                 <w:lang w:val="es-419" w:eastAsia="en-US"/>
               </w:rPr>
-              <w:t>30 pct</w:t>
-            </w:r>
+              <w:t xml:space="preserve">30 </w:t>
+            </w:r>
+            <w:proofErr w:type="spellStart"/>
+            <w:r>
+              <w:rPr>
+                <w:rFonts w:ascii="Dax-Regular" w:eastAsia="Times New Roman" w:hAnsi="Dax-Regular" w:cs="Calibri"/>
+                <w:color w:val="000000"/>
+                <w:lang w:val="es-419" w:eastAsia="en-US"/>
+              </w:rPr>
+              <w:t>pct</w:t>
+            </w:r>
+            <w:proofErr w:type="spellEnd"/>
           </w:p>
         </w:tc>
         <w:tc>
@@ -14347,8 +15267,18 @@
                 <w:color w:val="000000"/>
                 <w:lang w:val="es-419" w:eastAsia="en-US"/>
               </w:rPr>
-              <w:t>50 pct</w:t>
-            </w:r>
+              <w:t xml:space="preserve">50 </w:t>
+            </w:r>
+            <w:proofErr w:type="spellStart"/>
+            <w:r>
+              <w:rPr>
+                <w:rFonts w:ascii="Dax-Regular" w:eastAsia="Times New Roman" w:hAnsi="Dax-Regular" w:cs="Calibri"/>
+                <w:color w:val="000000"/>
+                <w:lang w:val="es-419" w:eastAsia="en-US"/>
+              </w:rPr>
+              <w:t>pct</w:t>
+            </w:r>
+            <w:proofErr w:type="spellEnd"/>
           </w:p>
         </w:tc>
         <w:tc>
@@ -14456,8 +15386,18 @@
                 <w:color w:val="000000"/>
                 <w:lang w:val="es-419" w:eastAsia="en-US"/>
               </w:rPr>
-              <w:t>80 pct</w:t>
-            </w:r>
+              <w:t xml:space="preserve">80 </w:t>
+            </w:r>
+            <w:proofErr w:type="spellStart"/>
+            <w:r>
+              <w:rPr>
+                <w:rFonts w:ascii="Dax-Regular" w:eastAsia="Times New Roman" w:hAnsi="Dax-Regular" w:cs="Calibri"/>
+                <w:color w:val="000000"/>
+                <w:lang w:val="es-419" w:eastAsia="en-US"/>
+              </w:rPr>
+              <w:t>pct</w:t>
+            </w:r>
+            <w:proofErr w:type="spellEnd"/>
           </w:p>
         </w:tc>
         <w:tc>
@@ -14559,6 +15499,7 @@
                 <w:lang w:eastAsia="en-US"/>
               </w:rPr>
             </w:pPr>
+            <w:proofErr w:type="spellStart"/>
             <w:r>
               <w:rPr>
                 <w:rFonts w:ascii="Dax-Regular" w:eastAsia="Times New Roman" w:hAnsi="Dax-Regular" w:cs="Calibri"/>
@@ -14567,6 +15508,7 @@
               </w:rPr>
               <w:t>large</w:t>
             </w:r>
+            <w:proofErr w:type="spellEnd"/>
           </w:p>
         </w:tc>
         <w:tc>
@@ -14760,13 +15702,23 @@
         </w:rPr>
         <w:t xml:space="preserve">A pesar de que obtener un elemento en un </w:t>
       </w:r>
+      <w:proofErr w:type="spellStart"/>
       <w:r>
         <w:rPr>
           <w:i/>
           <w:iCs/>
           <w:lang w:val="es-419"/>
         </w:rPr>
-        <w:t xml:space="preserve">ArrayList, </w:t>
+        <w:t>ArrayList</w:t>
+      </w:r>
+      <w:proofErr w:type="spellEnd"/>
+      <w:r>
+        <w:rPr>
+          <w:i/>
+          <w:iCs/>
+          <w:lang w:val="es-419"/>
+        </w:rPr>
+        <w:t xml:space="preserve">, </w:t>
       </w:r>
       <w:r>
         <w:rPr>
@@ -15272,8 +16224,16 @@
               <w:rPr>
                 <w:lang w:val="es-419"/>
               </w:rPr>
-              <w:t>Mauricio Martinez</w:t>
-            </w:r>
+              <w:t xml:space="preserve">Mauricio </w:t>
+            </w:r>
+            <w:proofErr w:type="spellStart"/>
+            <w:r>
+              <w:rPr>
+                <w:lang w:val="es-419"/>
+              </w:rPr>
+              <w:t>Martinez</w:t>
+            </w:r>
+            <w:proofErr w:type="spellEnd"/>
           </w:p>
         </w:tc>
       </w:tr>
@@ -15446,12 +16406,14 @@
                 <w:lang w:val="es-419"/>
               </w:rPr>
             </w:pPr>
+            <w:proofErr w:type="spellStart"/>
             <w:r>
               <w:rPr>
                 <w:lang w:val="es-419"/>
               </w:rPr>
               <w:t>Addlast</w:t>
             </w:r>
+            <w:proofErr w:type="spellEnd"/>
           </w:p>
         </w:tc>
         <w:tc>
@@ -15464,14 +16426,12 @@
                 <w:lang w:val="es-419"/>
               </w:rPr>
             </w:pPr>
-            <w:proofErr w:type="gramStart"/>
             <w:r>
               <w:rPr>
                 <w:lang w:val="es-419"/>
               </w:rPr>
               <w:t>O(</w:t>
             </w:r>
-            <w:proofErr w:type="gramEnd"/>
             <w:r>
               <w:rPr>
                 <w:lang w:val="es-419"/>
@@ -15498,12 +16458,14 @@
                 <w:lang w:val="es-419"/>
               </w:rPr>
             </w:pPr>
+            <w:proofErr w:type="spellStart"/>
             <w:r>
               <w:rPr>
                 <w:lang w:val="es-419"/>
               </w:rPr>
               <w:t>Addlast</w:t>
             </w:r>
+            <w:proofErr w:type="spellEnd"/>
           </w:p>
         </w:tc>
         <w:tc>
@@ -15516,19 +16478,11 @@
                 <w:lang w:val="es-419"/>
               </w:rPr>
             </w:pPr>
-            <w:proofErr w:type="gramStart"/>
-            <w:r>
-              <w:rPr>
-                <w:lang w:val="es-419"/>
-              </w:rPr>
-              <w:t>O(</w:t>
-            </w:r>
-            <w:proofErr w:type="gramEnd"/>
-            <w:r>
-              <w:rPr>
-                <w:lang w:val="es-419"/>
-              </w:rPr>
-              <w:t>1)</w:t>
+            <w:r>
+              <w:rPr>
+                <w:lang w:val="es-419"/>
+              </w:rPr>
+              <w:t>O(1)</w:t>
             </w:r>
           </w:p>
         </w:tc>
@@ -15881,6 +16835,7 @@
                 <w:lang w:val="es-419"/>
               </w:rPr>
             </w:pPr>
+            <w:proofErr w:type="spellStart"/>
             <w:r>
               <w:rPr>
                 <w:rFonts w:ascii="Dax-Regular" w:hAnsi="Dax-Regular"/>
@@ -15888,6 +16843,7 @@
               </w:rPr>
               <w:t>small</w:t>
             </w:r>
+            <w:proofErr w:type="spellEnd"/>
           </w:p>
         </w:tc>
         <w:tc>
@@ -15928,8 +16884,17 @@
                 <w:rFonts w:ascii="Dax-Regular" w:hAnsi="Dax-Regular"/>
                 <w:lang w:val="es-419"/>
               </w:rPr>
-              <w:t>5 pct</w:t>
-            </w:r>
+              <w:t xml:space="preserve">5 </w:t>
+            </w:r>
+            <w:proofErr w:type="spellStart"/>
+            <w:r>
+              <w:rPr>
+                <w:rFonts w:ascii="Dax-Regular" w:hAnsi="Dax-Regular"/>
+                <w:lang w:val="es-419"/>
+              </w:rPr>
+              <w:t>pct</w:t>
+            </w:r>
+            <w:proofErr w:type="spellEnd"/>
           </w:p>
         </w:tc>
         <w:tc>
@@ -15970,8 +16935,17 @@
                 <w:rFonts w:ascii="Dax-Regular" w:hAnsi="Dax-Regular"/>
                 <w:lang w:val="es-419"/>
               </w:rPr>
-              <w:t>10 pct</w:t>
-            </w:r>
+              <w:t xml:space="preserve">10 </w:t>
+            </w:r>
+            <w:proofErr w:type="spellStart"/>
+            <w:r>
+              <w:rPr>
+                <w:rFonts w:ascii="Dax-Regular" w:hAnsi="Dax-Regular"/>
+                <w:lang w:val="es-419"/>
+              </w:rPr>
+              <w:t>pct</w:t>
+            </w:r>
+            <w:proofErr w:type="spellEnd"/>
           </w:p>
         </w:tc>
         <w:tc>
@@ -16012,8 +16986,17 @@
                 <w:rFonts w:ascii="Dax-Regular" w:hAnsi="Dax-Regular"/>
                 <w:lang w:val="es-419"/>
               </w:rPr>
-              <w:t>20 pct</w:t>
-            </w:r>
+              <w:t xml:space="preserve">20 </w:t>
+            </w:r>
+            <w:proofErr w:type="spellStart"/>
+            <w:r>
+              <w:rPr>
+                <w:rFonts w:ascii="Dax-Regular" w:hAnsi="Dax-Regular"/>
+                <w:lang w:val="es-419"/>
+              </w:rPr>
+              <w:t>pct</w:t>
+            </w:r>
+            <w:proofErr w:type="spellEnd"/>
           </w:p>
         </w:tc>
         <w:tc>
@@ -16054,8 +17037,17 @@
                 <w:rFonts w:ascii="Dax-Regular" w:hAnsi="Dax-Regular"/>
                 <w:lang w:val="es-419"/>
               </w:rPr>
-              <w:t>30 pct</w:t>
-            </w:r>
+              <w:t xml:space="preserve">30 </w:t>
+            </w:r>
+            <w:proofErr w:type="spellStart"/>
+            <w:r>
+              <w:rPr>
+                <w:rFonts w:ascii="Dax-Regular" w:hAnsi="Dax-Regular"/>
+                <w:lang w:val="es-419"/>
+              </w:rPr>
+              <w:t>pct</w:t>
+            </w:r>
+            <w:proofErr w:type="spellEnd"/>
           </w:p>
         </w:tc>
         <w:tc>
@@ -16096,8 +17088,17 @@
                 <w:rFonts w:ascii="Dax-Regular" w:hAnsi="Dax-Regular"/>
                 <w:lang w:val="es-419"/>
               </w:rPr>
-              <w:t>50 pct</w:t>
-            </w:r>
+              <w:t xml:space="preserve">50 </w:t>
+            </w:r>
+            <w:proofErr w:type="spellStart"/>
+            <w:r>
+              <w:rPr>
+                <w:rFonts w:ascii="Dax-Regular" w:hAnsi="Dax-Regular"/>
+                <w:lang w:val="es-419"/>
+              </w:rPr>
+              <w:t>pct</w:t>
+            </w:r>
+            <w:proofErr w:type="spellEnd"/>
           </w:p>
         </w:tc>
         <w:tc>
@@ -16138,8 +17139,17 @@
                 <w:rFonts w:ascii="Dax-Regular" w:hAnsi="Dax-Regular"/>
                 <w:lang w:val="es-419"/>
               </w:rPr>
-              <w:t>80 pct</w:t>
-            </w:r>
+              <w:t xml:space="preserve">80 </w:t>
+            </w:r>
+            <w:proofErr w:type="spellStart"/>
+            <w:r>
+              <w:rPr>
+                <w:rFonts w:ascii="Dax-Regular" w:hAnsi="Dax-Regular"/>
+                <w:lang w:val="es-419"/>
+              </w:rPr>
+              <w:t>pct</w:t>
+            </w:r>
+            <w:proofErr w:type="spellEnd"/>
           </w:p>
         </w:tc>
         <w:tc>
@@ -16175,6 +17185,7 @@
                 <w:lang w:val="es-419"/>
               </w:rPr>
             </w:pPr>
+            <w:proofErr w:type="spellStart"/>
             <w:r>
               <w:rPr>
                 <w:rFonts w:ascii="Dax-Regular" w:hAnsi="Dax-Regular"/>
@@ -16182,6 +17193,7 @@
               </w:rPr>
               <w:t>large</w:t>
             </w:r>
+            <w:proofErr w:type="spellEnd"/>
           </w:p>
         </w:tc>
         <w:tc>
@@ -16405,6 +17417,7 @@
                 <w:lang w:eastAsia="en-US"/>
               </w:rPr>
             </w:pPr>
+            <w:proofErr w:type="spellStart"/>
             <w:r>
               <w:rPr>
                 <w:rFonts w:ascii="Dax-Regular" w:eastAsia="Times New Roman" w:hAnsi="Dax-Regular" w:cs="Calibri"/>
@@ -16413,6 +17426,7 @@
               </w:rPr>
               <w:t>small</w:t>
             </w:r>
+            <w:proofErr w:type="spellEnd"/>
           </w:p>
         </w:tc>
         <w:tc>
@@ -16520,8 +17534,18 @@
                 <w:color w:val="000000"/>
                 <w:lang w:val="es-419" w:eastAsia="en-US"/>
               </w:rPr>
-              <w:t>5 pct</w:t>
-            </w:r>
+              <w:t xml:space="preserve">5 </w:t>
+            </w:r>
+            <w:proofErr w:type="spellStart"/>
+            <w:r>
+              <w:rPr>
+                <w:rFonts w:ascii="Dax-Regular" w:eastAsia="Times New Roman" w:hAnsi="Dax-Regular" w:cs="Calibri"/>
+                <w:color w:val="000000"/>
+                <w:lang w:val="es-419" w:eastAsia="en-US"/>
+              </w:rPr>
+              <w:t>pct</w:t>
+            </w:r>
+            <w:proofErr w:type="spellEnd"/>
           </w:p>
         </w:tc>
         <w:tc>
@@ -16629,8 +17653,18 @@
                 <w:color w:val="000000"/>
                 <w:lang w:val="es-419" w:eastAsia="en-US"/>
               </w:rPr>
-              <w:t>10 pct</w:t>
-            </w:r>
+              <w:t xml:space="preserve">10 </w:t>
+            </w:r>
+            <w:proofErr w:type="spellStart"/>
+            <w:r>
+              <w:rPr>
+                <w:rFonts w:ascii="Dax-Regular" w:eastAsia="Times New Roman" w:hAnsi="Dax-Regular" w:cs="Calibri"/>
+                <w:color w:val="000000"/>
+                <w:lang w:val="es-419" w:eastAsia="en-US"/>
+              </w:rPr>
+              <w:t>pct</w:t>
+            </w:r>
+            <w:proofErr w:type="spellEnd"/>
           </w:p>
         </w:tc>
         <w:tc>
@@ -16738,8 +17772,18 @@
                 <w:color w:val="000000"/>
                 <w:lang w:val="es-419" w:eastAsia="en-US"/>
               </w:rPr>
-              <w:t>20 pct</w:t>
-            </w:r>
+              <w:t xml:space="preserve">20 </w:t>
+            </w:r>
+            <w:proofErr w:type="spellStart"/>
+            <w:r>
+              <w:rPr>
+                <w:rFonts w:ascii="Dax-Regular" w:eastAsia="Times New Roman" w:hAnsi="Dax-Regular" w:cs="Calibri"/>
+                <w:color w:val="000000"/>
+                <w:lang w:val="es-419" w:eastAsia="en-US"/>
+              </w:rPr>
+              <w:t>pct</w:t>
+            </w:r>
+            <w:proofErr w:type="spellEnd"/>
           </w:p>
         </w:tc>
         <w:tc>
@@ -16847,8 +17891,18 @@
                 <w:color w:val="000000"/>
                 <w:lang w:val="es-419" w:eastAsia="en-US"/>
               </w:rPr>
-              <w:t>30 pct</w:t>
-            </w:r>
+              <w:t xml:space="preserve">30 </w:t>
+            </w:r>
+            <w:proofErr w:type="spellStart"/>
+            <w:r>
+              <w:rPr>
+                <w:rFonts w:ascii="Dax-Regular" w:eastAsia="Times New Roman" w:hAnsi="Dax-Regular" w:cs="Calibri"/>
+                <w:color w:val="000000"/>
+                <w:lang w:val="es-419" w:eastAsia="en-US"/>
+              </w:rPr>
+              <w:t>pct</w:t>
+            </w:r>
+            <w:proofErr w:type="spellEnd"/>
           </w:p>
         </w:tc>
         <w:tc>
@@ -16956,8 +18010,18 @@
                 <w:color w:val="000000"/>
                 <w:lang w:val="es-419" w:eastAsia="en-US"/>
               </w:rPr>
-              <w:t>50 pct</w:t>
-            </w:r>
+              <w:t xml:space="preserve">50 </w:t>
+            </w:r>
+            <w:proofErr w:type="spellStart"/>
+            <w:r>
+              <w:rPr>
+                <w:rFonts w:ascii="Dax-Regular" w:eastAsia="Times New Roman" w:hAnsi="Dax-Regular" w:cs="Calibri"/>
+                <w:color w:val="000000"/>
+                <w:lang w:val="es-419" w:eastAsia="en-US"/>
+              </w:rPr>
+              <w:t>pct</w:t>
+            </w:r>
+            <w:proofErr w:type="spellEnd"/>
           </w:p>
         </w:tc>
         <w:tc>
@@ -17066,8 +18130,18 @@
                 <w:lang w:val="es-419" w:eastAsia="en-US"/>
               </w:rPr>
               <w:lastRenderedPageBreak/>
-              <w:t>80 pct</w:t>
-            </w:r>
+              <w:t xml:space="preserve">80 </w:t>
+            </w:r>
+            <w:proofErr w:type="spellStart"/>
+            <w:r>
+              <w:rPr>
+                <w:rFonts w:ascii="Dax-Regular" w:eastAsia="Times New Roman" w:hAnsi="Dax-Regular" w:cs="Calibri"/>
+                <w:color w:val="000000"/>
+                <w:lang w:val="es-419" w:eastAsia="en-US"/>
+              </w:rPr>
+              <w:t>pct</w:t>
+            </w:r>
+            <w:proofErr w:type="spellEnd"/>
           </w:p>
         </w:tc>
         <w:tc>
@@ -17169,6 +18243,7 @@
                 <w:lang w:eastAsia="en-US"/>
               </w:rPr>
             </w:pPr>
+            <w:proofErr w:type="spellStart"/>
             <w:r>
               <w:rPr>
                 <w:rFonts w:ascii="Dax-Regular" w:eastAsia="Times New Roman" w:hAnsi="Dax-Regular" w:cs="Calibri"/>
@@ -17177,6 +18252,7 @@
               </w:rPr>
               <w:t>large</w:t>
             </w:r>
+            <w:proofErr w:type="spellEnd"/>
           </w:p>
         </w:tc>
         <w:tc>
@@ -17369,13 +18445,23 @@
         </w:rPr>
         <w:t xml:space="preserve">A pesar de que obtener un elemento en un </w:t>
       </w:r>
+      <w:proofErr w:type="spellStart"/>
       <w:r>
         <w:rPr>
           <w:i/>
           <w:iCs/>
           <w:lang w:val="es-419"/>
         </w:rPr>
-        <w:t xml:space="preserve">ArrayList, </w:t>
+        <w:t>ArrayList</w:t>
+      </w:r>
+      <w:proofErr w:type="spellEnd"/>
+      <w:r>
+        <w:rPr>
+          <w:i/>
+          <w:iCs/>
+          <w:lang w:val="es-419"/>
+        </w:rPr>
+        <w:t xml:space="preserve">, </w:t>
       </w:r>
       <w:r>
         <w:rPr>
@@ -17779,7 +18865,7 @@
                 <w:lang w:val="es-419"/>
               </w:rPr>
             </w:pPr>
-            <w:proofErr w:type="gramStart"/>
+            <w:proofErr w:type="spellStart"/>
             <w:r>
               <w:rPr>
                 <w:b/>
@@ -17788,7 +18874,7 @@
               </w:rPr>
               <w:t>Lt.iterator</w:t>
             </w:r>
-            <w:proofErr w:type="gramEnd"/>
+            <w:proofErr w:type="spellEnd"/>
           </w:p>
         </w:tc>
         <w:tc>
@@ -17825,12 +18911,14 @@
                 <w:lang w:val="es-419"/>
               </w:rPr>
             </w:pPr>
+            <w:proofErr w:type="spellStart"/>
             <w:r>
               <w:rPr>
                 <w:lang w:val="es-419"/>
               </w:rPr>
               <w:t>Addlast</w:t>
             </w:r>
+            <w:proofErr w:type="spellEnd"/>
           </w:p>
         </w:tc>
         <w:tc>
@@ -17843,14 +18931,12 @@
                 <w:lang w:val="es-419"/>
               </w:rPr>
             </w:pPr>
-            <w:proofErr w:type="gramStart"/>
             <w:r>
               <w:rPr>
                 <w:lang w:val="es-419"/>
               </w:rPr>
               <w:t>O(</w:t>
             </w:r>
-            <w:proofErr w:type="gramEnd"/>
             <w:r>
               <w:rPr>
                 <w:lang w:val="es-419"/>
@@ -17907,7 +18993,6 @@
                 <w:lang w:val="es-419"/>
               </w:rPr>
             </w:pPr>
-            <w:proofErr w:type="gramStart"/>
             <w:r>
               <w:rPr>
                 <w:b/>
@@ -17918,7 +19003,6 @@
               </w:rPr>
               <w:t>O(</w:t>
             </w:r>
-            <w:proofErr w:type="gramEnd"/>
             <w:r>
               <w:rPr>
                 <w:b/>
@@ -18216,6 +19300,7 @@
                 <w:lang w:val="es-419"/>
               </w:rPr>
             </w:pPr>
+            <w:proofErr w:type="spellStart"/>
             <w:r>
               <w:rPr>
                 <w:rFonts w:ascii="Dax-Regular" w:hAnsi="Dax-Regular"/>
@@ -18223,6 +19308,7 @@
               </w:rPr>
               <w:t>small</w:t>
             </w:r>
+            <w:proofErr w:type="spellEnd"/>
           </w:p>
         </w:tc>
         <w:tc>
@@ -18263,8 +19349,17 @@
                 <w:rFonts w:ascii="Dax-Regular" w:hAnsi="Dax-Regular"/>
                 <w:lang w:val="es-419"/>
               </w:rPr>
-              <w:t>5 pct</w:t>
-            </w:r>
+              <w:t xml:space="preserve">5 </w:t>
+            </w:r>
+            <w:proofErr w:type="spellStart"/>
+            <w:r>
+              <w:rPr>
+                <w:rFonts w:ascii="Dax-Regular" w:hAnsi="Dax-Regular"/>
+                <w:lang w:val="es-419"/>
+              </w:rPr>
+              <w:t>pct</w:t>
+            </w:r>
+            <w:proofErr w:type="spellEnd"/>
           </w:p>
         </w:tc>
         <w:tc>
@@ -18305,8 +19400,17 @@
                 <w:rFonts w:ascii="Dax-Regular" w:hAnsi="Dax-Regular"/>
                 <w:lang w:val="es-419"/>
               </w:rPr>
-              <w:t>10 pct</w:t>
-            </w:r>
+              <w:t xml:space="preserve">10 </w:t>
+            </w:r>
+            <w:proofErr w:type="spellStart"/>
+            <w:r>
+              <w:rPr>
+                <w:rFonts w:ascii="Dax-Regular" w:hAnsi="Dax-Regular"/>
+                <w:lang w:val="es-419"/>
+              </w:rPr>
+              <w:t>pct</w:t>
+            </w:r>
+            <w:proofErr w:type="spellEnd"/>
           </w:p>
         </w:tc>
         <w:tc>
@@ -18347,8 +19451,17 @@
                 <w:rFonts w:ascii="Dax-Regular" w:hAnsi="Dax-Regular"/>
                 <w:lang w:val="es-419"/>
               </w:rPr>
-              <w:t>20 pct</w:t>
-            </w:r>
+              <w:t xml:space="preserve">20 </w:t>
+            </w:r>
+            <w:proofErr w:type="spellStart"/>
+            <w:r>
+              <w:rPr>
+                <w:rFonts w:ascii="Dax-Regular" w:hAnsi="Dax-Regular"/>
+                <w:lang w:val="es-419"/>
+              </w:rPr>
+              <w:t>pct</w:t>
+            </w:r>
+            <w:proofErr w:type="spellEnd"/>
           </w:p>
         </w:tc>
         <w:tc>
@@ -18389,8 +19502,17 @@
                 <w:rFonts w:ascii="Dax-Regular" w:hAnsi="Dax-Regular"/>
                 <w:lang w:val="es-419"/>
               </w:rPr>
-              <w:t>30 pct</w:t>
-            </w:r>
+              <w:t xml:space="preserve">30 </w:t>
+            </w:r>
+            <w:proofErr w:type="spellStart"/>
+            <w:r>
+              <w:rPr>
+                <w:rFonts w:ascii="Dax-Regular" w:hAnsi="Dax-Regular"/>
+                <w:lang w:val="es-419"/>
+              </w:rPr>
+              <w:t>pct</w:t>
+            </w:r>
+            <w:proofErr w:type="spellEnd"/>
           </w:p>
         </w:tc>
         <w:tc>
@@ -18431,8 +19553,17 @@
                 <w:rFonts w:ascii="Dax-Regular" w:hAnsi="Dax-Regular"/>
                 <w:lang w:val="es-419"/>
               </w:rPr>
-              <w:t>50 pct</w:t>
-            </w:r>
+              <w:t xml:space="preserve">50 </w:t>
+            </w:r>
+            <w:proofErr w:type="spellStart"/>
+            <w:r>
+              <w:rPr>
+                <w:rFonts w:ascii="Dax-Regular" w:hAnsi="Dax-Regular"/>
+                <w:lang w:val="es-419"/>
+              </w:rPr>
+              <w:t>pct</w:t>
+            </w:r>
+            <w:proofErr w:type="spellEnd"/>
           </w:p>
         </w:tc>
         <w:tc>
@@ -18473,8 +19604,17 @@
                 <w:rFonts w:ascii="Dax-Regular" w:hAnsi="Dax-Regular"/>
                 <w:lang w:val="es-419"/>
               </w:rPr>
-              <w:t>80 pct</w:t>
-            </w:r>
+              <w:t xml:space="preserve">80 </w:t>
+            </w:r>
+            <w:proofErr w:type="spellStart"/>
+            <w:r>
+              <w:rPr>
+                <w:rFonts w:ascii="Dax-Regular" w:hAnsi="Dax-Regular"/>
+                <w:lang w:val="es-419"/>
+              </w:rPr>
+              <w:t>pct</w:t>
+            </w:r>
+            <w:proofErr w:type="spellEnd"/>
           </w:p>
         </w:tc>
         <w:tc>
@@ -18510,6 +19650,7 @@
                 <w:lang w:val="es-419"/>
               </w:rPr>
             </w:pPr>
+            <w:proofErr w:type="spellStart"/>
             <w:r>
               <w:rPr>
                 <w:rFonts w:ascii="Dax-Regular" w:hAnsi="Dax-Regular"/>
@@ -18518,6 +19659,7 @@
               <w:lastRenderedPageBreak/>
               <w:t>large</w:t>
             </w:r>
+            <w:proofErr w:type="spellEnd"/>
           </w:p>
         </w:tc>
         <w:tc>
@@ -18741,6 +19883,7 @@
                 <w:lang w:eastAsia="en-US"/>
               </w:rPr>
             </w:pPr>
+            <w:proofErr w:type="spellStart"/>
             <w:r>
               <w:rPr>
                 <w:rFonts w:ascii="Dax-Regular" w:eastAsia="Times New Roman" w:hAnsi="Dax-Regular" w:cs="Calibri"/>
@@ -18749,6 +19892,7 @@
               </w:rPr>
               <w:t>small</w:t>
             </w:r>
+            <w:proofErr w:type="spellEnd"/>
           </w:p>
         </w:tc>
         <w:tc>
@@ -18856,8 +20000,18 @@
                 <w:color w:val="000000"/>
                 <w:lang w:val="es-419" w:eastAsia="en-US"/>
               </w:rPr>
-              <w:t>5 pct</w:t>
-            </w:r>
+              <w:t xml:space="preserve">5 </w:t>
+            </w:r>
+            <w:proofErr w:type="spellStart"/>
+            <w:r>
+              <w:rPr>
+                <w:rFonts w:ascii="Dax-Regular" w:eastAsia="Times New Roman" w:hAnsi="Dax-Regular" w:cs="Calibri"/>
+                <w:color w:val="000000"/>
+                <w:lang w:val="es-419" w:eastAsia="en-US"/>
+              </w:rPr>
+              <w:t>pct</w:t>
+            </w:r>
+            <w:proofErr w:type="spellEnd"/>
           </w:p>
         </w:tc>
         <w:tc>
@@ -18965,8 +20119,18 @@
                 <w:color w:val="000000"/>
                 <w:lang w:val="es-419" w:eastAsia="en-US"/>
               </w:rPr>
-              <w:t>10 pct</w:t>
-            </w:r>
+              <w:t xml:space="preserve">10 </w:t>
+            </w:r>
+            <w:proofErr w:type="spellStart"/>
+            <w:r>
+              <w:rPr>
+                <w:rFonts w:ascii="Dax-Regular" w:eastAsia="Times New Roman" w:hAnsi="Dax-Regular" w:cs="Calibri"/>
+                <w:color w:val="000000"/>
+                <w:lang w:val="es-419" w:eastAsia="en-US"/>
+              </w:rPr>
+              <w:t>pct</w:t>
+            </w:r>
+            <w:proofErr w:type="spellEnd"/>
           </w:p>
         </w:tc>
         <w:tc>
@@ -19074,8 +20238,18 @@
                 <w:color w:val="000000"/>
                 <w:lang w:val="es-419" w:eastAsia="en-US"/>
               </w:rPr>
-              <w:t>20 pct</w:t>
-            </w:r>
+              <w:t xml:space="preserve">20 </w:t>
+            </w:r>
+            <w:proofErr w:type="spellStart"/>
+            <w:r>
+              <w:rPr>
+                <w:rFonts w:ascii="Dax-Regular" w:eastAsia="Times New Roman" w:hAnsi="Dax-Regular" w:cs="Calibri"/>
+                <w:color w:val="000000"/>
+                <w:lang w:val="es-419" w:eastAsia="en-US"/>
+              </w:rPr>
+              <w:t>pct</w:t>
+            </w:r>
+            <w:proofErr w:type="spellEnd"/>
           </w:p>
         </w:tc>
         <w:tc>
@@ -19183,8 +20357,18 @@
                 <w:color w:val="000000"/>
                 <w:lang w:val="es-419" w:eastAsia="en-US"/>
               </w:rPr>
-              <w:t>30 pct</w:t>
-            </w:r>
+              <w:t xml:space="preserve">30 </w:t>
+            </w:r>
+            <w:proofErr w:type="spellStart"/>
+            <w:r>
+              <w:rPr>
+                <w:rFonts w:ascii="Dax-Regular" w:eastAsia="Times New Roman" w:hAnsi="Dax-Regular" w:cs="Calibri"/>
+                <w:color w:val="000000"/>
+                <w:lang w:val="es-419" w:eastAsia="en-US"/>
+              </w:rPr>
+              <w:t>pct</w:t>
+            </w:r>
+            <w:proofErr w:type="spellEnd"/>
           </w:p>
         </w:tc>
         <w:tc>
@@ -19292,8 +20476,18 @@
                 <w:color w:val="000000"/>
                 <w:lang w:val="es-419" w:eastAsia="en-US"/>
               </w:rPr>
-              <w:t>50 pct</w:t>
-            </w:r>
+              <w:t xml:space="preserve">50 </w:t>
+            </w:r>
+            <w:proofErr w:type="spellStart"/>
+            <w:r>
+              <w:rPr>
+                <w:rFonts w:ascii="Dax-Regular" w:eastAsia="Times New Roman" w:hAnsi="Dax-Regular" w:cs="Calibri"/>
+                <w:color w:val="000000"/>
+                <w:lang w:val="es-419" w:eastAsia="en-US"/>
+              </w:rPr>
+              <w:t>pct</w:t>
+            </w:r>
+            <w:proofErr w:type="spellEnd"/>
           </w:p>
         </w:tc>
         <w:tc>
@@ -19401,8 +20595,18 @@
                 <w:color w:val="000000"/>
                 <w:lang w:val="es-419" w:eastAsia="en-US"/>
               </w:rPr>
-              <w:t>80 pct</w:t>
-            </w:r>
+              <w:t xml:space="preserve">80 </w:t>
+            </w:r>
+            <w:proofErr w:type="spellStart"/>
+            <w:r>
+              <w:rPr>
+                <w:rFonts w:ascii="Dax-Regular" w:eastAsia="Times New Roman" w:hAnsi="Dax-Regular" w:cs="Calibri"/>
+                <w:color w:val="000000"/>
+                <w:lang w:val="es-419" w:eastAsia="en-US"/>
+              </w:rPr>
+              <w:t>pct</w:t>
+            </w:r>
+            <w:proofErr w:type="spellEnd"/>
           </w:p>
         </w:tc>
         <w:tc>
@@ -19504,6 +20708,7 @@
                 <w:lang w:eastAsia="en-US"/>
               </w:rPr>
             </w:pPr>
+            <w:proofErr w:type="spellStart"/>
             <w:r>
               <w:rPr>
                 <w:rFonts w:ascii="Dax-Regular" w:eastAsia="Times New Roman" w:hAnsi="Dax-Regular" w:cs="Calibri"/>
@@ -19512,6 +20717,7 @@
               </w:rPr>
               <w:t>large</w:t>
             </w:r>
+            <w:proofErr w:type="spellEnd"/>
           </w:p>
         </w:tc>
         <w:tc>
@@ -19704,13 +20910,23 @@
         </w:rPr>
         <w:t xml:space="preserve">A pesar de que obtener un elemento en un </w:t>
       </w:r>
+      <w:proofErr w:type="spellStart"/>
       <w:r>
         <w:rPr>
           <w:i/>
           <w:iCs/>
           <w:lang w:val="es-419"/>
         </w:rPr>
-        <w:t xml:space="preserve">ArrayList, </w:t>
+        <w:t>ArrayList</w:t>
+      </w:r>
+      <w:proofErr w:type="spellEnd"/>
+      <w:r>
+        <w:rPr>
+          <w:i/>
+          <w:iCs/>
+          <w:lang w:val="es-419"/>
+        </w:rPr>
+        <w:t xml:space="preserve">, </w:t>
       </w:r>
       <w:r>
         <w:rPr>
@@ -19900,7 +21116,21 @@
         <w:rPr>
           <w:lang w:val="es-419"/>
         </w:rPr>
-        <w:t xml:space="preserve"> retorna None.</w:t>
+        <w:t xml:space="preserve"> retorna </w:t>
+      </w:r>
+      <w:proofErr w:type="spellStart"/>
+      <w:r>
+        <w:rPr>
+          <w:lang w:val="es-419"/>
+        </w:rPr>
+        <w:t>None</w:t>
+      </w:r>
+      <w:proofErr w:type="spellEnd"/>
+      <w:r>
+        <w:rPr>
+          <w:lang w:val="es-419"/>
+        </w:rPr>
+        <w:t>.</w:t>
       </w:r>
     </w:p>
     <w:tbl>
@@ -19999,8 +21229,16 @@
               <w:rPr>
                 <w:lang w:val="es-419"/>
               </w:rPr>
-              <w:t>El elemento con el ID dado, si no existe se retorna None</w:t>
-            </w:r>
+              <w:t xml:space="preserve">El elemento con el ID dado, si no existe se retorna </w:t>
+            </w:r>
+            <w:proofErr w:type="spellStart"/>
+            <w:r>
+              <w:rPr>
+                <w:lang w:val="es-419"/>
+              </w:rPr>
+              <w:t>None</w:t>
+            </w:r>
+            <w:proofErr w:type="spellEnd"/>
           </w:p>
         </w:tc>
       </w:tr>
@@ -20169,7 +21407,21 @@
               <w:rPr>
                 <w:lang w:val="es-419"/>
               </w:rPr>
-              <w:t>Buscar si el elemento existe (isPresent)</w:t>
+              <w:t>Buscar si el elemento existe (</w:t>
+            </w:r>
+            <w:proofErr w:type="spellStart"/>
+            <w:r>
+              <w:rPr>
+                <w:lang w:val="es-419"/>
+              </w:rPr>
+              <w:t>isPresent</w:t>
+            </w:r>
+            <w:proofErr w:type="spellEnd"/>
+            <w:r>
+              <w:rPr>
+                <w:lang w:val="es-419"/>
+              </w:rPr>
+              <w:t>)</w:t>
             </w:r>
           </w:p>
         </w:tc>
@@ -20219,7 +21471,21 @@
               <w:rPr>
                 <w:lang w:val="es-419"/>
               </w:rPr>
-              <w:t>Obtener el elemento (getElement)</w:t>
+              <w:t>Obtener el elemento (</w:t>
+            </w:r>
+            <w:proofErr w:type="spellStart"/>
+            <w:r>
+              <w:rPr>
+                <w:lang w:val="es-419"/>
+              </w:rPr>
+              <w:t>getElement</w:t>
+            </w:r>
+            <w:proofErr w:type="spellEnd"/>
+            <w:r>
+              <w:rPr>
+                <w:lang w:val="es-419"/>
+              </w:rPr>
+              <w:t>)</w:t>
             </w:r>
             <w:r>
               <w:rPr>
@@ -20239,14 +21505,12 @@
                 <w:lang w:val="es-419"/>
               </w:rPr>
             </w:pPr>
-            <w:proofErr w:type="gramStart"/>
             <w:r>
               <w:rPr>
                 <w:lang w:val="es-419"/>
               </w:rPr>
               <w:t>O(</w:t>
             </w:r>
-            <w:proofErr w:type="gramEnd"/>
             <w:r>
               <w:rPr>
                 <w:lang w:val="es-419"/>
@@ -20628,6 +21892,7 @@
                 <w:lang w:val="es-419"/>
               </w:rPr>
             </w:pPr>
+            <w:proofErr w:type="spellStart"/>
             <w:r>
               <w:rPr>
                 <w:rFonts w:ascii="Dax-Regular" w:hAnsi="Dax-Regular"/>
@@ -20635,6 +21900,7 @@
               </w:rPr>
               <w:t>small</w:t>
             </w:r>
+            <w:proofErr w:type="spellEnd"/>
           </w:p>
         </w:tc>
         <w:tc>
@@ -20689,8 +21955,17 @@
                 <w:rFonts w:ascii="Dax-Regular" w:hAnsi="Dax-Regular"/>
                 <w:lang w:val="es-419"/>
               </w:rPr>
-              <w:t>5 pct</w:t>
-            </w:r>
+              <w:t xml:space="preserve">5 </w:t>
+            </w:r>
+            <w:proofErr w:type="spellStart"/>
+            <w:r>
+              <w:rPr>
+                <w:rFonts w:ascii="Dax-Regular" w:hAnsi="Dax-Regular"/>
+                <w:lang w:val="es-419"/>
+              </w:rPr>
+              <w:t>pct</w:t>
+            </w:r>
+            <w:proofErr w:type="spellEnd"/>
           </w:p>
         </w:tc>
         <w:tc>
@@ -20745,8 +22020,17 @@
                 <w:rFonts w:ascii="Dax-Regular" w:hAnsi="Dax-Regular"/>
                 <w:lang w:val="es-419"/>
               </w:rPr>
-              <w:t>10 pct</w:t>
-            </w:r>
+              <w:t xml:space="preserve">10 </w:t>
+            </w:r>
+            <w:proofErr w:type="spellStart"/>
+            <w:r>
+              <w:rPr>
+                <w:rFonts w:ascii="Dax-Regular" w:hAnsi="Dax-Regular"/>
+                <w:lang w:val="es-419"/>
+              </w:rPr>
+              <w:t>pct</w:t>
+            </w:r>
+            <w:proofErr w:type="spellEnd"/>
           </w:p>
         </w:tc>
         <w:tc>
@@ -20802,8 +22086,17 @@
                 <w:lang w:val="es-419"/>
               </w:rPr>
               <w:lastRenderedPageBreak/>
-              <w:t>20 pct</w:t>
-            </w:r>
+              <w:t xml:space="preserve">20 </w:t>
+            </w:r>
+            <w:proofErr w:type="spellStart"/>
+            <w:r>
+              <w:rPr>
+                <w:rFonts w:ascii="Dax-Regular" w:hAnsi="Dax-Regular"/>
+                <w:lang w:val="es-419"/>
+              </w:rPr>
+              <w:t>pct</w:t>
+            </w:r>
+            <w:proofErr w:type="spellEnd"/>
           </w:p>
         </w:tc>
         <w:tc>
@@ -20858,8 +22151,17 @@
                 <w:rFonts w:ascii="Dax-Regular" w:hAnsi="Dax-Regular"/>
                 <w:lang w:val="es-419"/>
               </w:rPr>
-              <w:t>30 pct</w:t>
-            </w:r>
+              <w:t xml:space="preserve">30 </w:t>
+            </w:r>
+            <w:proofErr w:type="spellStart"/>
+            <w:r>
+              <w:rPr>
+                <w:rFonts w:ascii="Dax-Regular" w:hAnsi="Dax-Regular"/>
+                <w:lang w:val="es-419"/>
+              </w:rPr>
+              <w:t>pct</w:t>
+            </w:r>
+            <w:proofErr w:type="spellEnd"/>
           </w:p>
         </w:tc>
         <w:tc>
@@ -20914,8 +22216,17 @@
                 <w:rFonts w:ascii="Dax-Regular" w:hAnsi="Dax-Regular"/>
                 <w:lang w:val="es-419"/>
               </w:rPr>
-              <w:t>50 pct</w:t>
-            </w:r>
+              <w:t xml:space="preserve">50 </w:t>
+            </w:r>
+            <w:proofErr w:type="spellStart"/>
+            <w:r>
+              <w:rPr>
+                <w:rFonts w:ascii="Dax-Regular" w:hAnsi="Dax-Regular"/>
+                <w:lang w:val="es-419"/>
+              </w:rPr>
+              <w:t>pct</w:t>
+            </w:r>
+            <w:proofErr w:type="spellEnd"/>
           </w:p>
         </w:tc>
         <w:tc>
@@ -20970,8 +22281,17 @@
                 <w:rFonts w:ascii="Dax-Regular" w:hAnsi="Dax-Regular"/>
                 <w:lang w:val="es-419"/>
               </w:rPr>
-              <w:t>80 pct</w:t>
-            </w:r>
+              <w:t xml:space="preserve">80 </w:t>
+            </w:r>
+            <w:proofErr w:type="spellStart"/>
+            <w:r>
+              <w:rPr>
+                <w:rFonts w:ascii="Dax-Regular" w:hAnsi="Dax-Regular"/>
+                <w:lang w:val="es-419"/>
+              </w:rPr>
+              <w:t>pct</w:t>
+            </w:r>
+            <w:proofErr w:type="spellEnd"/>
           </w:p>
         </w:tc>
         <w:tc>
@@ -21021,6 +22341,7 @@
                 <w:lang w:val="es-419"/>
               </w:rPr>
             </w:pPr>
+            <w:proofErr w:type="spellStart"/>
             <w:r>
               <w:rPr>
                 <w:rFonts w:ascii="Dax-Regular" w:hAnsi="Dax-Regular"/>
@@ -21028,6 +22349,7 @@
               </w:rPr>
               <w:t>large</w:t>
             </w:r>
+            <w:proofErr w:type="spellEnd"/>
           </w:p>
         </w:tc>
         <w:tc>
@@ -21265,6 +22587,7 @@
                 <w:lang w:eastAsia="en-US"/>
               </w:rPr>
             </w:pPr>
+            <w:proofErr w:type="spellStart"/>
             <w:r>
               <w:rPr>
                 <w:rFonts w:ascii="Dax-Regular" w:eastAsia="Times New Roman" w:hAnsi="Dax-Regular" w:cs="Calibri"/>
@@ -21273,6 +22596,7 @@
               </w:rPr>
               <w:t>small</w:t>
             </w:r>
+            <w:proofErr w:type="spellEnd"/>
           </w:p>
         </w:tc>
         <w:tc>
@@ -21380,8 +22704,18 @@
                 <w:color w:val="000000"/>
                 <w:lang w:val="es-419" w:eastAsia="en-US"/>
               </w:rPr>
-              <w:t>5 pct</w:t>
-            </w:r>
+              <w:t xml:space="preserve">5 </w:t>
+            </w:r>
+            <w:proofErr w:type="spellStart"/>
+            <w:r>
+              <w:rPr>
+                <w:rFonts w:ascii="Dax-Regular" w:eastAsia="Times New Roman" w:hAnsi="Dax-Regular" w:cs="Calibri"/>
+                <w:color w:val="000000"/>
+                <w:lang w:val="es-419" w:eastAsia="en-US"/>
+              </w:rPr>
+              <w:t>pct</w:t>
+            </w:r>
+            <w:proofErr w:type="spellEnd"/>
           </w:p>
         </w:tc>
         <w:tc>
@@ -21489,8 +22823,18 @@
                 <w:color w:val="000000"/>
                 <w:lang w:val="es-419" w:eastAsia="en-US"/>
               </w:rPr>
-              <w:t>10 pct</w:t>
-            </w:r>
+              <w:t xml:space="preserve">10 </w:t>
+            </w:r>
+            <w:proofErr w:type="spellStart"/>
+            <w:r>
+              <w:rPr>
+                <w:rFonts w:ascii="Dax-Regular" w:eastAsia="Times New Roman" w:hAnsi="Dax-Regular" w:cs="Calibri"/>
+                <w:color w:val="000000"/>
+                <w:lang w:val="es-419" w:eastAsia="en-US"/>
+              </w:rPr>
+              <w:t>pct</w:t>
+            </w:r>
+            <w:proofErr w:type="spellEnd"/>
           </w:p>
         </w:tc>
         <w:tc>
@@ -21598,8 +22942,18 @@
                 <w:color w:val="000000"/>
                 <w:lang w:val="es-419" w:eastAsia="en-US"/>
               </w:rPr>
-              <w:t>20 pct</w:t>
-            </w:r>
+              <w:t xml:space="preserve">20 </w:t>
+            </w:r>
+            <w:proofErr w:type="spellStart"/>
+            <w:r>
+              <w:rPr>
+                <w:rFonts w:ascii="Dax-Regular" w:eastAsia="Times New Roman" w:hAnsi="Dax-Regular" w:cs="Calibri"/>
+                <w:color w:val="000000"/>
+                <w:lang w:val="es-419" w:eastAsia="en-US"/>
+              </w:rPr>
+              <w:t>pct</w:t>
+            </w:r>
+            <w:proofErr w:type="spellEnd"/>
           </w:p>
         </w:tc>
         <w:tc>
@@ -21707,8 +23061,18 @@
                 <w:color w:val="000000"/>
                 <w:lang w:val="es-419" w:eastAsia="en-US"/>
               </w:rPr>
-              <w:t>30 pct</w:t>
-            </w:r>
+              <w:t xml:space="preserve">30 </w:t>
+            </w:r>
+            <w:proofErr w:type="spellStart"/>
+            <w:r>
+              <w:rPr>
+                <w:rFonts w:ascii="Dax-Regular" w:eastAsia="Times New Roman" w:hAnsi="Dax-Regular" w:cs="Calibri"/>
+                <w:color w:val="000000"/>
+                <w:lang w:val="es-419" w:eastAsia="en-US"/>
+              </w:rPr>
+              <w:t>pct</w:t>
+            </w:r>
+            <w:proofErr w:type="spellEnd"/>
           </w:p>
         </w:tc>
         <w:tc>
@@ -21816,8 +23180,18 @@
                 <w:color w:val="000000"/>
                 <w:lang w:val="es-419" w:eastAsia="en-US"/>
               </w:rPr>
-              <w:t>50 pct</w:t>
-            </w:r>
+              <w:t xml:space="preserve">50 </w:t>
+            </w:r>
+            <w:proofErr w:type="spellStart"/>
+            <w:r>
+              <w:rPr>
+                <w:rFonts w:ascii="Dax-Regular" w:eastAsia="Times New Roman" w:hAnsi="Dax-Regular" w:cs="Calibri"/>
+                <w:color w:val="000000"/>
+                <w:lang w:val="es-419" w:eastAsia="en-US"/>
+              </w:rPr>
+              <w:t>pct</w:t>
+            </w:r>
+            <w:proofErr w:type="spellEnd"/>
           </w:p>
         </w:tc>
         <w:tc>
@@ -21925,8 +23299,18 @@
                 <w:color w:val="000000"/>
                 <w:lang w:val="es-419" w:eastAsia="en-US"/>
               </w:rPr>
-              <w:t>80 pct</w:t>
-            </w:r>
+              <w:t xml:space="preserve">80 </w:t>
+            </w:r>
+            <w:proofErr w:type="spellStart"/>
+            <w:r>
+              <w:rPr>
+                <w:rFonts w:ascii="Dax-Regular" w:eastAsia="Times New Roman" w:hAnsi="Dax-Regular" w:cs="Calibri"/>
+                <w:color w:val="000000"/>
+                <w:lang w:val="es-419" w:eastAsia="en-US"/>
+              </w:rPr>
+              <w:t>pct</w:t>
+            </w:r>
+            <w:proofErr w:type="spellEnd"/>
           </w:p>
         </w:tc>
         <w:tc>
@@ -22028,6 +23412,7 @@
                 <w:lang w:eastAsia="en-US"/>
               </w:rPr>
             </w:pPr>
+            <w:proofErr w:type="spellStart"/>
             <w:r>
               <w:rPr>
                 <w:rFonts w:ascii="Dax-Regular" w:eastAsia="Times New Roman" w:hAnsi="Dax-Regular" w:cs="Calibri"/>
@@ -22036,6 +23421,7 @@
               </w:rPr>
               <w:t>large</w:t>
             </w:r>
+            <w:proofErr w:type="spellEnd"/>
           </w:p>
         </w:tc>
         <w:tc>
@@ -22252,6 +23638,7 @@
         </w:rPr>
         <w:t xml:space="preserve">un </w:t>
       </w:r>
+      <w:proofErr w:type="spellStart"/>
       <w:r>
         <w:rPr>
           <w:i/>
@@ -22260,6 +23647,7 @@
         </w:rPr>
         <w:t>ArrayList</w:t>
       </w:r>
+      <w:proofErr w:type="spellEnd"/>
       <w:r>
         <w:rPr>
           <w:i/>
@@ -35125,6 +36513,10 @@
 </file>
 
 <file path=customXml/item1.xml><?xml version="1.0" encoding="utf-8"?>
+<b:Sources xmlns:b="http://schemas.openxmlformats.org/officeDocument/2006/bibliography" xmlns="http://schemas.openxmlformats.org/officeDocument/2006/bibliography" SelectedStyle="\APASixthEditionOfficeOnline.xsl" StyleName="APA" Version="6"/>
+</file>
+
+<file path=customXml/item2.xml><?xml version="1.0" encoding="utf-8"?>
 <?mso-contentType ?>
 <FormTemplates xmlns="http://schemas.microsoft.com/sharepoint/v3/contenttype/forms">
   <Display>DocumentLibraryForm</Display>
@@ -35133,11 +36525,55 @@
 </FormTemplates>
 </file>
 
-<file path=customXml/item2.xml><?xml version="1.0" encoding="utf-8"?>
-<b:Sources xmlns:b="http://schemas.openxmlformats.org/officeDocument/2006/bibliography" xmlns="http://schemas.openxmlformats.org/officeDocument/2006/bibliography" SelectedStyle="\APASixthEditionOfficeOnline.xsl" StyleName="APA" Version="6"/>
+<file path=customXml/item3.xml><?xml version="1.0" encoding="utf-8"?>
+<p:properties xmlns:p="http://schemas.microsoft.com/office/2006/metadata/properties" xmlns:xsi="http://www.w3.org/2001/XMLSchema-instance" xmlns:pc="http://schemas.microsoft.com/office/infopath/2007/PartnerControls">
+  <documentManagement>
+    <SharedWithUsers xmlns="85e30bcc-d76c-4413-8e4d-2dce22fb0743">
+      <UserInfo>
+        <DisplayName>Dario Ernesto Correal Torres</DisplayName>
+        <AccountId>15</AccountId>
+        <AccountType/>
+      </UserInfo>
+      <UserInfo>
+        <DisplayName>Carlos Andres Lozano Garzon</DisplayName>
+        <AccountId>13</AccountId>
+        <AccountType/>
+      </UserInfo>
+      <UserInfo>
+        <DisplayName>Mario  Fernando De la rosa Rosero</DisplayName>
+        <AccountId>16</AccountId>
+        <AccountType/>
+      </UserInfo>
+      <UserInfo>
+        <DisplayName>Arturo Henao Chaparro</DisplayName>
+        <AccountId>48</AccountId>
+        <AccountType/>
+      </UserInfo>
+      <UserInfo>
+        <DisplayName>Luis Esteban Florez Salamanca</DisplayName>
+        <AccountId>33</AccountId>
+        <AccountType/>
+      </UserInfo>
+      <UserInfo>
+        <DisplayName>Christian Camilo Aparicio Baquen</DisplayName>
+        <AccountId>50</AccountId>
+        <AccountType/>
+      </UserInfo>
+      <UserInfo>
+        <DisplayName>Ivan David Salazar Cardenas</DisplayName>
+        <AccountId>52</AccountId>
+        <AccountType/>
+      </UserInfo>
+    </SharedWithUsers>
+    <TaxCatchAll xmlns="85e30bcc-d76c-4413-8e4d-2dce22fb0743" xsi:nil="true"/>
+    <lcf76f155ced4ddcb4097134ff3c332f xmlns="164883f8-7691-4ecf-b54a-664c0d0edefe">
+      <Terms xmlns="http://schemas.microsoft.com/office/infopath/2007/PartnerControls"/>
+    </lcf76f155ced4ddcb4097134ff3c332f>
+  </documentManagement>
+</p:properties>
 </file>
 
-<file path=customXml/item3.xml><?xml version="1.0" encoding="utf-8"?>
+<file path=customXml/item4.xml><?xml version="1.0" encoding="utf-8"?>
 <ct:contentTypeSchema xmlns:ct="http://schemas.microsoft.com/office/2006/metadata/contentType" xmlns:ma="http://schemas.microsoft.com/office/2006/metadata/properties/metaAttributes" ct:_="" ma:_="" ma:contentTypeName="Documento" ma:contentTypeID="0x01010023858CF01A2EF24688B692775F4C60A4" ma:contentTypeVersion="15" ma:contentTypeDescription="Crear nuevo documento." ma:contentTypeScope="" ma:versionID="a4df9e4b793c0fa050084ef4feafa589">
   <xsd:schema xmlns:xsd="http://www.w3.org/2001/XMLSchema" xmlns:xs="http://www.w3.org/2001/XMLSchema" xmlns:p="http://schemas.microsoft.com/office/2006/metadata/properties" xmlns:ns2="164883f8-7691-4ecf-b54a-664c0d0edefe" xmlns:ns3="85e30bcc-d76c-4413-8e4d-2dce22fb0743" targetNamespace="http://schemas.microsoft.com/office/2006/metadata/properties" ma:root="true" ma:fieldsID="067b7080d2289f9ba15465beea7d18a8" ns2:_="" ns3:_="">
     <xsd:import namespace="164883f8-7691-4ecf-b54a-664c0d0edefe"/>
@@ -35374,55 +36810,15 @@
 </ct:contentTypeSchema>
 </file>
 
-<file path=customXml/item4.xml><?xml version="1.0" encoding="utf-8"?>
-<p:properties xmlns:p="http://schemas.microsoft.com/office/2006/metadata/properties" xmlns:xsi="http://www.w3.org/2001/XMLSchema-instance" xmlns:pc="http://schemas.microsoft.com/office/infopath/2007/PartnerControls">
-  <documentManagement>
-    <SharedWithUsers xmlns="85e30bcc-d76c-4413-8e4d-2dce22fb0743">
-      <UserInfo>
-        <DisplayName>Dario Ernesto Correal Torres</DisplayName>
-        <AccountId>15</AccountId>
-        <AccountType/>
-      </UserInfo>
-      <UserInfo>
-        <DisplayName>Carlos Andres Lozano Garzon</DisplayName>
-        <AccountId>13</AccountId>
-        <AccountType/>
-      </UserInfo>
-      <UserInfo>
-        <DisplayName>Mario  Fernando De la rosa Rosero</DisplayName>
-        <AccountId>16</AccountId>
-        <AccountType/>
-      </UserInfo>
-      <UserInfo>
-        <DisplayName>Arturo Henao Chaparro</DisplayName>
-        <AccountId>48</AccountId>
-        <AccountType/>
-      </UserInfo>
-      <UserInfo>
-        <DisplayName>Luis Esteban Florez Salamanca</DisplayName>
-        <AccountId>33</AccountId>
-        <AccountType/>
-      </UserInfo>
-      <UserInfo>
-        <DisplayName>Christian Camilo Aparicio Baquen</DisplayName>
-        <AccountId>50</AccountId>
-        <AccountType/>
-      </UserInfo>
-      <UserInfo>
-        <DisplayName>Ivan David Salazar Cardenas</DisplayName>
-        <AccountId>52</AccountId>
-        <AccountType/>
-      </UserInfo>
-    </SharedWithUsers>
-    <TaxCatchAll xmlns="85e30bcc-d76c-4413-8e4d-2dce22fb0743" xsi:nil="true"/>
-    <lcf76f155ced4ddcb4097134ff3c332f xmlns="164883f8-7691-4ecf-b54a-664c0d0edefe">
-      <Terms xmlns="http://schemas.microsoft.com/office/infopath/2007/PartnerControls"/>
-    </lcf76f155ced4ddcb4097134ff3c332f>
-  </documentManagement>
-</p:properties>
+<file path=customXml/itemProps1.xml><?xml version="1.0" encoding="utf-8"?>
+<ds:datastoreItem xmlns:ds="http://schemas.openxmlformats.org/officeDocument/2006/customXml" ds:itemID="{794BE61C-5254-4531-868C-EC2590174185}">
+  <ds:schemaRefs>
+    <ds:schemaRef ds:uri="http://schemas.openxmlformats.org/officeDocument/2006/bibliography"/>
+  </ds:schemaRefs>
+</ds:datastoreItem>
 </file>
 
-<file path=customXml/itemProps1.xml><?xml version="1.0" encoding="utf-8"?>
+<file path=customXml/itemProps2.xml><?xml version="1.0" encoding="utf-8"?>
 <ds:datastoreItem xmlns:ds="http://schemas.openxmlformats.org/officeDocument/2006/customXml" ds:itemID="{58AFF83A-2C1F-4B0C-9BCE-EE49F5226348}">
   <ds:schemaRefs>
     <ds:schemaRef ds:uri="http://schemas.microsoft.com/sharepoint/v3/contenttype/forms"/>
@@ -35430,15 +36826,18 @@
 </ds:datastoreItem>
 </file>
 
-<file path=customXml/itemProps2.xml><?xml version="1.0" encoding="utf-8"?>
-<ds:datastoreItem xmlns:ds="http://schemas.openxmlformats.org/officeDocument/2006/customXml" ds:itemID="{794BE61C-5254-4531-868C-EC2590174185}">
+<file path=customXml/itemProps3.xml><?xml version="1.0" encoding="utf-8"?>
+<ds:datastoreItem xmlns:ds="http://schemas.openxmlformats.org/officeDocument/2006/customXml" ds:itemID="{D3B4676A-CA48-4E6B-BABE-1535A7A288F6}">
   <ds:schemaRefs>
-    <ds:schemaRef ds:uri="http://schemas.openxmlformats.org/officeDocument/2006/bibliography"/>
+    <ds:schemaRef ds:uri="http://schemas.microsoft.com/office/2006/metadata/properties"/>
+    <ds:schemaRef ds:uri="http://schemas.microsoft.com/office/infopath/2007/PartnerControls"/>
+    <ds:schemaRef ds:uri="85e30bcc-d76c-4413-8e4d-2dce22fb0743"/>
+    <ds:schemaRef ds:uri="164883f8-7691-4ecf-b54a-664c0d0edefe"/>
   </ds:schemaRefs>
 </ds:datastoreItem>
 </file>
 
-<file path=customXml/itemProps3.xml><?xml version="1.0" encoding="utf-8"?>
+<file path=customXml/itemProps4.xml><?xml version="1.0" encoding="utf-8"?>
 <ds:datastoreItem xmlns:ds="http://schemas.openxmlformats.org/officeDocument/2006/customXml" ds:itemID="{62F3E371-4CEE-4871-A936-27DA1639FADD}">
   <ds:schemaRefs>
     <ds:schemaRef ds:uri="http://schemas.microsoft.com/office/2006/metadata/contentType"/>
@@ -35455,15 +36854,4 @@
     <ds:schemaRef ds:uri="http://schemas.microsoft.com/internal/obd"/>
   </ds:schemaRefs>
 </ds:datastoreItem>
-</file>
-
-<file path=customXml/itemProps4.xml><?xml version="1.0" encoding="utf-8"?>
-<ds:datastoreItem xmlns:ds="http://schemas.openxmlformats.org/officeDocument/2006/customXml" ds:itemID="{D3B4676A-CA48-4E6B-BABE-1535A7A288F6}">
-  <ds:schemaRefs>
-    <ds:schemaRef ds:uri="http://schemas.microsoft.com/office/2006/metadata/properties"/>
-    <ds:schemaRef ds:uri="http://schemas.microsoft.com/office/infopath/2007/PartnerControls"/>
-    <ds:schemaRef ds:uri="85e30bcc-d76c-4413-8e4d-2dce22fb0743"/>
-    <ds:schemaRef ds:uri="164883f8-7691-4ecf-b54a-664c0d0edefe"/>
-  </ds:schemaRefs>
-</ds:datastoreItem>
 </file>
--- a/Docs/ISIS1225 - AnalisisReto-TEMPLATE.docx
+++ b/Docs/ISIS1225 - AnalisisReto-TEMPLATE.docx
@@ -404,21 +404,7 @@
         <w:rPr>
           <w:lang w:val="es-419"/>
         </w:rPr>
-        <w:t xml:space="preserve"> </w:t>
-      </w:r>
-      <w:proofErr w:type="spellStart"/>
-      <w:r>
-        <w:rPr>
-          <w:lang w:val="es-419"/>
-        </w:rPr>
-        <w:t>vacia</w:t>
-      </w:r>
-      <w:proofErr w:type="spellEnd"/>
-      <w:r>
-        <w:rPr>
-          <w:lang w:val="es-419"/>
-        </w:rPr>
-        <w:t xml:space="preserve">, luego </w:t>
+        <w:t xml:space="preserve"> vacia, luego </w:t>
       </w:r>
       <w:r>
         <w:rPr>
@@ -430,35 +416,13 @@
         <w:rPr>
           <w:lang w:val="es-419"/>
         </w:rPr>
-        <w:t xml:space="preserve">guarda cada partido en el que aquel </w:t>
+        <w:t xml:space="preserve">guarda cada partido en el que aquel pais </w:t>
       </w:r>
-      <w:proofErr w:type="spellStart"/>
       <w:r>
         <w:rPr>
           <w:lang w:val="es-419"/>
         </w:rPr>
-        <w:t>pais</w:t>
-      </w:r>
-      <w:proofErr w:type="spellEnd"/>
-      <w:r>
-        <w:rPr>
-          <w:lang w:val="es-419"/>
-        </w:rPr>
-        <w:t xml:space="preserve"> </w:t>
-      </w:r>
-      <w:proofErr w:type="spellStart"/>
-      <w:r>
-        <w:rPr>
-          <w:lang w:val="es-419"/>
-        </w:rPr>
-        <w:t>halla</w:t>
-      </w:r>
-      <w:proofErr w:type="spellEnd"/>
-      <w:r>
-        <w:rPr>
-          <w:lang w:val="es-419"/>
-        </w:rPr>
-        <w:t xml:space="preserve"> jugado como la condición dada dentro de la lista previamente creada.</w:t>
+        <w:t>halla jugado como la condición dada dentro de la lista previamente creada.</w:t>
       </w:r>
     </w:p>
     <w:tbl>
@@ -515,50 +479,14 @@
               <w:rPr>
                 <w:lang w:val="es-419"/>
               </w:rPr>
-              <w:t xml:space="preserve">el </w:t>
-            </w:r>
-            <w:proofErr w:type="spellStart"/>
-            <w:r>
-              <w:rPr>
-                <w:lang w:val="es-419"/>
-              </w:rPr>
-              <w:t>pais</w:t>
-            </w:r>
-            <w:proofErr w:type="spellEnd"/>
-            <w:r>
-              <w:rPr>
-                <w:lang w:val="es-419"/>
-              </w:rPr>
-              <w:t xml:space="preserve">  equipo el cual se va a buscar, </w:t>
-            </w:r>
-            <w:r>
-              <w:rPr>
-                <w:lang w:val="es-419"/>
-              </w:rPr>
-              <w:t xml:space="preserve">la condición del encuentro en la que </w:t>
-            </w:r>
-            <w:proofErr w:type="spellStart"/>
-            <w:r>
-              <w:rPr>
-                <w:lang w:val="es-419"/>
-              </w:rPr>
-              <w:t>esta</w:t>
-            </w:r>
-            <w:proofErr w:type="spellEnd"/>
-            <w:r>
-              <w:rPr>
-                <w:lang w:val="es-419"/>
-              </w:rPr>
-              <w:t xml:space="preserve"> el </w:t>
-            </w:r>
-            <w:proofErr w:type="spellStart"/>
-            <w:r>
-              <w:rPr>
-                <w:lang w:val="es-419"/>
-              </w:rPr>
-              <w:t>pais</w:t>
-            </w:r>
-            <w:proofErr w:type="spellEnd"/>
+              <w:t xml:space="preserve">el pais  equipo el cual se va a buscar, </w:t>
+            </w:r>
+            <w:r>
+              <w:rPr>
+                <w:lang w:val="es-419"/>
+              </w:rPr>
+              <w:t>la condición del encuentro en la que esta el pais</w:t>
+            </w:r>
           </w:p>
         </w:tc>
       </w:tr>
@@ -599,55 +527,13 @@
               <w:rPr>
                 <w:lang w:val="es-419"/>
               </w:rPr>
-              <w:t xml:space="preserve">Una lista con todos los partidos en los que el </w:t>
-            </w:r>
-            <w:proofErr w:type="spellStart"/>
-            <w:r>
-              <w:rPr>
-                <w:lang w:val="es-419"/>
-              </w:rPr>
-              <w:t>pais</w:t>
-            </w:r>
-            <w:proofErr w:type="spellEnd"/>
-            <w:r>
-              <w:rPr>
-                <w:lang w:val="es-419"/>
-              </w:rPr>
-              <w:t xml:space="preserve"> jugo </w:t>
-            </w:r>
-            <w:r>
-              <w:rPr>
-                <w:lang w:val="es-419"/>
-              </w:rPr>
-              <w:t>como la condición entregada(</w:t>
-            </w:r>
-            <w:proofErr w:type="spellStart"/>
-            <w:r>
-              <w:rPr>
-                <w:lang w:val="es-419"/>
-              </w:rPr>
-              <w:t>hometeam</w:t>
-            </w:r>
-            <w:proofErr w:type="spellEnd"/>
-            <w:r>
-              <w:rPr>
-                <w:lang w:val="es-419"/>
-              </w:rPr>
-              <w:t xml:space="preserve"> o </w:t>
-            </w:r>
-            <w:proofErr w:type="spellStart"/>
-            <w:r>
-              <w:rPr>
-                <w:lang w:val="es-419"/>
-              </w:rPr>
-              <w:t>awayteam</w:t>
-            </w:r>
-            <w:proofErr w:type="spellEnd"/>
-            <w:r>
-              <w:rPr>
-                <w:lang w:val="es-419"/>
-              </w:rPr>
-              <w:t>)</w:t>
+              <w:t xml:space="preserve">Una lista con todos los partidos en los que el pais jugo </w:t>
+            </w:r>
+            <w:r>
+              <w:rPr>
+                <w:lang w:val="es-419"/>
+              </w:rPr>
+              <w:t>como la condición entregada(hometeam o awayteam)</w:t>
             </w:r>
           </w:p>
         </w:tc>
@@ -815,7 +701,6 @@
                 <w:lang w:val="es-419"/>
               </w:rPr>
             </w:pPr>
-            <w:proofErr w:type="spellStart"/>
             <w:r>
               <w:rPr>
                 <w:b/>
@@ -824,7 +709,6 @@
               </w:rPr>
               <w:t>Lt.iterator</w:t>
             </w:r>
-            <w:proofErr w:type="spellEnd"/>
           </w:p>
         </w:tc>
         <w:tc>
@@ -861,7 +745,6 @@
                 <w:lang w:val="es-419"/>
               </w:rPr>
             </w:pPr>
-            <w:proofErr w:type="spellStart"/>
             <w:r>
               <w:rPr>
                 <w:lang w:val="es-419"/>
@@ -874,7 +757,6 @@
               </w:rPr>
               <w:t>ddlast</w:t>
             </w:r>
-            <w:proofErr w:type="spellEnd"/>
             <w:r>
               <w:rPr>
                 <w:lang w:val="es-419"/>
@@ -1257,7 +1139,6 @@
                 <w:lang w:val="es-419"/>
               </w:rPr>
             </w:pPr>
-            <w:proofErr w:type="spellStart"/>
             <w:r>
               <w:rPr>
                 <w:rFonts w:ascii="Dax-Regular" w:hAnsi="Dax-Regular"/>
@@ -1265,7 +1146,6 @@
               </w:rPr>
               <w:t>small</w:t>
             </w:r>
-            <w:proofErr w:type="spellEnd"/>
           </w:p>
         </w:tc>
         <w:tc>
@@ -1291,7 +1171,7 @@
                 <w:rFonts w:ascii="Dax-Regular" w:hAnsi="Dax-Regular"/>
                 <w:lang w:val="es-419"/>
               </w:rPr>
-              <w:t>314</w:t>
+              <w:t>405</w:t>
             </w:r>
           </w:p>
         </w:tc>
@@ -1313,17 +1193,8 @@
                 <w:rFonts w:ascii="Dax-Regular" w:hAnsi="Dax-Regular"/>
                 <w:lang w:val="es-419"/>
               </w:rPr>
-              <w:t xml:space="preserve">5 </w:t>
-            </w:r>
-            <w:proofErr w:type="spellStart"/>
-            <w:r>
-              <w:rPr>
-                <w:rFonts w:ascii="Dax-Regular" w:hAnsi="Dax-Regular"/>
-                <w:lang w:val="es-419"/>
-              </w:rPr>
-              <w:t>pct</w:t>
-            </w:r>
-            <w:proofErr w:type="spellEnd"/>
+              <w:t>5 pct</w:t>
+            </w:r>
           </w:p>
         </w:tc>
         <w:tc>
@@ -1364,17 +1235,8 @@
                 <w:rFonts w:ascii="Dax-Regular" w:hAnsi="Dax-Regular"/>
                 <w:lang w:val="es-419"/>
               </w:rPr>
-              <w:t xml:space="preserve">10 </w:t>
-            </w:r>
-            <w:proofErr w:type="spellStart"/>
-            <w:r>
-              <w:rPr>
-                <w:rFonts w:ascii="Dax-Regular" w:hAnsi="Dax-Regular"/>
-                <w:lang w:val="es-419"/>
-              </w:rPr>
-              <w:t>pct</w:t>
-            </w:r>
-            <w:proofErr w:type="spellEnd"/>
+              <w:t>10 pct</w:t>
+            </w:r>
           </w:p>
         </w:tc>
         <w:tc>
@@ -1415,17 +1277,8 @@
                 <w:rFonts w:ascii="Dax-Regular" w:hAnsi="Dax-Regular"/>
                 <w:lang w:val="es-419"/>
               </w:rPr>
-              <w:t xml:space="preserve">20 </w:t>
-            </w:r>
-            <w:proofErr w:type="spellStart"/>
-            <w:r>
-              <w:rPr>
-                <w:rFonts w:ascii="Dax-Regular" w:hAnsi="Dax-Regular"/>
-                <w:lang w:val="es-419"/>
-              </w:rPr>
-              <w:t>pct</w:t>
-            </w:r>
-            <w:proofErr w:type="spellEnd"/>
+              <w:t>20 pct</w:t>
+            </w:r>
           </w:p>
         </w:tc>
         <w:tc>
@@ -1466,17 +1319,8 @@
                 <w:rFonts w:ascii="Dax-Regular" w:hAnsi="Dax-Regular"/>
                 <w:lang w:val="es-419"/>
               </w:rPr>
-              <w:t xml:space="preserve">30 </w:t>
-            </w:r>
-            <w:proofErr w:type="spellStart"/>
-            <w:r>
-              <w:rPr>
-                <w:rFonts w:ascii="Dax-Regular" w:hAnsi="Dax-Regular"/>
-                <w:lang w:val="es-419"/>
-              </w:rPr>
-              <w:t>pct</w:t>
-            </w:r>
-            <w:proofErr w:type="spellEnd"/>
+              <w:t>30 pct</w:t>
+            </w:r>
           </w:p>
         </w:tc>
         <w:tc>
@@ -1517,17 +1361,8 @@
                 <w:rFonts w:ascii="Dax-Regular" w:hAnsi="Dax-Regular"/>
                 <w:lang w:val="es-419"/>
               </w:rPr>
-              <w:t xml:space="preserve">50 </w:t>
-            </w:r>
-            <w:proofErr w:type="spellStart"/>
-            <w:r>
-              <w:rPr>
-                <w:rFonts w:ascii="Dax-Regular" w:hAnsi="Dax-Regular"/>
-                <w:lang w:val="es-419"/>
-              </w:rPr>
-              <w:t>pct</w:t>
-            </w:r>
-            <w:proofErr w:type="spellEnd"/>
+              <w:t>50 pct</w:t>
+            </w:r>
           </w:p>
         </w:tc>
         <w:tc>
@@ -1568,17 +1403,8 @@
                 <w:rFonts w:ascii="Dax-Regular" w:hAnsi="Dax-Regular"/>
                 <w:lang w:val="es-419"/>
               </w:rPr>
-              <w:t xml:space="preserve">80 </w:t>
-            </w:r>
-            <w:proofErr w:type="spellStart"/>
-            <w:r>
-              <w:rPr>
-                <w:rFonts w:ascii="Dax-Regular" w:hAnsi="Dax-Regular"/>
-                <w:lang w:val="es-419"/>
-              </w:rPr>
-              <w:t>pct</w:t>
-            </w:r>
-            <w:proofErr w:type="spellEnd"/>
+              <w:t>80 pct</w:t>
+            </w:r>
           </w:p>
         </w:tc>
         <w:tc>
@@ -1614,7 +1440,6 @@
                 <w:lang w:val="es-419"/>
               </w:rPr>
             </w:pPr>
-            <w:proofErr w:type="spellStart"/>
             <w:r>
               <w:rPr>
                 <w:rFonts w:ascii="Dax-Regular" w:hAnsi="Dax-Regular"/>
@@ -1622,7 +1447,6 @@
               </w:rPr>
               <w:t>large</w:t>
             </w:r>
-            <w:proofErr w:type="spellEnd"/>
           </w:p>
         </w:tc>
         <w:tc>
@@ -1846,7 +1670,6 @@
                 <w:lang w:eastAsia="en-US"/>
               </w:rPr>
             </w:pPr>
-            <w:proofErr w:type="spellStart"/>
             <w:r>
               <w:rPr>
                 <w:rFonts w:ascii="Dax-Regular" w:eastAsia="Times New Roman" w:hAnsi="Dax-Regular" w:cs="Calibri"/>
@@ -1855,7 +1678,6 @@
               </w:rPr>
               <w:t>small</w:t>
             </w:r>
-            <w:proofErr w:type="spellEnd"/>
           </w:p>
         </w:tc>
         <w:tc>
@@ -1921,9 +1743,17 @@
               <w:rPr>
                 <w:rFonts w:ascii="Dax-Regular" w:eastAsia="Times New Roman" w:hAnsi="Dax-Regular" w:cs="Calibri"/>
                 <w:color w:val="000000"/>
-                <w:lang w:val="es-419" w:eastAsia="en-US"/>
-              </w:rPr>
-              <w:t>0.05</w:t>
+                <w:lang w:eastAsia="en-US"/>
+              </w:rPr>
+              <w:t>0.</w:t>
+            </w:r>
+            <w:r>
+              <w:rPr>
+                <w:rFonts w:ascii="Dax-Regular" w:eastAsia="Times New Roman" w:hAnsi="Dax-Regular" w:cs="Calibri"/>
+                <w:color w:val="000000"/>
+                <w:lang w:eastAsia="en-US"/>
+              </w:rPr>
+              <w:t>405</w:t>
             </w:r>
           </w:p>
         </w:tc>
@@ -1963,18 +1793,8 @@
                 <w:color w:val="000000"/>
                 <w:lang w:val="es-419" w:eastAsia="en-US"/>
               </w:rPr>
-              <w:t xml:space="preserve">5 </w:t>
-            </w:r>
-            <w:proofErr w:type="spellStart"/>
-            <w:r>
-              <w:rPr>
-                <w:rFonts w:ascii="Dax-Regular" w:eastAsia="Times New Roman" w:hAnsi="Dax-Regular" w:cs="Calibri"/>
-                <w:color w:val="000000"/>
-                <w:lang w:val="es-419" w:eastAsia="en-US"/>
-              </w:rPr>
-              <w:t>pct</w:t>
-            </w:r>
-            <w:proofErr w:type="spellEnd"/>
+              <w:t>5 pct</w:t>
+            </w:r>
           </w:p>
         </w:tc>
         <w:tc>
@@ -2082,18 +1902,8 @@
                 <w:color w:val="000000"/>
                 <w:lang w:val="es-419" w:eastAsia="en-US"/>
               </w:rPr>
-              <w:t xml:space="preserve">10 </w:t>
-            </w:r>
-            <w:proofErr w:type="spellStart"/>
-            <w:r>
-              <w:rPr>
-                <w:rFonts w:ascii="Dax-Regular" w:eastAsia="Times New Roman" w:hAnsi="Dax-Regular" w:cs="Calibri"/>
-                <w:color w:val="000000"/>
-                <w:lang w:val="es-419" w:eastAsia="en-US"/>
-              </w:rPr>
-              <w:t>pct</w:t>
-            </w:r>
-            <w:proofErr w:type="spellEnd"/>
+              <w:t>10 pct</w:t>
+            </w:r>
           </w:p>
         </w:tc>
         <w:tc>
@@ -2201,18 +2011,8 @@
                 <w:color w:val="000000"/>
                 <w:lang w:val="es-419" w:eastAsia="en-US"/>
               </w:rPr>
-              <w:t xml:space="preserve">20 </w:t>
-            </w:r>
-            <w:proofErr w:type="spellStart"/>
-            <w:r>
-              <w:rPr>
-                <w:rFonts w:ascii="Dax-Regular" w:eastAsia="Times New Roman" w:hAnsi="Dax-Regular" w:cs="Calibri"/>
-                <w:color w:val="000000"/>
-                <w:lang w:val="es-419" w:eastAsia="en-US"/>
-              </w:rPr>
-              <w:t>pct</w:t>
-            </w:r>
-            <w:proofErr w:type="spellEnd"/>
+              <w:t>20 pct</w:t>
+            </w:r>
           </w:p>
         </w:tc>
         <w:tc>
@@ -2320,18 +2120,8 @@
                 <w:color w:val="000000"/>
                 <w:lang w:val="es-419" w:eastAsia="en-US"/>
               </w:rPr>
-              <w:t xml:space="preserve">30 </w:t>
-            </w:r>
-            <w:proofErr w:type="spellStart"/>
-            <w:r>
-              <w:rPr>
-                <w:rFonts w:ascii="Dax-Regular" w:eastAsia="Times New Roman" w:hAnsi="Dax-Regular" w:cs="Calibri"/>
-                <w:color w:val="000000"/>
-                <w:lang w:val="es-419" w:eastAsia="en-US"/>
-              </w:rPr>
-              <w:t>pct</w:t>
-            </w:r>
-            <w:proofErr w:type="spellEnd"/>
+              <w:t>30 pct</w:t>
+            </w:r>
           </w:p>
         </w:tc>
         <w:tc>
@@ -2439,18 +2229,8 @@
                 <w:color w:val="000000"/>
                 <w:lang w:val="es-419" w:eastAsia="en-US"/>
               </w:rPr>
-              <w:t xml:space="preserve">50 </w:t>
-            </w:r>
-            <w:proofErr w:type="spellStart"/>
-            <w:r>
-              <w:rPr>
-                <w:rFonts w:ascii="Dax-Regular" w:eastAsia="Times New Roman" w:hAnsi="Dax-Regular" w:cs="Calibri"/>
-                <w:color w:val="000000"/>
-                <w:lang w:val="es-419" w:eastAsia="en-US"/>
-              </w:rPr>
-              <w:t>pct</w:t>
-            </w:r>
-            <w:proofErr w:type="spellEnd"/>
+              <w:t>50 pct</w:t>
+            </w:r>
           </w:p>
         </w:tc>
         <w:tc>
@@ -2558,18 +2338,8 @@
                 <w:color w:val="000000"/>
                 <w:lang w:val="es-419" w:eastAsia="en-US"/>
               </w:rPr>
-              <w:t xml:space="preserve">80 </w:t>
-            </w:r>
-            <w:proofErr w:type="spellStart"/>
-            <w:r>
-              <w:rPr>
-                <w:rFonts w:ascii="Dax-Regular" w:eastAsia="Times New Roman" w:hAnsi="Dax-Regular" w:cs="Calibri"/>
-                <w:color w:val="000000"/>
-                <w:lang w:val="es-419" w:eastAsia="en-US"/>
-              </w:rPr>
-              <w:t>pct</w:t>
-            </w:r>
-            <w:proofErr w:type="spellEnd"/>
+              <w:t>80 pct</w:t>
+            </w:r>
           </w:p>
         </w:tc>
         <w:tc>
@@ -2671,7 +2441,6 @@
                 <w:lang w:eastAsia="en-US"/>
               </w:rPr>
             </w:pPr>
-            <w:proofErr w:type="spellStart"/>
             <w:r>
               <w:rPr>
                 <w:rFonts w:ascii="Dax-Regular" w:eastAsia="Times New Roman" w:hAnsi="Dax-Regular" w:cs="Calibri"/>
@@ -2680,7 +2449,6 @@
               </w:rPr>
               <w:t>large</w:t>
             </w:r>
-            <w:proofErr w:type="spellEnd"/>
           </w:p>
         </w:tc>
         <w:tc>
@@ -2874,23 +2642,13 @@
         </w:rPr>
         <w:t xml:space="preserve">A pesar de que obtener un elemento en un </w:t>
       </w:r>
-      <w:proofErr w:type="spellStart"/>
       <w:r>
         <w:rPr>
           <w:i/>
           <w:iCs/>
           <w:lang w:val="es-419"/>
         </w:rPr>
-        <w:t>ArrayList</w:t>
-      </w:r>
-      <w:proofErr w:type="spellEnd"/>
-      <w:r>
-        <w:rPr>
-          <w:i/>
-          <w:iCs/>
-          <w:lang w:val="es-419"/>
-        </w:rPr>
-        <w:t xml:space="preserve">, </w:t>
+        <w:t xml:space="preserve">ArrayList, </w:t>
       </w:r>
       <w:r>
         <w:rPr>
@@ -3331,7 +3089,6 @@
                 <w:lang w:val="es-419"/>
               </w:rPr>
             </w:pPr>
-            <w:proofErr w:type="spellStart"/>
             <w:r>
               <w:rPr>
                 <w:b/>
@@ -3340,7 +3097,6 @@
               </w:rPr>
               <w:t>Lt.iterator</w:t>
             </w:r>
-            <w:proofErr w:type="spellEnd"/>
           </w:p>
         </w:tc>
         <w:tc>
@@ -3377,14 +3133,12 @@
                 <w:lang w:val="es-419"/>
               </w:rPr>
             </w:pPr>
-            <w:proofErr w:type="spellStart"/>
             <w:r>
               <w:rPr>
                 <w:lang w:val="es-419"/>
               </w:rPr>
               <w:t>Addlast</w:t>
             </w:r>
-            <w:proofErr w:type="spellEnd"/>
           </w:p>
         </w:tc>
         <w:tc>
@@ -3766,7 +3520,6 @@
                 <w:lang w:val="es-419"/>
               </w:rPr>
             </w:pPr>
-            <w:proofErr w:type="spellStart"/>
             <w:r>
               <w:rPr>
                 <w:rFonts w:ascii="Dax-Regular" w:hAnsi="Dax-Regular"/>
@@ -3774,7 +3527,6 @@
               </w:rPr>
               <w:t>small</w:t>
             </w:r>
-            <w:proofErr w:type="spellEnd"/>
           </w:p>
         </w:tc>
         <w:tc>
@@ -3800,7 +3552,7 @@
                 <w:rFonts w:ascii="Dax-Regular" w:hAnsi="Dax-Regular"/>
                 <w:lang w:val="es-419"/>
               </w:rPr>
-              <w:t>139</w:t>
+              <w:t>204</w:t>
             </w:r>
           </w:p>
         </w:tc>
@@ -3822,17 +3574,8 @@
                 <w:rFonts w:ascii="Dax-Regular" w:hAnsi="Dax-Regular"/>
                 <w:lang w:val="es-419"/>
               </w:rPr>
-              <w:t xml:space="preserve">5 </w:t>
-            </w:r>
-            <w:proofErr w:type="spellStart"/>
-            <w:r>
-              <w:rPr>
-                <w:rFonts w:ascii="Dax-Regular" w:hAnsi="Dax-Regular"/>
-                <w:lang w:val="es-419"/>
-              </w:rPr>
-              <w:t>pct</w:t>
-            </w:r>
-            <w:proofErr w:type="spellEnd"/>
+              <w:t>5 pct</w:t>
+            </w:r>
           </w:p>
         </w:tc>
         <w:tc>
@@ -3873,17 +3616,8 @@
                 <w:rFonts w:ascii="Dax-Regular" w:hAnsi="Dax-Regular"/>
                 <w:lang w:val="es-419"/>
               </w:rPr>
-              <w:t xml:space="preserve">10 </w:t>
-            </w:r>
-            <w:proofErr w:type="spellStart"/>
-            <w:r>
-              <w:rPr>
-                <w:rFonts w:ascii="Dax-Regular" w:hAnsi="Dax-Regular"/>
-                <w:lang w:val="es-419"/>
-              </w:rPr>
-              <w:t>pct</w:t>
-            </w:r>
-            <w:proofErr w:type="spellEnd"/>
+              <w:t>10 pct</w:t>
+            </w:r>
           </w:p>
         </w:tc>
         <w:tc>
@@ -3924,17 +3658,8 @@
                 <w:rFonts w:ascii="Dax-Regular" w:hAnsi="Dax-Regular"/>
                 <w:lang w:val="es-419"/>
               </w:rPr>
-              <w:t xml:space="preserve">20 </w:t>
-            </w:r>
-            <w:proofErr w:type="spellStart"/>
-            <w:r>
-              <w:rPr>
-                <w:rFonts w:ascii="Dax-Regular" w:hAnsi="Dax-Regular"/>
-                <w:lang w:val="es-419"/>
-              </w:rPr>
-              <w:t>pct</w:t>
-            </w:r>
-            <w:proofErr w:type="spellEnd"/>
+              <w:t>20 pct</w:t>
+            </w:r>
           </w:p>
         </w:tc>
         <w:tc>
@@ -3975,17 +3700,8 @@
                 <w:rFonts w:ascii="Dax-Regular" w:hAnsi="Dax-Regular"/>
                 <w:lang w:val="es-419"/>
               </w:rPr>
-              <w:t xml:space="preserve">30 </w:t>
-            </w:r>
-            <w:proofErr w:type="spellStart"/>
-            <w:r>
-              <w:rPr>
-                <w:rFonts w:ascii="Dax-Regular" w:hAnsi="Dax-Regular"/>
-                <w:lang w:val="es-419"/>
-              </w:rPr>
-              <w:t>pct</w:t>
-            </w:r>
-            <w:proofErr w:type="spellEnd"/>
+              <w:t>30 pct</w:t>
+            </w:r>
           </w:p>
         </w:tc>
         <w:tc>
@@ -4026,17 +3742,8 @@
                 <w:rFonts w:ascii="Dax-Regular" w:hAnsi="Dax-Regular"/>
                 <w:lang w:val="es-419"/>
               </w:rPr>
-              <w:t xml:space="preserve">50 </w:t>
-            </w:r>
-            <w:proofErr w:type="spellStart"/>
-            <w:r>
-              <w:rPr>
-                <w:rFonts w:ascii="Dax-Regular" w:hAnsi="Dax-Regular"/>
-                <w:lang w:val="es-419"/>
-              </w:rPr>
-              <w:t>pct</w:t>
-            </w:r>
-            <w:proofErr w:type="spellEnd"/>
+              <w:t>50 pct</w:t>
+            </w:r>
           </w:p>
         </w:tc>
         <w:tc>
@@ -4077,17 +3784,8 @@
                 <w:rFonts w:ascii="Dax-Regular" w:hAnsi="Dax-Regular"/>
                 <w:lang w:val="es-419"/>
               </w:rPr>
-              <w:t xml:space="preserve">80 </w:t>
-            </w:r>
-            <w:proofErr w:type="spellStart"/>
-            <w:r>
-              <w:rPr>
-                <w:rFonts w:ascii="Dax-Regular" w:hAnsi="Dax-Regular"/>
-                <w:lang w:val="es-419"/>
-              </w:rPr>
-              <w:t>pct</w:t>
-            </w:r>
-            <w:proofErr w:type="spellEnd"/>
+              <w:t>80 pct</w:t>
+            </w:r>
           </w:p>
         </w:tc>
         <w:tc>
@@ -4123,7 +3821,6 @@
                 <w:lang w:val="es-419"/>
               </w:rPr>
             </w:pPr>
-            <w:proofErr w:type="spellStart"/>
             <w:r>
               <w:rPr>
                 <w:rFonts w:ascii="Dax-Regular" w:hAnsi="Dax-Regular"/>
@@ -4131,7 +3828,6 @@
               </w:rPr>
               <w:t>large</w:t>
             </w:r>
-            <w:proofErr w:type="spellEnd"/>
           </w:p>
         </w:tc>
         <w:tc>
@@ -4355,7 +4051,6 @@
                 <w:lang w:eastAsia="en-US"/>
               </w:rPr>
             </w:pPr>
-            <w:proofErr w:type="spellStart"/>
             <w:r>
               <w:rPr>
                 <w:rFonts w:ascii="Dax-Regular" w:eastAsia="Times New Roman" w:hAnsi="Dax-Regular" w:cs="Calibri"/>
@@ -4364,7 +4059,6 @@
               </w:rPr>
               <w:t>small</w:t>
             </w:r>
-            <w:proofErr w:type="spellEnd"/>
           </w:p>
         </w:tc>
         <w:tc>
@@ -4432,7 +4126,15 @@
                 <w:color w:val="000000"/>
                 <w:lang w:val="es-419" w:eastAsia="en-US"/>
               </w:rPr>
-              <w:t>0.05</w:t>
+              <w:t>0</w:t>
+            </w:r>
+            <w:r>
+              <w:rPr>
+                <w:rFonts w:ascii="Dax-Regular" w:eastAsia="Times New Roman" w:hAnsi="Dax-Regular" w:cs="Calibri"/>
+                <w:color w:val="000000"/>
+                <w:lang w:val="es-419" w:eastAsia="en-US"/>
+              </w:rPr>
+              <w:t>.204</w:t>
             </w:r>
           </w:p>
         </w:tc>
@@ -4472,18 +4174,8 @@
                 <w:color w:val="000000"/>
                 <w:lang w:val="es-419" w:eastAsia="en-US"/>
               </w:rPr>
-              <w:t xml:space="preserve">5 </w:t>
-            </w:r>
-            <w:proofErr w:type="spellStart"/>
-            <w:r>
-              <w:rPr>
-                <w:rFonts w:ascii="Dax-Regular" w:eastAsia="Times New Roman" w:hAnsi="Dax-Regular" w:cs="Calibri"/>
-                <w:color w:val="000000"/>
-                <w:lang w:val="es-419" w:eastAsia="en-US"/>
-              </w:rPr>
-              <w:t>pct</w:t>
-            </w:r>
-            <w:proofErr w:type="spellEnd"/>
+              <w:t>5 pct</w:t>
+            </w:r>
           </w:p>
         </w:tc>
         <w:tc>
@@ -4591,18 +4283,8 @@
                 <w:color w:val="000000"/>
                 <w:lang w:val="es-419" w:eastAsia="en-US"/>
               </w:rPr>
-              <w:t xml:space="preserve">10 </w:t>
-            </w:r>
-            <w:proofErr w:type="spellStart"/>
-            <w:r>
-              <w:rPr>
-                <w:rFonts w:ascii="Dax-Regular" w:eastAsia="Times New Roman" w:hAnsi="Dax-Regular" w:cs="Calibri"/>
-                <w:color w:val="000000"/>
-                <w:lang w:val="es-419" w:eastAsia="en-US"/>
-              </w:rPr>
-              <w:t>pct</w:t>
-            </w:r>
-            <w:proofErr w:type="spellEnd"/>
+              <w:t>10 pct</w:t>
+            </w:r>
           </w:p>
         </w:tc>
         <w:tc>
@@ -4710,18 +4392,8 @@
                 <w:color w:val="000000"/>
                 <w:lang w:val="es-419" w:eastAsia="en-US"/>
               </w:rPr>
-              <w:t xml:space="preserve">20 </w:t>
-            </w:r>
-            <w:proofErr w:type="spellStart"/>
-            <w:r>
-              <w:rPr>
-                <w:rFonts w:ascii="Dax-Regular" w:eastAsia="Times New Roman" w:hAnsi="Dax-Regular" w:cs="Calibri"/>
-                <w:color w:val="000000"/>
-                <w:lang w:val="es-419" w:eastAsia="en-US"/>
-              </w:rPr>
-              <w:t>pct</w:t>
-            </w:r>
-            <w:proofErr w:type="spellEnd"/>
+              <w:t>20 pct</w:t>
+            </w:r>
           </w:p>
         </w:tc>
         <w:tc>
@@ -4829,18 +4501,8 @@
                 <w:color w:val="000000"/>
                 <w:lang w:val="es-419" w:eastAsia="en-US"/>
               </w:rPr>
-              <w:t xml:space="preserve">30 </w:t>
-            </w:r>
-            <w:proofErr w:type="spellStart"/>
-            <w:r>
-              <w:rPr>
-                <w:rFonts w:ascii="Dax-Regular" w:eastAsia="Times New Roman" w:hAnsi="Dax-Regular" w:cs="Calibri"/>
-                <w:color w:val="000000"/>
-                <w:lang w:val="es-419" w:eastAsia="en-US"/>
-              </w:rPr>
-              <w:t>pct</w:t>
-            </w:r>
-            <w:proofErr w:type="spellEnd"/>
+              <w:t>30 pct</w:t>
+            </w:r>
           </w:p>
         </w:tc>
         <w:tc>
@@ -4948,18 +4610,8 @@
                 <w:color w:val="000000"/>
                 <w:lang w:val="es-419" w:eastAsia="en-US"/>
               </w:rPr>
-              <w:t xml:space="preserve">50 </w:t>
-            </w:r>
-            <w:proofErr w:type="spellStart"/>
-            <w:r>
-              <w:rPr>
-                <w:rFonts w:ascii="Dax-Regular" w:eastAsia="Times New Roman" w:hAnsi="Dax-Regular" w:cs="Calibri"/>
-                <w:color w:val="000000"/>
-                <w:lang w:val="es-419" w:eastAsia="en-US"/>
-              </w:rPr>
-              <w:t>pct</w:t>
-            </w:r>
-            <w:proofErr w:type="spellEnd"/>
+              <w:t>50 pct</w:t>
+            </w:r>
           </w:p>
         </w:tc>
         <w:tc>
@@ -5067,18 +4719,8 @@
                 <w:color w:val="000000"/>
                 <w:lang w:val="es-419" w:eastAsia="en-US"/>
               </w:rPr>
-              <w:t xml:space="preserve">80 </w:t>
-            </w:r>
-            <w:proofErr w:type="spellStart"/>
-            <w:r>
-              <w:rPr>
-                <w:rFonts w:ascii="Dax-Regular" w:eastAsia="Times New Roman" w:hAnsi="Dax-Regular" w:cs="Calibri"/>
-                <w:color w:val="000000"/>
-                <w:lang w:val="es-419" w:eastAsia="en-US"/>
-              </w:rPr>
-              <w:t>pct</w:t>
-            </w:r>
-            <w:proofErr w:type="spellEnd"/>
+              <w:t>80 pct</w:t>
+            </w:r>
           </w:p>
         </w:tc>
         <w:tc>
@@ -5180,7 +4822,6 @@
                 <w:lang w:eastAsia="en-US"/>
               </w:rPr>
             </w:pPr>
-            <w:proofErr w:type="spellStart"/>
             <w:r>
               <w:rPr>
                 <w:rFonts w:ascii="Dax-Regular" w:eastAsia="Times New Roman" w:hAnsi="Dax-Regular" w:cs="Calibri"/>
@@ -5189,7 +4830,6 @@
               </w:rPr>
               <w:t>large</w:t>
             </w:r>
-            <w:proofErr w:type="spellEnd"/>
           </w:p>
         </w:tc>
         <w:tc>
@@ -5383,23 +5023,13 @@
         </w:rPr>
         <w:t xml:space="preserve">A pesar de que obtener un elemento en un </w:t>
       </w:r>
-      <w:proofErr w:type="spellStart"/>
       <w:r>
         <w:rPr>
           <w:i/>
           <w:iCs/>
           <w:lang w:val="es-419"/>
         </w:rPr>
-        <w:t>ArrayList</w:t>
-      </w:r>
-      <w:proofErr w:type="spellEnd"/>
-      <w:r>
-        <w:rPr>
-          <w:i/>
-          <w:iCs/>
-          <w:lang w:val="es-419"/>
-        </w:rPr>
-        <w:t xml:space="preserve">, </w:t>
+        <w:t xml:space="preserve">ArrayList, </w:t>
       </w:r>
       <w:r>
         <w:rPr>
@@ -5871,7 +5501,6 @@
                 <w:lang w:val="es-419"/>
               </w:rPr>
             </w:pPr>
-            <w:proofErr w:type="spellStart"/>
             <w:r>
               <w:rPr>
                 <w:b/>
@@ -5880,7 +5509,6 @@
               </w:rPr>
               <w:t>Lt.iterator</w:t>
             </w:r>
-            <w:proofErr w:type="spellEnd"/>
             <w:r>
               <w:rPr>
                 <w:b/>
@@ -5941,14 +5569,12 @@
                 <w:lang w:val="es-419"/>
               </w:rPr>
             </w:pPr>
-            <w:proofErr w:type="spellStart"/>
             <w:r>
               <w:rPr>
                 <w:lang w:val="es-419"/>
               </w:rPr>
               <w:t>Addlast</w:t>
             </w:r>
-            <w:proofErr w:type="spellEnd"/>
           </w:p>
         </w:tc>
         <w:tc>
@@ -5993,45 +5619,23 @@
                 <w:lang w:val="es-CO"/>
               </w:rPr>
             </w:pPr>
-            <w:proofErr w:type="spellStart"/>
             <w:r>
               <w:rPr>
                 <w:lang w:val="es-CO"/>
               </w:rPr>
-              <w:t>Lt.iterator</w:t>
-            </w:r>
-            <w:proofErr w:type="spellEnd"/>
+              <w:t xml:space="preserve">Lt.iterator de </w:t>
+            </w:r>
             <w:r>
               <w:rPr>
                 <w:lang w:val="es-CO"/>
               </w:rPr>
-              <w:t xml:space="preserve"> de </w:t>
+              <w:t>i con</w:t>
             </w:r>
             <w:r>
               <w:rPr>
                 <w:lang w:val="es-CO"/>
               </w:rPr>
-              <w:t>i con</w:t>
-            </w:r>
-            <w:r>
-              <w:rPr>
-                <w:lang w:val="es-CO"/>
-              </w:rPr>
-              <w:t xml:space="preserve"> </w:t>
-            </w:r>
-            <w:proofErr w:type="spellStart"/>
-            <w:r>
-              <w:rPr>
-                <w:lang w:val="es-CO"/>
-              </w:rPr>
-              <w:t>lt.iterator</w:t>
-            </w:r>
-            <w:proofErr w:type="spellEnd"/>
-            <w:r>
-              <w:rPr>
-                <w:lang w:val="es-CO"/>
-              </w:rPr>
-              <w:t xml:space="preserve"> de j</w:t>
+              <w:t xml:space="preserve"> lt.iterator de j</w:t>
             </w:r>
           </w:p>
         </w:tc>
@@ -6430,7 +6034,6 @@
                 <w:lang w:val="es-419"/>
               </w:rPr>
             </w:pPr>
-            <w:proofErr w:type="spellStart"/>
             <w:r>
               <w:rPr>
                 <w:rFonts w:ascii="Dax-Regular" w:hAnsi="Dax-Regular"/>
@@ -6438,7 +6041,6 @@
               </w:rPr>
               <w:t>small</w:t>
             </w:r>
-            <w:proofErr w:type="spellEnd"/>
           </w:p>
         </w:tc>
         <w:tc>
@@ -6479,17 +6081,8 @@
                 <w:rFonts w:ascii="Dax-Regular" w:hAnsi="Dax-Regular"/>
                 <w:lang w:val="es-419"/>
               </w:rPr>
-              <w:t xml:space="preserve">5 </w:t>
-            </w:r>
-            <w:proofErr w:type="spellStart"/>
-            <w:r>
-              <w:rPr>
-                <w:rFonts w:ascii="Dax-Regular" w:hAnsi="Dax-Regular"/>
-                <w:lang w:val="es-419"/>
-              </w:rPr>
-              <w:t>pct</w:t>
-            </w:r>
-            <w:proofErr w:type="spellEnd"/>
+              <w:t>5 pct</w:t>
+            </w:r>
           </w:p>
         </w:tc>
         <w:tc>
@@ -6530,17 +6123,8 @@
                 <w:rFonts w:ascii="Dax-Regular" w:hAnsi="Dax-Regular"/>
                 <w:lang w:val="es-419"/>
               </w:rPr>
-              <w:t xml:space="preserve">10 </w:t>
-            </w:r>
-            <w:proofErr w:type="spellStart"/>
-            <w:r>
-              <w:rPr>
-                <w:rFonts w:ascii="Dax-Regular" w:hAnsi="Dax-Regular"/>
-                <w:lang w:val="es-419"/>
-              </w:rPr>
-              <w:t>pct</w:t>
-            </w:r>
-            <w:proofErr w:type="spellEnd"/>
+              <w:t>10 pct</w:t>
+            </w:r>
           </w:p>
         </w:tc>
         <w:tc>
@@ -6581,17 +6165,8 @@
                 <w:rFonts w:ascii="Dax-Regular" w:hAnsi="Dax-Regular"/>
                 <w:lang w:val="es-419"/>
               </w:rPr>
-              <w:t xml:space="preserve">20 </w:t>
-            </w:r>
-            <w:proofErr w:type="spellStart"/>
-            <w:r>
-              <w:rPr>
-                <w:rFonts w:ascii="Dax-Regular" w:hAnsi="Dax-Regular"/>
-                <w:lang w:val="es-419"/>
-              </w:rPr>
-              <w:t>pct</w:t>
-            </w:r>
-            <w:proofErr w:type="spellEnd"/>
+              <w:t>20 pct</w:t>
+            </w:r>
           </w:p>
         </w:tc>
         <w:tc>
@@ -6632,17 +6207,8 @@
                 <w:rFonts w:ascii="Dax-Regular" w:hAnsi="Dax-Regular"/>
                 <w:lang w:val="es-419"/>
               </w:rPr>
-              <w:t xml:space="preserve">30 </w:t>
-            </w:r>
-            <w:proofErr w:type="spellStart"/>
-            <w:r>
-              <w:rPr>
-                <w:rFonts w:ascii="Dax-Regular" w:hAnsi="Dax-Regular"/>
-                <w:lang w:val="es-419"/>
-              </w:rPr>
-              <w:t>pct</w:t>
-            </w:r>
-            <w:proofErr w:type="spellEnd"/>
+              <w:t>30 pct</w:t>
+            </w:r>
           </w:p>
         </w:tc>
         <w:tc>
@@ -6683,17 +6249,8 @@
                 <w:rFonts w:ascii="Dax-Regular" w:hAnsi="Dax-Regular"/>
                 <w:lang w:val="es-419"/>
               </w:rPr>
-              <w:t xml:space="preserve">50 </w:t>
-            </w:r>
-            <w:proofErr w:type="spellStart"/>
-            <w:r>
-              <w:rPr>
-                <w:rFonts w:ascii="Dax-Regular" w:hAnsi="Dax-Regular"/>
-                <w:lang w:val="es-419"/>
-              </w:rPr>
-              <w:t>pct</w:t>
-            </w:r>
-            <w:proofErr w:type="spellEnd"/>
+              <w:t>50 pct</w:t>
+            </w:r>
           </w:p>
         </w:tc>
         <w:tc>
@@ -6734,17 +6291,8 @@
                 <w:rFonts w:ascii="Dax-Regular" w:hAnsi="Dax-Regular"/>
                 <w:lang w:val="es-419"/>
               </w:rPr>
-              <w:t xml:space="preserve">80 </w:t>
-            </w:r>
-            <w:proofErr w:type="spellStart"/>
-            <w:r>
-              <w:rPr>
-                <w:rFonts w:ascii="Dax-Regular" w:hAnsi="Dax-Regular"/>
-                <w:lang w:val="es-419"/>
-              </w:rPr>
-              <w:t>pct</w:t>
-            </w:r>
-            <w:proofErr w:type="spellEnd"/>
+              <w:t>80 pct</w:t>
+            </w:r>
           </w:p>
         </w:tc>
         <w:tc>
@@ -6780,7 +6328,6 @@
                 <w:lang w:val="es-419"/>
               </w:rPr>
             </w:pPr>
-            <w:proofErr w:type="spellStart"/>
             <w:r>
               <w:rPr>
                 <w:rFonts w:ascii="Dax-Regular" w:hAnsi="Dax-Regular"/>
@@ -6788,7 +6335,6 @@
               </w:rPr>
               <w:t>large</w:t>
             </w:r>
-            <w:proofErr w:type="spellEnd"/>
           </w:p>
         </w:tc>
         <w:tc>
@@ -7012,7 +6558,6 @@
                 <w:lang w:eastAsia="en-US"/>
               </w:rPr>
             </w:pPr>
-            <w:proofErr w:type="spellStart"/>
             <w:r>
               <w:rPr>
                 <w:rFonts w:ascii="Dax-Regular" w:eastAsia="Times New Roman" w:hAnsi="Dax-Regular" w:cs="Calibri"/>
@@ -7021,7 +6566,6 @@
               </w:rPr>
               <w:t>small</w:t>
             </w:r>
-            <w:proofErr w:type="spellEnd"/>
           </w:p>
         </w:tc>
         <w:tc>
@@ -7129,18 +6673,8 @@
                 <w:color w:val="000000"/>
                 <w:lang w:val="es-419" w:eastAsia="en-US"/>
               </w:rPr>
-              <w:t xml:space="preserve">5 </w:t>
-            </w:r>
-            <w:proofErr w:type="spellStart"/>
-            <w:r>
-              <w:rPr>
-                <w:rFonts w:ascii="Dax-Regular" w:eastAsia="Times New Roman" w:hAnsi="Dax-Regular" w:cs="Calibri"/>
-                <w:color w:val="000000"/>
-                <w:lang w:val="es-419" w:eastAsia="en-US"/>
-              </w:rPr>
-              <w:t>pct</w:t>
-            </w:r>
-            <w:proofErr w:type="spellEnd"/>
+              <w:t>5 pct</w:t>
+            </w:r>
           </w:p>
         </w:tc>
         <w:tc>
@@ -7248,18 +6782,8 @@
                 <w:color w:val="000000"/>
                 <w:lang w:val="es-419" w:eastAsia="en-US"/>
               </w:rPr>
-              <w:t xml:space="preserve">10 </w:t>
-            </w:r>
-            <w:proofErr w:type="spellStart"/>
-            <w:r>
-              <w:rPr>
-                <w:rFonts w:ascii="Dax-Regular" w:eastAsia="Times New Roman" w:hAnsi="Dax-Regular" w:cs="Calibri"/>
-                <w:color w:val="000000"/>
-                <w:lang w:val="es-419" w:eastAsia="en-US"/>
-              </w:rPr>
-              <w:t>pct</w:t>
-            </w:r>
-            <w:proofErr w:type="spellEnd"/>
+              <w:t>10 pct</w:t>
+            </w:r>
           </w:p>
         </w:tc>
         <w:tc>
@@ -7367,18 +6891,8 @@
                 <w:color w:val="000000"/>
                 <w:lang w:val="es-419" w:eastAsia="en-US"/>
               </w:rPr>
-              <w:t xml:space="preserve">20 </w:t>
-            </w:r>
-            <w:proofErr w:type="spellStart"/>
-            <w:r>
-              <w:rPr>
-                <w:rFonts w:ascii="Dax-Regular" w:eastAsia="Times New Roman" w:hAnsi="Dax-Regular" w:cs="Calibri"/>
-                <w:color w:val="000000"/>
-                <w:lang w:val="es-419" w:eastAsia="en-US"/>
-              </w:rPr>
-              <w:t>pct</w:t>
-            </w:r>
-            <w:proofErr w:type="spellEnd"/>
+              <w:t>20 pct</w:t>
+            </w:r>
           </w:p>
         </w:tc>
         <w:tc>
@@ -7486,18 +7000,8 @@
                 <w:color w:val="000000"/>
                 <w:lang w:val="es-419" w:eastAsia="en-US"/>
               </w:rPr>
-              <w:t xml:space="preserve">30 </w:t>
-            </w:r>
-            <w:proofErr w:type="spellStart"/>
-            <w:r>
-              <w:rPr>
-                <w:rFonts w:ascii="Dax-Regular" w:eastAsia="Times New Roman" w:hAnsi="Dax-Regular" w:cs="Calibri"/>
-                <w:color w:val="000000"/>
-                <w:lang w:val="es-419" w:eastAsia="en-US"/>
-              </w:rPr>
-              <w:t>pct</w:t>
-            </w:r>
-            <w:proofErr w:type="spellEnd"/>
+              <w:t>30 pct</w:t>
+            </w:r>
           </w:p>
         </w:tc>
         <w:tc>
@@ -7605,18 +7109,8 @@
                 <w:color w:val="000000"/>
                 <w:lang w:val="es-419" w:eastAsia="en-US"/>
               </w:rPr>
-              <w:t xml:space="preserve">50 </w:t>
-            </w:r>
-            <w:proofErr w:type="spellStart"/>
-            <w:r>
-              <w:rPr>
-                <w:rFonts w:ascii="Dax-Regular" w:eastAsia="Times New Roman" w:hAnsi="Dax-Regular" w:cs="Calibri"/>
-                <w:color w:val="000000"/>
-                <w:lang w:val="es-419" w:eastAsia="en-US"/>
-              </w:rPr>
-              <w:t>pct</w:t>
-            </w:r>
-            <w:proofErr w:type="spellEnd"/>
+              <w:t>50 pct</w:t>
+            </w:r>
           </w:p>
         </w:tc>
         <w:tc>
@@ -7724,18 +7218,8 @@
                 <w:color w:val="000000"/>
                 <w:lang w:val="es-419" w:eastAsia="en-US"/>
               </w:rPr>
-              <w:t xml:space="preserve">80 </w:t>
-            </w:r>
-            <w:proofErr w:type="spellStart"/>
-            <w:r>
-              <w:rPr>
-                <w:rFonts w:ascii="Dax-Regular" w:eastAsia="Times New Roman" w:hAnsi="Dax-Regular" w:cs="Calibri"/>
-                <w:color w:val="000000"/>
-                <w:lang w:val="es-419" w:eastAsia="en-US"/>
-              </w:rPr>
-              <w:t>pct</w:t>
-            </w:r>
-            <w:proofErr w:type="spellEnd"/>
+              <w:t>80 pct</w:t>
+            </w:r>
           </w:p>
         </w:tc>
         <w:tc>
@@ -7837,7 +7321,6 @@
                 <w:lang w:eastAsia="en-US"/>
               </w:rPr>
             </w:pPr>
-            <w:proofErr w:type="spellStart"/>
             <w:r>
               <w:rPr>
                 <w:rFonts w:ascii="Dax-Regular" w:eastAsia="Times New Roman" w:hAnsi="Dax-Regular" w:cs="Calibri"/>
@@ -7846,7 +7329,6 @@
               </w:rPr>
               <w:t>large</w:t>
             </w:r>
-            <w:proofErr w:type="spellEnd"/>
           </w:p>
         </w:tc>
         <w:tc>
@@ -8039,23 +7521,13 @@
         </w:rPr>
         <w:t xml:space="preserve">A pesar de que obtener un elemento en un </w:t>
       </w:r>
-      <w:proofErr w:type="spellStart"/>
       <w:r>
         <w:rPr>
           <w:i/>
           <w:iCs/>
           <w:lang w:val="es-419"/>
         </w:rPr>
-        <w:t>ArrayList</w:t>
-      </w:r>
-      <w:proofErr w:type="spellEnd"/>
-      <w:r>
-        <w:rPr>
-          <w:i/>
-          <w:iCs/>
-          <w:lang w:val="es-419"/>
-        </w:rPr>
-        <w:t xml:space="preserve">, </w:t>
+        <w:t xml:space="preserve">ArrayList, </w:t>
       </w:r>
       <w:r>
         <w:rPr>
@@ -8475,16 +7947,8 @@
               <w:rPr>
                 <w:lang w:val="es-419"/>
               </w:rPr>
-              <w:t xml:space="preserve">Mauricio </w:t>
-            </w:r>
-            <w:proofErr w:type="spellStart"/>
-            <w:r>
-              <w:rPr>
-                <w:lang w:val="es-419"/>
-              </w:rPr>
-              <w:t>Martinez</w:t>
-            </w:r>
-            <w:proofErr w:type="spellEnd"/>
+              <w:t>Mauricio Martinez</w:t>
+            </w:r>
           </w:p>
         </w:tc>
       </w:tr>
@@ -8597,44 +8061,34 @@
                 <w:lang w:val="es-419"/>
               </w:rPr>
             </w:pPr>
-            <w:proofErr w:type="spellStart"/>
             <w:r>
               <w:rPr>
                 <w:b/>
                 <w:bCs/>
                 <w:lang w:val="es-419"/>
               </w:rPr>
-              <w:t>Lt.iterator</w:t>
-            </w:r>
-            <w:proofErr w:type="spellEnd"/>
-            <w:r>
+              <w:t>Lt.iterator de i</w:t>
+            </w:r>
+          </w:p>
+        </w:tc>
+        <w:tc>
+          <w:tcPr>
+            <w:tcW w:w="4275" w:type="dxa"/>
+          </w:tcPr>
+          <w:p>
+            <w:pPr>
               <w:rPr>
                 <w:b/>
                 <w:bCs/>
                 <w:lang w:val="es-419"/>
               </w:rPr>
-              <w:t xml:space="preserve"> de i</w:t>
-            </w:r>
-          </w:p>
-        </w:tc>
-        <w:tc>
-          <w:tcPr>
-            <w:tcW w:w="4275" w:type="dxa"/>
-          </w:tcPr>
-          <w:p>
-            <w:pPr>
+            </w:pPr>
+            <w:r>
               <w:rPr>
                 <w:b/>
                 <w:bCs/>
                 <w:lang w:val="es-419"/>
               </w:rPr>
-            </w:pPr>
-            <w:r>
-              <w:rPr>
-                <w:b/>
-                <w:bCs/>
-                <w:lang w:val="es-419"/>
-              </w:rPr>
               <w:t>O(i)</w:t>
             </w:r>
           </w:p>
@@ -8651,14 +8105,12 @@
                 <w:lang w:val="es-419"/>
               </w:rPr>
             </w:pPr>
-            <w:proofErr w:type="spellStart"/>
             <w:r>
               <w:rPr>
                 <w:lang w:val="es-419"/>
               </w:rPr>
               <w:t>Addlast</w:t>
             </w:r>
-            <w:proofErr w:type="spellEnd"/>
           </w:p>
         </w:tc>
         <w:tc>
@@ -8707,39 +8159,17 @@
                 <w:lang w:val="es-419"/>
               </w:rPr>
             </w:pPr>
-            <w:proofErr w:type="spellStart"/>
             <w:r>
               <w:rPr>
                 <w:lang w:val="es-CO"/>
               </w:rPr>
-              <w:t>Lt.iterator</w:t>
-            </w:r>
-            <w:proofErr w:type="spellEnd"/>
+              <w:t>Lt.iterator de i con</w:t>
+            </w:r>
             <w:r>
               <w:rPr>
                 <w:lang w:val="es-CO"/>
               </w:rPr>
-              <w:t xml:space="preserve"> de i con</w:t>
-            </w:r>
-            <w:r>
-              <w:rPr>
-                <w:lang w:val="es-CO"/>
-              </w:rPr>
-              <w:t xml:space="preserve"> </w:t>
-            </w:r>
-            <w:proofErr w:type="spellStart"/>
-            <w:r>
-              <w:rPr>
-                <w:lang w:val="es-CO"/>
-              </w:rPr>
-              <w:t>lt.iterator</w:t>
-            </w:r>
-            <w:proofErr w:type="spellEnd"/>
-            <w:r>
-              <w:rPr>
-                <w:lang w:val="es-CO"/>
-              </w:rPr>
-              <w:t xml:space="preserve"> de j</w:t>
+              <w:t xml:space="preserve"> lt.iterator de j</w:t>
             </w:r>
           </w:p>
         </w:tc>
@@ -8777,14 +8207,12 @@
                 <w:lang w:val="es-CO"/>
               </w:rPr>
             </w:pPr>
-            <w:proofErr w:type="spellStart"/>
             <w:r>
               <w:rPr>
                 <w:lang w:val="es-419"/>
               </w:rPr>
               <w:t>Addlast</w:t>
             </w:r>
-            <w:proofErr w:type="spellEnd"/>
           </w:p>
         </w:tc>
         <w:tc>
@@ -9147,7 +8575,6 @@
                 <w:lang w:val="es-419"/>
               </w:rPr>
             </w:pPr>
-            <w:proofErr w:type="spellStart"/>
             <w:r>
               <w:rPr>
                 <w:rFonts w:ascii="Dax-Regular" w:hAnsi="Dax-Regular"/>
@@ -9155,7 +8582,6 @@
               </w:rPr>
               <w:t>small</w:t>
             </w:r>
-            <w:proofErr w:type="spellEnd"/>
           </w:p>
         </w:tc>
         <w:tc>
@@ -9196,17 +8622,8 @@
                 <w:rFonts w:ascii="Dax-Regular" w:hAnsi="Dax-Regular"/>
                 <w:lang w:val="es-419"/>
               </w:rPr>
-              <w:t xml:space="preserve">5 </w:t>
-            </w:r>
-            <w:proofErr w:type="spellStart"/>
-            <w:r>
-              <w:rPr>
-                <w:rFonts w:ascii="Dax-Regular" w:hAnsi="Dax-Regular"/>
-                <w:lang w:val="es-419"/>
-              </w:rPr>
-              <w:t>pct</w:t>
-            </w:r>
-            <w:proofErr w:type="spellEnd"/>
+              <w:t>5 pct</w:t>
+            </w:r>
           </w:p>
         </w:tc>
         <w:tc>
@@ -9247,17 +8664,8 @@
                 <w:rFonts w:ascii="Dax-Regular" w:hAnsi="Dax-Regular"/>
                 <w:lang w:val="es-419"/>
               </w:rPr>
-              <w:t xml:space="preserve">10 </w:t>
-            </w:r>
-            <w:proofErr w:type="spellStart"/>
-            <w:r>
-              <w:rPr>
-                <w:rFonts w:ascii="Dax-Regular" w:hAnsi="Dax-Regular"/>
-                <w:lang w:val="es-419"/>
-              </w:rPr>
-              <w:t>pct</w:t>
-            </w:r>
-            <w:proofErr w:type="spellEnd"/>
+              <w:t>10 pct</w:t>
+            </w:r>
           </w:p>
         </w:tc>
         <w:tc>
@@ -9298,17 +8706,8 @@
                 <w:rFonts w:ascii="Dax-Regular" w:hAnsi="Dax-Regular"/>
                 <w:lang w:val="es-419"/>
               </w:rPr>
-              <w:t xml:space="preserve">20 </w:t>
-            </w:r>
-            <w:proofErr w:type="spellStart"/>
-            <w:r>
-              <w:rPr>
-                <w:rFonts w:ascii="Dax-Regular" w:hAnsi="Dax-Regular"/>
-                <w:lang w:val="es-419"/>
-              </w:rPr>
-              <w:t>pct</w:t>
-            </w:r>
-            <w:proofErr w:type="spellEnd"/>
+              <w:t>20 pct</w:t>
+            </w:r>
           </w:p>
         </w:tc>
         <w:tc>
@@ -9350,17 +8749,8 @@
                 <w:lang w:val="es-419"/>
               </w:rPr>
               <w:lastRenderedPageBreak/>
-              <w:t xml:space="preserve">30 </w:t>
-            </w:r>
-            <w:proofErr w:type="spellStart"/>
-            <w:r>
-              <w:rPr>
-                <w:rFonts w:ascii="Dax-Regular" w:hAnsi="Dax-Regular"/>
-                <w:lang w:val="es-419"/>
-              </w:rPr>
-              <w:t>pct</w:t>
-            </w:r>
-            <w:proofErr w:type="spellEnd"/>
+              <w:t>30 pct</w:t>
+            </w:r>
           </w:p>
         </w:tc>
         <w:tc>
@@ -9401,17 +8791,8 @@
                 <w:rFonts w:ascii="Dax-Regular" w:hAnsi="Dax-Regular"/>
                 <w:lang w:val="es-419"/>
               </w:rPr>
-              <w:t xml:space="preserve">50 </w:t>
-            </w:r>
-            <w:proofErr w:type="spellStart"/>
-            <w:r>
-              <w:rPr>
-                <w:rFonts w:ascii="Dax-Regular" w:hAnsi="Dax-Regular"/>
-                <w:lang w:val="es-419"/>
-              </w:rPr>
-              <w:t>pct</w:t>
-            </w:r>
-            <w:proofErr w:type="spellEnd"/>
+              <w:t>50 pct</w:t>
+            </w:r>
           </w:p>
         </w:tc>
         <w:tc>
@@ -9452,17 +8833,8 @@
                 <w:rFonts w:ascii="Dax-Regular" w:hAnsi="Dax-Regular"/>
                 <w:lang w:val="es-419"/>
               </w:rPr>
-              <w:t xml:space="preserve">80 </w:t>
-            </w:r>
-            <w:proofErr w:type="spellStart"/>
-            <w:r>
-              <w:rPr>
-                <w:rFonts w:ascii="Dax-Regular" w:hAnsi="Dax-Regular"/>
-                <w:lang w:val="es-419"/>
-              </w:rPr>
-              <w:t>pct</w:t>
-            </w:r>
-            <w:proofErr w:type="spellEnd"/>
+              <w:t>80 pct</w:t>
+            </w:r>
           </w:p>
         </w:tc>
         <w:tc>
@@ -9498,7 +8870,6 @@
                 <w:lang w:val="es-419"/>
               </w:rPr>
             </w:pPr>
-            <w:proofErr w:type="spellStart"/>
             <w:r>
               <w:rPr>
                 <w:rFonts w:ascii="Dax-Regular" w:hAnsi="Dax-Regular"/>
@@ -9506,7 +8877,6 @@
               </w:rPr>
               <w:t>large</w:t>
             </w:r>
-            <w:proofErr w:type="spellEnd"/>
           </w:p>
         </w:tc>
         <w:tc>
@@ -9730,7 +9100,6 @@
                 <w:lang w:eastAsia="en-US"/>
               </w:rPr>
             </w:pPr>
-            <w:proofErr w:type="spellStart"/>
             <w:r>
               <w:rPr>
                 <w:rFonts w:ascii="Dax-Regular" w:eastAsia="Times New Roman" w:hAnsi="Dax-Regular" w:cs="Calibri"/>
@@ -9739,7 +9108,6 @@
               </w:rPr>
               <w:t>small</w:t>
             </w:r>
-            <w:proofErr w:type="spellEnd"/>
           </w:p>
         </w:tc>
         <w:tc>
@@ -9847,18 +9215,8 @@
                 <w:color w:val="000000"/>
                 <w:lang w:val="es-419" w:eastAsia="en-US"/>
               </w:rPr>
-              <w:t xml:space="preserve">5 </w:t>
-            </w:r>
-            <w:proofErr w:type="spellStart"/>
-            <w:r>
-              <w:rPr>
-                <w:rFonts w:ascii="Dax-Regular" w:eastAsia="Times New Roman" w:hAnsi="Dax-Regular" w:cs="Calibri"/>
-                <w:color w:val="000000"/>
-                <w:lang w:val="es-419" w:eastAsia="en-US"/>
-              </w:rPr>
-              <w:t>pct</w:t>
-            </w:r>
-            <w:proofErr w:type="spellEnd"/>
+              <w:t>5 pct</w:t>
+            </w:r>
           </w:p>
         </w:tc>
         <w:tc>
@@ -9966,18 +9324,8 @@
                 <w:color w:val="000000"/>
                 <w:lang w:val="es-419" w:eastAsia="en-US"/>
               </w:rPr>
-              <w:t xml:space="preserve">10 </w:t>
-            </w:r>
-            <w:proofErr w:type="spellStart"/>
-            <w:r>
-              <w:rPr>
-                <w:rFonts w:ascii="Dax-Regular" w:eastAsia="Times New Roman" w:hAnsi="Dax-Regular" w:cs="Calibri"/>
-                <w:color w:val="000000"/>
-                <w:lang w:val="es-419" w:eastAsia="en-US"/>
-              </w:rPr>
-              <w:t>pct</w:t>
-            </w:r>
-            <w:proofErr w:type="spellEnd"/>
+              <w:t>10 pct</w:t>
+            </w:r>
           </w:p>
         </w:tc>
         <w:tc>
@@ -10085,18 +9433,8 @@
                 <w:color w:val="000000"/>
                 <w:lang w:val="es-419" w:eastAsia="en-US"/>
               </w:rPr>
-              <w:t xml:space="preserve">20 </w:t>
-            </w:r>
-            <w:proofErr w:type="spellStart"/>
-            <w:r>
-              <w:rPr>
-                <w:rFonts w:ascii="Dax-Regular" w:eastAsia="Times New Roman" w:hAnsi="Dax-Regular" w:cs="Calibri"/>
-                <w:color w:val="000000"/>
-                <w:lang w:val="es-419" w:eastAsia="en-US"/>
-              </w:rPr>
-              <w:t>pct</w:t>
-            </w:r>
-            <w:proofErr w:type="spellEnd"/>
+              <w:t>20 pct</w:t>
+            </w:r>
           </w:p>
         </w:tc>
         <w:tc>
@@ -10204,18 +9542,8 @@
                 <w:color w:val="000000"/>
                 <w:lang w:val="es-419" w:eastAsia="en-US"/>
               </w:rPr>
-              <w:t xml:space="preserve">30 </w:t>
-            </w:r>
-            <w:proofErr w:type="spellStart"/>
-            <w:r>
-              <w:rPr>
-                <w:rFonts w:ascii="Dax-Regular" w:eastAsia="Times New Roman" w:hAnsi="Dax-Regular" w:cs="Calibri"/>
-                <w:color w:val="000000"/>
-                <w:lang w:val="es-419" w:eastAsia="en-US"/>
-              </w:rPr>
-              <w:t>pct</w:t>
-            </w:r>
-            <w:proofErr w:type="spellEnd"/>
+              <w:t>30 pct</w:t>
+            </w:r>
           </w:p>
         </w:tc>
         <w:tc>
@@ -10323,18 +9651,8 @@
                 <w:color w:val="000000"/>
                 <w:lang w:val="es-419" w:eastAsia="en-US"/>
               </w:rPr>
-              <w:t xml:space="preserve">50 </w:t>
-            </w:r>
-            <w:proofErr w:type="spellStart"/>
-            <w:r>
-              <w:rPr>
-                <w:rFonts w:ascii="Dax-Regular" w:eastAsia="Times New Roman" w:hAnsi="Dax-Regular" w:cs="Calibri"/>
-                <w:color w:val="000000"/>
-                <w:lang w:val="es-419" w:eastAsia="en-US"/>
-              </w:rPr>
-              <w:t>pct</w:t>
-            </w:r>
-            <w:proofErr w:type="spellEnd"/>
+              <w:t>50 pct</w:t>
+            </w:r>
           </w:p>
         </w:tc>
         <w:tc>
@@ -10442,18 +9760,8 @@
                 <w:color w:val="000000"/>
                 <w:lang w:val="es-419" w:eastAsia="en-US"/>
               </w:rPr>
-              <w:t xml:space="preserve">80 </w:t>
-            </w:r>
-            <w:proofErr w:type="spellStart"/>
-            <w:r>
-              <w:rPr>
-                <w:rFonts w:ascii="Dax-Regular" w:eastAsia="Times New Roman" w:hAnsi="Dax-Regular" w:cs="Calibri"/>
-                <w:color w:val="000000"/>
-                <w:lang w:val="es-419" w:eastAsia="en-US"/>
-              </w:rPr>
-              <w:t>pct</w:t>
-            </w:r>
-            <w:proofErr w:type="spellEnd"/>
+              <w:t>80 pct</w:t>
+            </w:r>
           </w:p>
         </w:tc>
         <w:tc>
@@ -10555,7 +9863,6 @@
                 <w:lang w:eastAsia="en-US"/>
               </w:rPr>
             </w:pPr>
-            <w:proofErr w:type="spellStart"/>
             <w:r>
               <w:rPr>
                 <w:rFonts w:ascii="Dax-Regular" w:eastAsia="Times New Roman" w:hAnsi="Dax-Regular" w:cs="Calibri"/>
@@ -10564,7 +9871,6 @@
               </w:rPr>
               <w:t>large</w:t>
             </w:r>
-            <w:proofErr w:type="spellEnd"/>
           </w:p>
         </w:tc>
         <w:tc>
@@ -10757,23 +10063,13 @@
         </w:rPr>
         <w:t xml:space="preserve">A pesar de que obtener un elemento en un </w:t>
       </w:r>
-      <w:proofErr w:type="spellStart"/>
       <w:r>
         <w:rPr>
           <w:i/>
           <w:iCs/>
           <w:lang w:val="es-419"/>
         </w:rPr>
-        <w:t>ArrayList</w:t>
-      </w:r>
-      <w:proofErr w:type="spellEnd"/>
-      <w:r>
-        <w:rPr>
-          <w:i/>
-          <w:iCs/>
-          <w:lang w:val="es-419"/>
-        </w:rPr>
-        <w:t xml:space="preserve">, </w:t>
+        <w:t xml:space="preserve">ArrayList, </w:t>
       </w:r>
       <w:r>
         <w:rPr>
@@ -11231,7 +10527,6 @@
                 <w:lang w:val="es-419"/>
               </w:rPr>
             </w:pPr>
-            <w:proofErr w:type="spellStart"/>
             <w:r>
               <w:rPr>
                 <w:b/>
@@ -11241,7 +10536,6 @@
               <w:lastRenderedPageBreak/>
               <w:t>Lt.iterator</w:t>
             </w:r>
-            <w:proofErr w:type="spellEnd"/>
             <w:r>
               <w:rPr>
                 <w:b/>
@@ -11286,14 +10580,12 @@
                 <w:lang w:val="es-419"/>
               </w:rPr>
             </w:pPr>
-            <w:proofErr w:type="spellStart"/>
             <w:r>
               <w:rPr>
                 <w:lang w:val="es-419"/>
               </w:rPr>
               <w:t>Addlast</w:t>
             </w:r>
-            <w:proofErr w:type="spellEnd"/>
           </w:p>
         </w:tc>
         <w:tc>
@@ -11675,7 +10967,6 @@
                 <w:lang w:val="es-419"/>
               </w:rPr>
             </w:pPr>
-            <w:proofErr w:type="spellStart"/>
             <w:r>
               <w:rPr>
                 <w:rFonts w:ascii="Dax-Regular" w:hAnsi="Dax-Regular"/>
@@ -11683,7 +10974,6 @@
               </w:rPr>
               <w:t>small</w:t>
             </w:r>
-            <w:proofErr w:type="spellEnd"/>
           </w:p>
         </w:tc>
         <w:tc>
@@ -11724,17 +11014,8 @@
                 <w:rFonts w:ascii="Dax-Regular" w:hAnsi="Dax-Regular"/>
                 <w:lang w:val="es-419"/>
               </w:rPr>
-              <w:t xml:space="preserve">5 </w:t>
-            </w:r>
-            <w:proofErr w:type="spellStart"/>
-            <w:r>
-              <w:rPr>
-                <w:rFonts w:ascii="Dax-Regular" w:hAnsi="Dax-Regular"/>
-                <w:lang w:val="es-419"/>
-              </w:rPr>
-              <w:t>pct</w:t>
-            </w:r>
-            <w:proofErr w:type="spellEnd"/>
+              <w:t>5 pct</w:t>
+            </w:r>
           </w:p>
         </w:tc>
         <w:tc>
@@ -11775,17 +11056,8 @@
                 <w:rFonts w:ascii="Dax-Regular" w:hAnsi="Dax-Regular"/>
                 <w:lang w:val="es-419"/>
               </w:rPr>
-              <w:t xml:space="preserve">10 </w:t>
-            </w:r>
-            <w:proofErr w:type="spellStart"/>
-            <w:r>
-              <w:rPr>
-                <w:rFonts w:ascii="Dax-Regular" w:hAnsi="Dax-Regular"/>
-                <w:lang w:val="es-419"/>
-              </w:rPr>
-              <w:t>pct</w:t>
-            </w:r>
-            <w:proofErr w:type="spellEnd"/>
+              <w:t>10 pct</w:t>
+            </w:r>
           </w:p>
         </w:tc>
         <w:tc>
@@ -11826,17 +11098,8 @@
                 <w:rFonts w:ascii="Dax-Regular" w:hAnsi="Dax-Regular"/>
                 <w:lang w:val="es-419"/>
               </w:rPr>
-              <w:t xml:space="preserve">20 </w:t>
-            </w:r>
-            <w:proofErr w:type="spellStart"/>
-            <w:r>
-              <w:rPr>
-                <w:rFonts w:ascii="Dax-Regular" w:hAnsi="Dax-Regular"/>
-                <w:lang w:val="es-419"/>
-              </w:rPr>
-              <w:t>pct</w:t>
-            </w:r>
-            <w:proofErr w:type="spellEnd"/>
+              <w:t>20 pct</w:t>
+            </w:r>
           </w:p>
         </w:tc>
         <w:tc>
@@ -11877,17 +11140,8 @@
                 <w:rFonts w:ascii="Dax-Regular" w:hAnsi="Dax-Regular"/>
                 <w:lang w:val="es-419"/>
               </w:rPr>
-              <w:t xml:space="preserve">30 </w:t>
-            </w:r>
-            <w:proofErr w:type="spellStart"/>
-            <w:r>
-              <w:rPr>
-                <w:rFonts w:ascii="Dax-Regular" w:hAnsi="Dax-Regular"/>
-                <w:lang w:val="es-419"/>
-              </w:rPr>
-              <w:t>pct</w:t>
-            </w:r>
-            <w:proofErr w:type="spellEnd"/>
+              <w:t>30 pct</w:t>
+            </w:r>
           </w:p>
         </w:tc>
         <w:tc>
@@ -11928,17 +11182,8 @@
                 <w:rFonts w:ascii="Dax-Regular" w:hAnsi="Dax-Regular"/>
                 <w:lang w:val="es-419"/>
               </w:rPr>
-              <w:t xml:space="preserve">50 </w:t>
-            </w:r>
-            <w:proofErr w:type="spellStart"/>
-            <w:r>
-              <w:rPr>
-                <w:rFonts w:ascii="Dax-Regular" w:hAnsi="Dax-Regular"/>
-                <w:lang w:val="es-419"/>
-              </w:rPr>
-              <w:t>pct</w:t>
-            </w:r>
-            <w:proofErr w:type="spellEnd"/>
+              <w:t>50 pct</w:t>
+            </w:r>
           </w:p>
         </w:tc>
         <w:tc>
@@ -11979,17 +11224,8 @@
                 <w:rFonts w:ascii="Dax-Regular" w:hAnsi="Dax-Regular"/>
                 <w:lang w:val="es-419"/>
               </w:rPr>
-              <w:t xml:space="preserve">80 </w:t>
-            </w:r>
-            <w:proofErr w:type="spellStart"/>
-            <w:r>
-              <w:rPr>
-                <w:rFonts w:ascii="Dax-Regular" w:hAnsi="Dax-Regular"/>
-                <w:lang w:val="es-419"/>
-              </w:rPr>
-              <w:t>pct</w:t>
-            </w:r>
-            <w:proofErr w:type="spellEnd"/>
+              <w:t>80 pct</w:t>
+            </w:r>
           </w:p>
         </w:tc>
         <w:tc>
@@ -12025,7 +11261,6 @@
                 <w:lang w:val="es-419"/>
               </w:rPr>
             </w:pPr>
-            <w:proofErr w:type="spellStart"/>
             <w:r>
               <w:rPr>
                 <w:rFonts w:ascii="Dax-Regular" w:hAnsi="Dax-Regular"/>
@@ -12033,7 +11268,6 @@
               </w:rPr>
               <w:t>large</w:t>
             </w:r>
-            <w:proofErr w:type="spellEnd"/>
           </w:p>
         </w:tc>
         <w:tc>
@@ -12257,7 +11491,6 @@
                 <w:lang w:eastAsia="en-US"/>
               </w:rPr>
             </w:pPr>
-            <w:proofErr w:type="spellStart"/>
             <w:r>
               <w:rPr>
                 <w:rFonts w:ascii="Dax-Regular" w:eastAsia="Times New Roman" w:hAnsi="Dax-Regular" w:cs="Calibri"/>
@@ -12266,7 +11499,6 @@
               </w:rPr>
               <w:t>small</w:t>
             </w:r>
-            <w:proofErr w:type="spellEnd"/>
           </w:p>
         </w:tc>
         <w:tc>
@@ -12374,18 +11606,8 @@
                 <w:color w:val="000000"/>
                 <w:lang w:val="es-419" w:eastAsia="en-US"/>
               </w:rPr>
-              <w:t xml:space="preserve">5 </w:t>
-            </w:r>
-            <w:proofErr w:type="spellStart"/>
-            <w:r>
-              <w:rPr>
-                <w:rFonts w:ascii="Dax-Regular" w:eastAsia="Times New Roman" w:hAnsi="Dax-Regular" w:cs="Calibri"/>
-                <w:color w:val="000000"/>
-                <w:lang w:val="es-419" w:eastAsia="en-US"/>
-              </w:rPr>
-              <w:t>pct</w:t>
-            </w:r>
-            <w:proofErr w:type="spellEnd"/>
+              <w:t>5 pct</w:t>
+            </w:r>
           </w:p>
         </w:tc>
         <w:tc>
@@ -12493,18 +11715,8 @@
                 <w:color w:val="000000"/>
                 <w:lang w:val="es-419" w:eastAsia="en-US"/>
               </w:rPr>
-              <w:t xml:space="preserve">10 </w:t>
-            </w:r>
-            <w:proofErr w:type="spellStart"/>
-            <w:r>
-              <w:rPr>
-                <w:rFonts w:ascii="Dax-Regular" w:eastAsia="Times New Roman" w:hAnsi="Dax-Regular" w:cs="Calibri"/>
-                <w:color w:val="000000"/>
-                <w:lang w:val="es-419" w:eastAsia="en-US"/>
-              </w:rPr>
-              <w:t>pct</w:t>
-            </w:r>
-            <w:proofErr w:type="spellEnd"/>
+              <w:t>10 pct</w:t>
+            </w:r>
           </w:p>
         </w:tc>
         <w:tc>
@@ -12612,18 +11824,8 @@
                 <w:color w:val="000000"/>
                 <w:lang w:val="es-419" w:eastAsia="en-US"/>
               </w:rPr>
-              <w:t xml:space="preserve">20 </w:t>
-            </w:r>
-            <w:proofErr w:type="spellStart"/>
-            <w:r>
-              <w:rPr>
-                <w:rFonts w:ascii="Dax-Regular" w:eastAsia="Times New Roman" w:hAnsi="Dax-Regular" w:cs="Calibri"/>
-                <w:color w:val="000000"/>
-                <w:lang w:val="es-419" w:eastAsia="en-US"/>
-              </w:rPr>
-              <w:t>pct</w:t>
-            </w:r>
-            <w:proofErr w:type="spellEnd"/>
+              <w:t>20 pct</w:t>
+            </w:r>
           </w:p>
         </w:tc>
         <w:tc>
@@ -12731,18 +11933,8 @@
                 <w:color w:val="000000"/>
                 <w:lang w:val="es-419" w:eastAsia="en-US"/>
               </w:rPr>
-              <w:t xml:space="preserve">30 </w:t>
-            </w:r>
-            <w:proofErr w:type="spellStart"/>
-            <w:r>
-              <w:rPr>
-                <w:rFonts w:ascii="Dax-Regular" w:eastAsia="Times New Roman" w:hAnsi="Dax-Regular" w:cs="Calibri"/>
-                <w:color w:val="000000"/>
-                <w:lang w:val="es-419" w:eastAsia="en-US"/>
-              </w:rPr>
-              <w:t>pct</w:t>
-            </w:r>
-            <w:proofErr w:type="spellEnd"/>
+              <w:t>30 pct</w:t>
+            </w:r>
           </w:p>
         </w:tc>
         <w:tc>
@@ -12850,18 +12042,8 @@
                 <w:color w:val="000000"/>
                 <w:lang w:val="es-419" w:eastAsia="en-US"/>
               </w:rPr>
-              <w:t xml:space="preserve">50 </w:t>
-            </w:r>
-            <w:proofErr w:type="spellStart"/>
-            <w:r>
-              <w:rPr>
-                <w:rFonts w:ascii="Dax-Regular" w:eastAsia="Times New Roman" w:hAnsi="Dax-Regular" w:cs="Calibri"/>
-                <w:color w:val="000000"/>
-                <w:lang w:val="es-419" w:eastAsia="en-US"/>
-              </w:rPr>
-              <w:t>pct</w:t>
-            </w:r>
-            <w:proofErr w:type="spellEnd"/>
+              <w:t>50 pct</w:t>
+            </w:r>
           </w:p>
         </w:tc>
         <w:tc>
@@ -12969,18 +12151,8 @@
                 <w:color w:val="000000"/>
                 <w:lang w:val="es-419" w:eastAsia="en-US"/>
               </w:rPr>
-              <w:t xml:space="preserve">80 </w:t>
-            </w:r>
-            <w:proofErr w:type="spellStart"/>
-            <w:r>
-              <w:rPr>
-                <w:rFonts w:ascii="Dax-Regular" w:eastAsia="Times New Roman" w:hAnsi="Dax-Regular" w:cs="Calibri"/>
-                <w:color w:val="000000"/>
-                <w:lang w:val="es-419" w:eastAsia="en-US"/>
-              </w:rPr>
-              <w:t>pct</w:t>
-            </w:r>
-            <w:proofErr w:type="spellEnd"/>
+              <w:t>80 pct</w:t>
+            </w:r>
           </w:p>
         </w:tc>
         <w:tc>
@@ -13082,7 +12254,6 @@
                 <w:lang w:eastAsia="en-US"/>
               </w:rPr>
             </w:pPr>
-            <w:proofErr w:type="spellStart"/>
             <w:r>
               <w:rPr>
                 <w:rFonts w:ascii="Dax-Regular" w:eastAsia="Times New Roman" w:hAnsi="Dax-Regular" w:cs="Calibri"/>
@@ -13091,7 +12262,6 @@
               </w:rPr>
               <w:t>large</w:t>
             </w:r>
-            <w:proofErr w:type="spellEnd"/>
           </w:p>
         </w:tc>
         <w:tc>
@@ -13285,23 +12455,13 @@
         </w:rPr>
         <w:t xml:space="preserve">A pesar de que obtener un elemento en un </w:t>
       </w:r>
-      <w:proofErr w:type="spellStart"/>
       <w:r>
         <w:rPr>
           <w:i/>
           <w:iCs/>
           <w:lang w:val="es-419"/>
         </w:rPr>
-        <w:t>ArrayList</w:t>
-      </w:r>
-      <w:proofErr w:type="spellEnd"/>
-      <w:r>
-        <w:rPr>
-          <w:i/>
-          <w:iCs/>
-          <w:lang w:val="es-419"/>
-        </w:rPr>
-        <w:t xml:space="preserve">, </w:t>
+        <w:t xml:space="preserve">ArrayList, </w:t>
       </w:r>
       <w:r>
         <w:rPr>
@@ -13657,7 +12817,6 @@
                 <w:lang w:val="es-419"/>
               </w:rPr>
             </w:pPr>
-            <w:proofErr w:type="spellStart"/>
             <w:r>
               <w:rPr>
                 <w:b/>
@@ -13666,7 +12825,6 @@
               </w:rPr>
               <w:t>Lt.iterator</w:t>
             </w:r>
-            <w:proofErr w:type="spellEnd"/>
           </w:p>
         </w:tc>
         <w:tc>
@@ -13703,14 +12861,12 @@
                 <w:lang w:val="es-419"/>
               </w:rPr>
             </w:pPr>
-            <w:proofErr w:type="spellStart"/>
             <w:r>
               <w:rPr>
                 <w:lang w:val="es-419"/>
               </w:rPr>
               <w:t>Addlast</w:t>
             </w:r>
-            <w:proofErr w:type="spellEnd"/>
           </w:p>
         </w:tc>
         <w:tc>
@@ -14092,7 +13248,6 @@
                 <w:lang w:val="es-419"/>
               </w:rPr>
             </w:pPr>
-            <w:proofErr w:type="spellStart"/>
             <w:r>
               <w:rPr>
                 <w:rFonts w:ascii="Dax-Regular" w:hAnsi="Dax-Regular"/>
@@ -14100,7 +13255,6 @@
               </w:rPr>
               <w:t>small</w:t>
             </w:r>
-            <w:proofErr w:type="spellEnd"/>
           </w:p>
         </w:tc>
         <w:tc>
@@ -14141,17 +13295,8 @@
                 <w:rFonts w:ascii="Dax-Regular" w:hAnsi="Dax-Regular"/>
                 <w:lang w:val="es-419"/>
               </w:rPr>
-              <w:t xml:space="preserve">5 </w:t>
-            </w:r>
-            <w:proofErr w:type="spellStart"/>
-            <w:r>
-              <w:rPr>
-                <w:rFonts w:ascii="Dax-Regular" w:hAnsi="Dax-Regular"/>
-                <w:lang w:val="es-419"/>
-              </w:rPr>
-              <w:t>pct</w:t>
-            </w:r>
-            <w:proofErr w:type="spellEnd"/>
+              <w:t>5 pct</w:t>
+            </w:r>
           </w:p>
         </w:tc>
         <w:tc>
@@ -14192,17 +13337,8 @@
                 <w:rFonts w:ascii="Dax-Regular" w:hAnsi="Dax-Regular"/>
                 <w:lang w:val="es-419"/>
               </w:rPr>
-              <w:t xml:space="preserve">10 </w:t>
-            </w:r>
-            <w:proofErr w:type="spellStart"/>
-            <w:r>
-              <w:rPr>
-                <w:rFonts w:ascii="Dax-Regular" w:hAnsi="Dax-Regular"/>
-                <w:lang w:val="es-419"/>
-              </w:rPr>
-              <w:t>pct</w:t>
-            </w:r>
-            <w:proofErr w:type="spellEnd"/>
+              <w:t>10 pct</w:t>
+            </w:r>
           </w:p>
         </w:tc>
         <w:tc>
@@ -14243,17 +13379,8 @@
                 <w:rFonts w:ascii="Dax-Regular" w:hAnsi="Dax-Regular"/>
                 <w:lang w:val="es-419"/>
               </w:rPr>
-              <w:t xml:space="preserve">20 </w:t>
-            </w:r>
-            <w:proofErr w:type="spellStart"/>
-            <w:r>
-              <w:rPr>
-                <w:rFonts w:ascii="Dax-Regular" w:hAnsi="Dax-Regular"/>
-                <w:lang w:val="es-419"/>
-              </w:rPr>
-              <w:t>pct</w:t>
-            </w:r>
-            <w:proofErr w:type="spellEnd"/>
+              <w:t>20 pct</w:t>
+            </w:r>
           </w:p>
         </w:tc>
         <w:tc>
@@ -14294,17 +13421,8 @@
                 <w:rFonts w:ascii="Dax-Regular" w:hAnsi="Dax-Regular"/>
                 <w:lang w:val="es-419"/>
               </w:rPr>
-              <w:t xml:space="preserve">30 </w:t>
-            </w:r>
-            <w:proofErr w:type="spellStart"/>
-            <w:r>
-              <w:rPr>
-                <w:rFonts w:ascii="Dax-Regular" w:hAnsi="Dax-Regular"/>
-                <w:lang w:val="es-419"/>
-              </w:rPr>
-              <w:t>pct</w:t>
-            </w:r>
-            <w:proofErr w:type="spellEnd"/>
+              <w:t>30 pct</w:t>
+            </w:r>
           </w:p>
         </w:tc>
         <w:tc>
@@ -14345,17 +13463,8 @@
                 <w:rFonts w:ascii="Dax-Regular" w:hAnsi="Dax-Regular"/>
                 <w:lang w:val="es-419"/>
               </w:rPr>
-              <w:t xml:space="preserve">50 </w:t>
-            </w:r>
-            <w:proofErr w:type="spellStart"/>
-            <w:r>
-              <w:rPr>
-                <w:rFonts w:ascii="Dax-Regular" w:hAnsi="Dax-Regular"/>
-                <w:lang w:val="es-419"/>
-              </w:rPr>
-              <w:t>pct</w:t>
-            </w:r>
-            <w:proofErr w:type="spellEnd"/>
+              <w:t>50 pct</w:t>
+            </w:r>
           </w:p>
         </w:tc>
         <w:tc>
@@ -14396,17 +13505,8 @@
                 <w:rFonts w:ascii="Dax-Regular" w:hAnsi="Dax-Regular"/>
                 <w:lang w:val="es-419"/>
               </w:rPr>
-              <w:t xml:space="preserve">80 </w:t>
-            </w:r>
-            <w:proofErr w:type="spellStart"/>
-            <w:r>
-              <w:rPr>
-                <w:rFonts w:ascii="Dax-Regular" w:hAnsi="Dax-Regular"/>
-                <w:lang w:val="es-419"/>
-              </w:rPr>
-              <w:t>pct</w:t>
-            </w:r>
-            <w:proofErr w:type="spellEnd"/>
+              <w:t>80 pct</w:t>
+            </w:r>
           </w:p>
         </w:tc>
         <w:tc>
@@ -14442,7 +13542,6 @@
                 <w:lang w:val="es-419"/>
               </w:rPr>
             </w:pPr>
-            <w:proofErr w:type="spellStart"/>
             <w:r>
               <w:rPr>
                 <w:rFonts w:ascii="Dax-Regular" w:hAnsi="Dax-Regular"/>
@@ -14450,7 +13549,6 @@
               </w:rPr>
               <w:t>large</w:t>
             </w:r>
-            <w:proofErr w:type="spellEnd"/>
           </w:p>
         </w:tc>
         <w:tc>
@@ -14674,7 +13772,6 @@
                 <w:lang w:eastAsia="en-US"/>
               </w:rPr>
             </w:pPr>
-            <w:proofErr w:type="spellStart"/>
             <w:r>
               <w:rPr>
                 <w:rFonts w:ascii="Dax-Regular" w:eastAsia="Times New Roman" w:hAnsi="Dax-Regular" w:cs="Calibri"/>
@@ -14683,7 +13780,6 @@
               </w:rPr>
               <w:t>small</w:t>
             </w:r>
-            <w:proofErr w:type="spellEnd"/>
           </w:p>
         </w:tc>
         <w:tc>
@@ -14791,18 +13887,8 @@
                 <w:color w:val="000000"/>
                 <w:lang w:val="es-419" w:eastAsia="en-US"/>
               </w:rPr>
-              <w:t xml:space="preserve">5 </w:t>
-            </w:r>
-            <w:proofErr w:type="spellStart"/>
-            <w:r>
-              <w:rPr>
-                <w:rFonts w:ascii="Dax-Regular" w:eastAsia="Times New Roman" w:hAnsi="Dax-Regular" w:cs="Calibri"/>
-                <w:color w:val="000000"/>
-                <w:lang w:val="es-419" w:eastAsia="en-US"/>
-              </w:rPr>
-              <w:t>pct</w:t>
-            </w:r>
-            <w:proofErr w:type="spellEnd"/>
+              <w:t>5 pct</w:t>
+            </w:r>
           </w:p>
         </w:tc>
         <w:tc>
@@ -14910,18 +13996,8 @@
                 <w:color w:val="000000"/>
                 <w:lang w:val="es-419" w:eastAsia="en-US"/>
               </w:rPr>
-              <w:t xml:space="preserve">10 </w:t>
-            </w:r>
-            <w:proofErr w:type="spellStart"/>
-            <w:r>
-              <w:rPr>
-                <w:rFonts w:ascii="Dax-Regular" w:eastAsia="Times New Roman" w:hAnsi="Dax-Regular" w:cs="Calibri"/>
-                <w:color w:val="000000"/>
-                <w:lang w:val="es-419" w:eastAsia="en-US"/>
-              </w:rPr>
-              <w:t>pct</w:t>
-            </w:r>
-            <w:proofErr w:type="spellEnd"/>
+              <w:t>10 pct</w:t>
+            </w:r>
           </w:p>
         </w:tc>
         <w:tc>
@@ -15029,18 +14105,8 @@
                 <w:color w:val="000000"/>
                 <w:lang w:val="es-419" w:eastAsia="en-US"/>
               </w:rPr>
-              <w:t xml:space="preserve">20 </w:t>
-            </w:r>
-            <w:proofErr w:type="spellStart"/>
-            <w:r>
-              <w:rPr>
-                <w:rFonts w:ascii="Dax-Regular" w:eastAsia="Times New Roman" w:hAnsi="Dax-Regular" w:cs="Calibri"/>
-                <w:color w:val="000000"/>
-                <w:lang w:val="es-419" w:eastAsia="en-US"/>
-              </w:rPr>
-              <w:t>pct</w:t>
-            </w:r>
-            <w:proofErr w:type="spellEnd"/>
+              <w:t>20 pct</w:t>
+            </w:r>
           </w:p>
         </w:tc>
         <w:tc>
@@ -15148,18 +14214,8 @@
                 <w:color w:val="000000"/>
                 <w:lang w:val="es-419" w:eastAsia="en-US"/>
               </w:rPr>
-              <w:t xml:space="preserve">30 </w:t>
-            </w:r>
-            <w:proofErr w:type="spellStart"/>
-            <w:r>
-              <w:rPr>
-                <w:rFonts w:ascii="Dax-Regular" w:eastAsia="Times New Roman" w:hAnsi="Dax-Regular" w:cs="Calibri"/>
-                <w:color w:val="000000"/>
-                <w:lang w:val="es-419" w:eastAsia="en-US"/>
-              </w:rPr>
-              <w:t>pct</w:t>
-            </w:r>
-            <w:proofErr w:type="spellEnd"/>
+              <w:t>30 pct</w:t>
+            </w:r>
           </w:p>
         </w:tc>
         <w:tc>
@@ -15267,18 +14323,8 @@
                 <w:color w:val="000000"/>
                 <w:lang w:val="es-419" w:eastAsia="en-US"/>
               </w:rPr>
-              <w:t xml:space="preserve">50 </w:t>
-            </w:r>
-            <w:proofErr w:type="spellStart"/>
-            <w:r>
-              <w:rPr>
-                <w:rFonts w:ascii="Dax-Regular" w:eastAsia="Times New Roman" w:hAnsi="Dax-Regular" w:cs="Calibri"/>
-                <w:color w:val="000000"/>
-                <w:lang w:val="es-419" w:eastAsia="en-US"/>
-              </w:rPr>
-              <w:t>pct</w:t>
-            </w:r>
-            <w:proofErr w:type="spellEnd"/>
+              <w:t>50 pct</w:t>
+            </w:r>
           </w:p>
         </w:tc>
         <w:tc>
@@ -15386,18 +14432,8 @@
                 <w:color w:val="000000"/>
                 <w:lang w:val="es-419" w:eastAsia="en-US"/>
               </w:rPr>
-              <w:t xml:space="preserve">80 </w:t>
-            </w:r>
-            <w:proofErr w:type="spellStart"/>
-            <w:r>
-              <w:rPr>
-                <w:rFonts w:ascii="Dax-Regular" w:eastAsia="Times New Roman" w:hAnsi="Dax-Regular" w:cs="Calibri"/>
-                <w:color w:val="000000"/>
-                <w:lang w:val="es-419" w:eastAsia="en-US"/>
-              </w:rPr>
-              <w:t>pct</w:t>
-            </w:r>
-            <w:proofErr w:type="spellEnd"/>
+              <w:t>80 pct</w:t>
+            </w:r>
           </w:p>
         </w:tc>
         <w:tc>
@@ -15499,7 +14535,6 @@
                 <w:lang w:eastAsia="en-US"/>
               </w:rPr>
             </w:pPr>
-            <w:proofErr w:type="spellStart"/>
             <w:r>
               <w:rPr>
                 <w:rFonts w:ascii="Dax-Regular" w:eastAsia="Times New Roman" w:hAnsi="Dax-Regular" w:cs="Calibri"/>
@@ -15508,7 +14543,6 @@
               </w:rPr>
               <w:t>large</w:t>
             </w:r>
-            <w:proofErr w:type="spellEnd"/>
           </w:p>
         </w:tc>
         <w:tc>
@@ -15702,23 +14736,13 @@
         </w:rPr>
         <w:t xml:space="preserve">A pesar de que obtener un elemento en un </w:t>
       </w:r>
-      <w:proofErr w:type="spellStart"/>
       <w:r>
         <w:rPr>
           <w:i/>
           <w:iCs/>
           <w:lang w:val="es-419"/>
         </w:rPr>
-        <w:t>ArrayList</w:t>
-      </w:r>
-      <w:proofErr w:type="spellEnd"/>
-      <w:r>
-        <w:rPr>
-          <w:i/>
-          <w:iCs/>
-          <w:lang w:val="es-419"/>
-        </w:rPr>
-        <w:t xml:space="preserve">, </w:t>
+        <w:t xml:space="preserve">ArrayList, </w:t>
       </w:r>
       <w:r>
         <w:rPr>
@@ -16224,16 +15248,8 @@
               <w:rPr>
                 <w:lang w:val="es-419"/>
               </w:rPr>
-              <w:t xml:space="preserve">Mauricio </w:t>
-            </w:r>
-            <w:proofErr w:type="spellStart"/>
-            <w:r>
-              <w:rPr>
-                <w:lang w:val="es-419"/>
-              </w:rPr>
-              <w:t>Martinez</w:t>
-            </w:r>
-            <w:proofErr w:type="spellEnd"/>
+              <w:t>Mauricio Martinez</w:t>
+            </w:r>
           </w:p>
         </w:tc>
       </w:tr>
@@ -16406,14 +15422,12 @@
                 <w:lang w:val="es-419"/>
               </w:rPr>
             </w:pPr>
-            <w:proofErr w:type="spellStart"/>
             <w:r>
               <w:rPr>
                 <w:lang w:val="es-419"/>
               </w:rPr>
               <w:t>Addlast</w:t>
             </w:r>
-            <w:proofErr w:type="spellEnd"/>
           </w:p>
         </w:tc>
         <w:tc>
@@ -16458,14 +15472,12 @@
                 <w:lang w:val="es-419"/>
               </w:rPr>
             </w:pPr>
-            <w:proofErr w:type="spellStart"/>
             <w:r>
               <w:rPr>
                 <w:lang w:val="es-419"/>
               </w:rPr>
               <w:t>Addlast</w:t>
             </w:r>
-            <w:proofErr w:type="spellEnd"/>
           </w:p>
         </w:tc>
         <w:tc>
@@ -16835,7 +15847,6 @@
                 <w:lang w:val="es-419"/>
               </w:rPr>
             </w:pPr>
-            <w:proofErr w:type="spellStart"/>
             <w:r>
               <w:rPr>
                 <w:rFonts w:ascii="Dax-Regular" w:hAnsi="Dax-Regular"/>
@@ -16843,7 +15854,6 @@
               </w:rPr>
               <w:t>small</w:t>
             </w:r>
-            <w:proofErr w:type="spellEnd"/>
           </w:p>
         </w:tc>
         <w:tc>
@@ -16884,17 +15894,8 @@
                 <w:rFonts w:ascii="Dax-Regular" w:hAnsi="Dax-Regular"/>
                 <w:lang w:val="es-419"/>
               </w:rPr>
-              <w:t xml:space="preserve">5 </w:t>
-            </w:r>
-            <w:proofErr w:type="spellStart"/>
-            <w:r>
-              <w:rPr>
-                <w:rFonts w:ascii="Dax-Regular" w:hAnsi="Dax-Regular"/>
-                <w:lang w:val="es-419"/>
-              </w:rPr>
-              <w:t>pct</w:t>
-            </w:r>
-            <w:proofErr w:type="spellEnd"/>
+              <w:t>5 pct</w:t>
+            </w:r>
           </w:p>
         </w:tc>
         <w:tc>
@@ -16935,17 +15936,8 @@
                 <w:rFonts w:ascii="Dax-Regular" w:hAnsi="Dax-Regular"/>
                 <w:lang w:val="es-419"/>
               </w:rPr>
-              <w:t xml:space="preserve">10 </w:t>
-            </w:r>
-            <w:proofErr w:type="spellStart"/>
-            <w:r>
-              <w:rPr>
-                <w:rFonts w:ascii="Dax-Regular" w:hAnsi="Dax-Regular"/>
-                <w:lang w:val="es-419"/>
-              </w:rPr>
-              <w:t>pct</w:t>
-            </w:r>
-            <w:proofErr w:type="spellEnd"/>
+              <w:t>10 pct</w:t>
+            </w:r>
           </w:p>
         </w:tc>
         <w:tc>
@@ -16986,17 +15978,8 @@
                 <w:rFonts w:ascii="Dax-Regular" w:hAnsi="Dax-Regular"/>
                 <w:lang w:val="es-419"/>
               </w:rPr>
-              <w:t xml:space="preserve">20 </w:t>
-            </w:r>
-            <w:proofErr w:type="spellStart"/>
-            <w:r>
-              <w:rPr>
-                <w:rFonts w:ascii="Dax-Regular" w:hAnsi="Dax-Regular"/>
-                <w:lang w:val="es-419"/>
-              </w:rPr>
-              <w:t>pct</w:t>
-            </w:r>
-            <w:proofErr w:type="spellEnd"/>
+              <w:t>20 pct</w:t>
+            </w:r>
           </w:p>
         </w:tc>
         <w:tc>
@@ -17037,17 +16020,8 @@
                 <w:rFonts w:ascii="Dax-Regular" w:hAnsi="Dax-Regular"/>
                 <w:lang w:val="es-419"/>
               </w:rPr>
-              <w:t xml:space="preserve">30 </w:t>
-            </w:r>
-            <w:proofErr w:type="spellStart"/>
-            <w:r>
-              <w:rPr>
-                <w:rFonts w:ascii="Dax-Regular" w:hAnsi="Dax-Regular"/>
-                <w:lang w:val="es-419"/>
-              </w:rPr>
-              <w:t>pct</w:t>
-            </w:r>
-            <w:proofErr w:type="spellEnd"/>
+              <w:t>30 pct</w:t>
+            </w:r>
           </w:p>
         </w:tc>
         <w:tc>
@@ -17088,17 +16062,8 @@
                 <w:rFonts w:ascii="Dax-Regular" w:hAnsi="Dax-Regular"/>
                 <w:lang w:val="es-419"/>
               </w:rPr>
-              <w:t xml:space="preserve">50 </w:t>
-            </w:r>
-            <w:proofErr w:type="spellStart"/>
-            <w:r>
-              <w:rPr>
-                <w:rFonts w:ascii="Dax-Regular" w:hAnsi="Dax-Regular"/>
-                <w:lang w:val="es-419"/>
-              </w:rPr>
-              <w:t>pct</w:t>
-            </w:r>
-            <w:proofErr w:type="spellEnd"/>
+              <w:t>50 pct</w:t>
+            </w:r>
           </w:p>
         </w:tc>
         <w:tc>
@@ -17139,17 +16104,8 @@
                 <w:rFonts w:ascii="Dax-Regular" w:hAnsi="Dax-Regular"/>
                 <w:lang w:val="es-419"/>
               </w:rPr>
-              <w:t xml:space="preserve">80 </w:t>
-            </w:r>
-            <w:proofErr w:type="spellStart"/>
-            <w:r>
-              <w:rPr>
-                <w:rFonts w:ascii="Dax-Regular" w:hAnsi="Dax-Regular"/>
-                <w:lang w:val="es-419"/>
-              </w:rPr>
-              <w:t>pct</w:t>
-            </w:r>
-            <w:proofErr w:type="spellEnd"/>
+              <w:t>80 pct</w:t>
+            </w:r>
           </w:p>
         </w:tc>
         <w:tc>
@@ -17185,7 +16141,6 @@
                 <w:lang w:val="es-419"/>
               </w:rPr>
             </w:pPr>
-            <w:proofErr w:type="spellStart"/>
             <w:r>
               <w:rPr>
                 <w:rFonts w:ascii="Dax-Regular" w:hAnsi="Dax-Regular"/>
@@ -17193,7 +16148,6 @@
               </w:rPr>
               <w:t>large</w:t>
             </w:r>
-            <w:proofErr w:type="spellEnd"/>
           </w:p>
         </w:tc>
         <w:tc>
@@ -17417,7 +16371,6 @@
                 <w:lang w:eastAsia="en-US"/>
               </w:rPr>
             </w:pPr>
-            <w:proofErr w:type="spellStart"/>
             <w:r>
               <w:rPr>
                 <w:rFonts w:ascii="Dax-Regular" w:eastAsia="Times New Roman" w:hAnsi="Dax-Regular" w:cs="Calibri"/>
@@ -17426,7 +16379,6 @@
               </w:rPr>
               <w:t>small</w:t>
             </w:r>
-            <w:proofErr w:type="spellEnd"/>
           </w:p>
         </w:tc>
         <w:tc>
@@ -17534,18 +16486,8 @@
                 <w:color w:val="000000"/>
                 <w:lang w:val="es-419" w:eastAsia="en-US"/>
               </w:rPr>
-              <w:t xml:space="preserve">5 </w:t>
-            </w:r>
-            <w:proofErr w:type="spellStart"/>
-            <w:r>
-              <w:rPr>
-                <w:rFonts w:ascii="Dax-Regular" w:eastAsia="Times New Roman" w:hAnsi="Dax-Regular" w:cs="Calibri"/>
-                <w:color w:val="000000"/>
-                <w:lang w:val="es-419" w:eastAsia="en-US"/>
-              </w:rPr>
-              <w:t>pct</w:t>
-            </w:r>
-            <w:proofErr w:type="spellEnd"/>
+              <w:t>5 pct</w:t>
+            </w:r>
           </w:p>
         </w:tc>
         <w:tc>
@@ -17653,18 +16595,8 @@
                 <w:color w:val="000000"/>
                 <w:lang w:val="es-419" w:eastAsia="en-US"/>
               </w:rPr>
-              <w:t xml:space="preserve">10 </w:t>
-            </w:r>
-            <w:proofErr w:type="spellStart"/>
-            <w:r>
-              <w:rPr>
-                <w:rFonts w:ascii="Dax-Regular" w:eastAsia="Times New Roman" w:hAnsi="Dax-Regular" w:cs="Calibri"/>
-                <w:color w:val="000000"/>
-                <w:lang w:val="es-419" w:eastAsia="en-US"/>
-              </w:rPr>
-              <w:t>pct</w:t>
-            </w:r>
-            <w:proofErr w:type="spellEnd"/>
+              <w:t>10 pct</w:t>
+            </w:r>
           </w:p>
         </w:tc>
         <w:tc>
@@ -17772,18 +16704,8 @@
                 <w:color w:val="000000"/>
                 <w:lang w:val="es-419" w:eastAsia="en-US"/>
               </w:rPr>
-              <w:t xml:space="preserve">20 </w:t>
-            </w:r>
-            <w:proofErr w:type="spellStart"/>
-            <w:r>
-              <w:rPr>
-                <w:rFonts w:ascii="Dax-Regular" w:eastAsia="Times New Roman" w:hAnsi="Dax-Regular" w:cs="Calibri"/>
-                <w:color w:val="000000"/>
-                <w:lang w:val="es-419" w:eastAsia="en-US"/>
-              </w:rPr>
-              <w:t>pct</w:t>
-            </w:r>
-            <w:proofErr w:type="spellEnd"/>
+              <w:t>20 pct</w:t>
+            </w:r>
           </w:p>
         </w:tc>
         <w:tc>
@@ -17891,18 +16813,8 @@
                 <w:color w:val="000000"/>
                 <w:lang w:val="es-419" w:eastAsia="en-US"/>
               </w:rPr>
-              <w:t xml:space="preserve">30 </w:t>
-            </w:r>
-            <w:proofErr w:type="spellStart"/>
-            <w:r>
-              <w:rPr>
-                <w:rFonts w:ascii="Dax-Regular" w:eastAsia="Times New Roman" w:hAnsi="Dax-Regular" w:cs="Calibri"/>
-                <w:color w:val="000000"/>
-                <w:lang w:val="es-419" w:eastAsia="en-US"/>
-              </w:rPr>
-              <w:t>pct</w:t>
-            </w:r>
-            <w:proofErr w:type="spellEnd"/>
+              <w:t>30 pct</w:t>
+            </w:r>
           </w:p>
         </w:tc>
         <w:tc>
@@ -18010,18 +16922,8 @@
                 <w:color w:val="000000"/>
                 <w:lang w:val="es-419" w:eastAsia="en-US"/>
               </w:rPr>
-              <w:t xml:space="preserve">50 </w:t>
-            </w:r>
-            <w:proofErr w:type="spellStart"/>
-            <w:r>
-              <w:rPr>
-                <w:rFonts w:ascii="Dax-Regular" w:eastAsia="Times New Roman" w:hAnsi="Dax-Regular" w:cs="Calibri"/>
-                <w:color w:val="000000"/>
-                <w:lang w:val="es-419" w:eastAsia="en-US"/>
-              </w:rPr>
-              <w:t>pct</w:t>
-            </w:r>
-            <w:proofErr w:type="spellEnd"/>
+              <w:t>50 pct</w:t>
+            </w:r>
           </w:p>
         </w:tc>
         <w:tc>
@@ -18130,18 +17032,8 @@
                 <w:lang w:val="es-419" w:eastAsia="en-US"/>
               </w:rPr>
               <w:lastRenderedPageBreak/>
-              <w:t xml:space="preserve">80 </w:t>
-            </w:r>
-            <w:proofErr w:type="spellStart"/>
-            <w:r>
-              <w:rPr>
-                <w:rFonts w:ascii="Dax-Regular" w:eastAsia="Times New Roman" w:hAnsi="Dax-Regular" w:cs="Calibri"/>
-                <w:color w:val="000000"/>
-                <w:lang w:val="es-419" w:eastAsia="en-US"/>
-              </w:rPr>
-              <w:t>pct</w:t>
-            </w:r>
-            <w:proofErr w:type="spellEnd"/>
+              <w:t>80 pct</w:t>
+            </w:r>
           </w:p>
         </w:tc>
         <w:tc>
@@ -18243,7 +17135,6 @@
                 <w:lang w:eastAsia="en-US"/>
               </w:rPr>
             </w:pPr>
-            <w:proofErr w:type="spellStart"/>
             <w:r>
               <w:rPr>
                 <w:rFonts w:ascii="Dax-Regular" w:eastAsia="Times New Roman" w:hAnsi="Dax-Regular" w:cs="Calibri"/>
@@ -18252,7 +17143,6 @@
               </w:rPr>
               <w:t>large</w:t>
             </w:r>
-            <w:proofErr w:type="spellEnd"/>
           </w:p>
         </w:tc>
         <w:tc>
@@ -18445,23 +17335,13 @@
         </w:rPr>
         <w:t xml:space="preserve">A pesar de que obtener un elemento en un </w:t>
       </w:r>
-      <w:proofErr w:type="spellStart"/>
       <w:r>
         <w:rPr>
           <w:i/>
           <w:iCs/>
           <w:lang w:val="es-419"/>
         </w:rPr>
-        <w:t>ArrayList</w:t>
-      </w:r>
-      <w:proofErr w:type="spellEnd"/>
-      <w:r>
-        <w:rPr>
-          <w:i/>
-          <w:iCs/>
-          <w:lang w:val="es-419"/>
-        </w:rPr>
-        <w:t xml:space="preserve">, </w:t>
+        <w:t xml:space="preserve">ArrayList, </w:t>
       </w:r>
       <w:r>
         <w:rPr>
@@ -18865,7 +17745,6 @@
                 <w:lang w:val="es-419"/>
               </w:rPr>
             </w:pPr>
-            <w:proofErr w:type="spellStart"/>
             <w:r>
               <w:rPr>
                 <w:b/>
@@ -18874,7 +17753,6 @@
               </w:rPr>
               <w:t>Lt.iterator</w:t>
             </w:r>
-            <w:proofErr w:type="spellEnd"/>
           </w:p>
         </w:tc>
         <w:tc>
@@ -18911,14 +17789,12 @@
                 <w:lang w:val="es-419"/>
               </w:rPr>
             </w:pPr>
-            <w:proofErr w:type="spellStart"/>
             <w:r>
               <w:rPr>
                 <w:lang w:val="es-419"/>
               </w:rPr>
               <w:t>Addlast</w:t>
             </w:r>
-            <w:proofErr w:type="spellEnd"/>
           </w:p>
         </w:tc>
         <w:tc>
@@ -19300,7 +18176,6 @@
                 <w:lang w:val="es-419"/>
               </w:rPr>
             </w:pPr>
-            <w:proofErr w:type="spellStart"/>
             <w:r>
               <w:rPr>
                 <w:rFonts w:ascii="Dax-Regular" w:hAnsi="Dax-Regular"/>
@@ -19308,7 +18183,6 @@
               </w:rPr>
               <w:t>small</w:t>
             </w:r>
-            <w:proofErr w:type="spellEnd"/>
           </w:p>
         </w:tc>
         <w:tc>
@@ -19349,17 +18223,8 @@
                 <w:rFonts w:ascii="Dax-Regular" w:hAnsi="Dax-Regular"/>
                 <w:lang w:val="es-419"/>
               </w:rPr>
-              <w:t xml:space="preserve">5 </w:t>
-            </w:r>
-            <w:proofErr w:type="spellStart"/>
-            <w:r>
-              <w:rPr>
-                <w:rFonts w:ascii="Dax-Regular" w:hAnsi="Dax-Regular"/>
-                <w:lang w:val="es-419"/>
-              </w:rPr>
-              <w:t>pct</w:t>
-            </w:r>
-            <w:proofErr w:type="spellEnd"/>
+              <w:t>5 pct</w:t>
+            </w:r>
           </w:p>
         </w:tc>
         <w:tc>
@@ -19400,17 +18265,8 @@
                 <w:rFonts w:ascii="Dax-Regular" w:hAnsi="Dax-Regular"/>
                 <w:lang w:val="es-419"/>
               </w:rPr>
-              <w:t xml:space="preserve">10 </w:t>
-            </w:r>
-            <w:proofErr w:type="spellStart"/>
-            <w:r>
-              <w:rPr>
-                <w:rFonts w:ascii="Dax-Regular" w:hAnsi="Dax-Regular"/>
-                <w:lang w:val="es-419"/>
-              </w:rPr>
-              <w:t>pct</w:t>
-            </w:r>
-            <w:proofErr w:type="spellEnd"/>
+              <w:t>10 pct</w:t>
+            </w:r>
           </w:p>
         </w:tc>
         <w:tc>
@@ -19451,17 +18307,8 @@
                 <w:rFonts w:ascii="Dax-Regular" w:hAnsi="Dax-Regular"/>
                 <w:lang w:val="es-419"/>
               </w:rPr>
-              <w:t xml:space="preserve">20 </w:t>
-            </w:r>
-            <w:proofErr w:type="spellStart"/>
-            <w:r>
-              <w:rPr>
-                <w:rFonts w:ascii="Dax-Regular" w:hAnsi="Dax-Regular"/>
-                <w:lang w:val="es-419"/>
-              </w:rPr>
-              <w:t>pct</w:t>
-            </w:r>
-            <w:proofErr w:type="spellEnd"/>
+              <w:t>20 pct</w:t>
+            </w:r>
           </w:p>
         </w:tc>
         <w:tc>
@@ -19502,17 +18349,8 @@
                 <w:rFonts w:ascii="Dax-Regular" w:hAnsi="Dax-Regular"/>
                 <w:lang w:val="es-419"/>
               </w:rPr>
-              <w:t xml:space="preserve">30 </w:t>
-            </w:r>
-            <w:proofErr w:type="spellStart"/>
-            <w:r>
-              <w:rPr>
-                <w:rFonts w:ascii="Dax-Regular" w:hAnsi="Dax-Regular"/>
-                <w:lang w:val="es-419"/>
-              </w:rPr>
-              <w:t>pct</w:t>
-            </w:r>
-            <w:proofErr w:type="spellEnd"/>
+              <w:t>30 pct</w:t>
+            </w:r>
           </w:p>
         </w:tc>
         <w:tc>
@@ -19553,17 +18391,8 @@
                 <w:rFonts w:ascii="Dax-Regular" w:hAnsi="Dax-Regular"/>
                 <w:lang w:val="es-419"/>
               </w:rPr>
-              <w:t xml:space="preserve">50 </w:t>
-            </w:r>
-            <w:proofErr w:type="spellStart"/>
-            <w:r>
-              <w:rPr>
-                <w:rFonts w:ascii="Dax-Regular" w:hAnsi="Dax-Regular"/>
-                <w:lang w:val="es-419"/>
-              </w:rPr>
-              <w:t>pct</w:t>
-            </w:r>
-            <w:proofErr w:type="spellEnd"/>
+              <w:t>50 pct</w:t>
+            </w:r>
           </w:p>
         </w:tc>
         <w:tc>
@@ -19604,17 +18433,8 @@
                 <w:rFonts w:ascii="Dax-Regular" w:hAnsi="Dax-Regular"/>
                 <w:lang w:val="es-419"/>
               </w:rPr>
-              <w:t xml:space="preserve">80 </w:t>
-            </w:r>
-            <w:proofErr w:type="spellStart"/>
-            <w:r>
-              <w:rPr>
-                <w:rFonts w:ascii="Dax-Regular" w:hAnsi="Dax-Regular"/>
-                <w:lang w:val="es-419"/>
-              </w:rPr>
-              <w:t>pct</w:t>
-            </w:r>
-            <w:proofErr w:type="spellEnd"/>
+              <w:t>80 pct</w:t>
+            </w:r>
           </w:p>
         </w:tc>
         <w:tc>
@@ -19650,7 +18470,6 @@
                 <w:lang w:val="es-419"/>
               </w:rPr>
             </w:pPr>
-            <w:proofErr w:type="spellStart"/>
             <w:r>
               <w:rPr>
                 <w:rFonts w:ascii="Dax-Regular" w:hAnsi="Dax-Regular"/>
@@ -19659,7 +18478,6 @@
               <w:lastRenderedPageBreak/>
               <w:t>large</w:t>
             </w:r>
-            <w:proofErr w:type="spellEnd"/>
           </w:p>
         </w:tc>
         <w:tc>
@@ -19883,7 +18701,6 @@
                 <w:lang w:eastAsia="en-US"/>
               </w:rPr>
             </w:pPr>
-            <w:proofErr w:type="spellStart"/>
             <w:r>
               <w:rPr>
                 <w:rFonts w:ascii="Dax-Regular" w:eastAsia="Times New Roman" w:hAnsi="Dax-Regular" w:cs="Calibri"/>
@@ -19892,7 +18709,6 @@
               </w:rPr>
               <w:t>small</w:t>
             </w:r>
-            <w:proofErr w:type="spellEnd"/>
           </w:p>
         </w:tc>
         <w:tc>
@@ -20000,18 +18816,8 @@
                 <w:color w:val="000000"/>
                 <w:lang w:val="es-419" w:eastAsia="en-US"/>
               </w:rPr>
-              <w:t xml:space="preserve">5 </w:t>
-            </w:r>
-            <w:proofErr w:type="spellStart"/>
-            <w:r>
-              <w:rPr>
-                <w:rFonts w:ascii="Dax-Regular" w:eastAsia="Times New Roman" w:hAnsi="Dax-Regular" w:cs="Calibri"/>
-                <w:color w:val="000000"/>
-                <w:lang w:val="es-419" w:eastAsia="en-US"/>
-              </w:rPr>
-              <w:t>pct</w:t>
-            </w:r>
-            <w:proofErr w:type="spellEnd"/>
+              <w:t>5 pct</w:t>
+            </w:r>
           </w:p>
         </w:tc>
         <w:tc>
@@ -20119,18 +18925,8 @@
                 <w:color w:val="000000"/>
                 <w:lang w:val="es-419" w:eastAsia="en-US"/>
               </w:rPr>
-              <w:t xml:space="preserve">10 </w:t>
-            </w:r>
-            <w:proofErr w:type="spellStart"/>
-            <w:r>
-              <w:rPr>
-                <w:rFonts w:ascii="Dax-Regular" w:eastAsia="Times New Roman" w:hAnsi="Dax-Regular" w:cs="Calibri"/>
-                <w:color w:val="000000"/>
-                <w:lang w:val="es-419" w:eastAsia="en-US"/>
-              </w:rPr>
-              <w:t>pct</w:t>
-            </w:r>
-            <w:proofErr w:type="spellEnd"/>
+              <w:t>10 pct</w:t>
+            </w:r>
           </w:p>
         </w:tc>
         <w:tc>
@@ -20238,18 +19034,8 @@
                 <w:color w:val="000000"/>
                 <w:lang w:val="es-419" w:eastAsia="en-US"/>
               </w:rPr>
-              <w:t xml:space="preserve">20 </w:t>
-            </w:r>
-            <w:proofErr w:type="spellStart"/>
-            <w:r>
-              <w:rPr>
-                <w:rFonts w:ascii="Dax-Regular" w:eastAsia="Times New Roman" w:hAnsi="Dax-Regular" w:cs="Calibri"/>
-                <w:color w:val="000000"/>
-                <w:lang w:val="es-419" w:eastAsia="en-US"/>
-              </w:rPr>
-              <w:t>pct</w:t>
-            </w:r>
-            <w:proofErr w:type="spellEnd"/>
+              <w:t>20 pct</w:t>
+            </w:r>
           </w:p>
         </w:tc>
         <w:tc>
@@ -20357,18 +19143,8 @@
                 <w:color w:val="000000"/>
                 <w:lang w:val="es-419" w:eastAsia="en-US"/>
               </w:rPr>
-              <w:t xml:space="preserve">30 </w:t>
-            </w:r>
-            <w:proofErr w:type="spellStart"/>
-            <w:r>
-              <w:rPr>
-                <w:rFonts w:ascii="Dax-Regular" w:eastAsia="Times New Roman" w:hAnsi="Dax-Regular" w:cs="Calibri"/>
-                <w:color w:val="000000"/>
-                <w:lang w:val="es-419" w:eastAsia="en-US"/>
-              </w:rPr>
-              <w:t>pct</w:t>
-            </w:r>
-            <w:proofErr w:type="spellEnd"/>
+              <w:t>30 pct</w:t>
+            </w:r>
           </w:p>
         </w:tc>
         <w:tc>
@@ -20476,18 +19252,8 @@
                 <w:color w:val="000000"/>
                 <w:lang w:val="es-419" w:eastAsia="en-US"/>
               </w:rPr>
-              <w:t xml:space="preserve">50 </w:t>
-            </w:r>
-            <w:proofErr w:type="spellStart"/>
-            <w:r>
-              <w:rPr>
-                <w:rFonts w:ascii="Dax-Regular" w:eastAsia="Times New Roman" w:hAnsi="Dax-Regular" w:cs="Calibri"/>
-                <w:color w:val="000000"/>
-                <w:lang w:val="es-419" w:eastAsia="en-US"/>
-              </w:rPr>
-              <w:t>pct</w:t>
-            </w:r>
-            <w:proofErr w:type="spellEnd"/>
+              <w:t>50 pct</w:t>
+            </w:r>
           </w:p>
         </w:tc>
         <w:tc>
@@ -20595,18 +19361,8 @@
                 <w:color w:val="000000"/>
                 <w:lang w:val="es-419" w:eastAsia="en-US"/>
               </w:rPr>
-              <w:t xml:space="preserve">80 </w:t>
-            </w:r>
-            <w:proofErr w:type="spellStart"/>
-            <w:r>
-              <w:rPr>
-                <w:rFonts w:ascii="Dax-Regular" w:eastAsia="Times New Roman" w:hAnsi="Dax-Regular" w:cs="Calibri"/>
-                <w:color w:val="000000"/>
-                <w:lang w:val="es-419" w:eastAsia="en-US"/>
-              </w:rPr>
-              <w:t>pct</w:t>
-            </w:r>
-            <w:proofErr w:type="spellEnd"/>
+              <w:t>80 pct</w:t>
+            </w:r>
           </w:p>
         </w:tc>
         <w:tc>
@@ -20708,7 +19464,6 @@
                 <w:lang w:eastAsia="en-US"/>
               </w:rPr>
             </w:pPr>
-            <w:proofErr w:type="spellStart"/>
             <w:r>
               <w:rPr>
                 <w:rFonts w:ascii="Dax-Regular" w:eastAsia="Times New Roman" w:hAnsi="Dax-Regular" w:cs="Calibri"/>
@@ -20717,7 +19472,6 @@
               </w:rPr>
               <w:t>large</w:t>
             </w:r>
-            <w:proofErr w:type="spellEnd"/>
           </w:p>
         </w:tc>
         <w:tc>
@@ -20910,23 +19664,13 @@
         </w:rPr>
         <w:t xml:space="preserve">A pesar de que obtener un elemento en un </w:t>
       </w:r>
-      <w:proofErr w:type="spellStart"/>
       <w:r>
         <w:rPr>
           <w:i/>
           <w:iCs/>
           <w:lang w:val="es-419"/>
         </w:rPr>
-        <w:t>ArrayList</w:t>
-      </w:r>
-      <w:proofErr w:type="spellEnd"/>
-      <w:r>
-        <w:rPr>
-          <w:i/>
-          <w:iCs/>
-          <w:lang w:val="es-419"/>
-        </w:rPr>
-        <w:t xml:space="preserve">, </w:t>
+        <w:t xml:space="preserve">ArrayList, </w:t>
       </w:r>
       <w:r>
         <w:rPr>
@@ -21116,21 +19860,7 @@
         <w:rPr>
           <w:lang w:val="es-419"/>
         </w:rPr>
-        <w:t xml:space="preserve"> retorna </w:t>
-      </w:r>
-      <w:proofErr w:type="spellStart"/>
-      <w:r>
-        <w:rPr>
-          <w:lang w:val="es-419"/>
-        </w:rPr>
-        <w:t>None</w:t>
-      </w:r>
-      <w:proofErr w:type="spellEnd"/>
-      <w:r>
-        <w:rPr>
-          <w:lang w:val="es-419"/>
-        </w:rPr>
-        <w:t>.</w:t>
+        <w:t xml:space="preserve"> retorna None.</w:t>
       </w:r>
     </w:p>
     <w:tbl>
@@ -21229,16 +19959,8 @@
               <w:rPr>
                 <w:lang w:val="es-419"/>
               </w:rPr>
-              <w:t xml:space="preserve">El elemento con el ID dado, si no existe se retorna </w:t>
-            </w:r>
-            <w:proofErr w:type="spellStart"/>
-            <w:r>
-              <w:rPr>
-                <w:lang w:val="es-419"/>
-              </w:rPr>
-              <w:t>None</w:t>
-            </w:r>
-            <w:proofErr w:type="spellEnd"/>
+              <w:t>El elemento con el ID dado, si no existe se retorna None</w:t>
+            </w:r>
           </w:p>
         </w:tc>
       </w:tr>
@@ -21407,21 +20129,7 @@
               <w:rPr>
                 <w:lang w:val="es-419"/>
               </w:rPr>
-              <w:t>Buscar si el elemento existe (</w:t>
-            </w:r>
-            <w:proofErr w:type="spellStart"/>
-            <w:r>
-              <w:rPr>
-                <w:lang w:val="es-419"/>
-              </w:rPr>
-              <w:t>isPresent</w:t>
-            </w:r>
-            <w:proofErr w:type="spellEnd"/>
-            <w:r>
-              <w:rPr>
-                <w:lang w:val="es-419"/>
-              </w:rPr>
-              <w:t>)</w:t>
+              <w:t>Buscar si el elemento existe (isPresent)</w:t>
             </w:r>
           </w:p>
         </w:tc>
@@ -21471,21 +20179,7 @@
               <w:rPr>
                 <w:lang w:val="es-419"/>
               </w:rPr>
-              <w:t>Obtener el elemento (</w:t>
-            </w:r>
-            <w:proofErr w:type="spellStart"/>
-            <w:r>
-              <w:rPr>
-                <w:lang w:val="es-419"/>
-              </w:rPr>
-              <w:t>getElement</w:t>
-            </w:r>
-            <w:proofErr w:type="spellEnd"/>
-            <w:r>
-              <w:rPr>
-                <w:lang w:val="es-419"/>
-              </w:rPr>
-              <w:t>)</w:t>
+              <w:t>Obtener el elemento (getElement)</w:t>
             </w:r>
             <w:r>
               <w:rPr>
@@ -21892,7 +20586,6 @@
                 <w:lang w:val="es-419"/>
               </w:rPr>
             </w:pPr>
-            <w:proofErr w:type="spellStart"/>
             <w:r>
               <w:rPr>
                 <w:rFonts w:ascii="Dax-Regular" w:hAnsi="Dax-Regular"/>
@@ -21900,7 +20593,6 @@
               </w:rPr>
               <w:t>small</w:t>
             </w:r>
-            <w:proofErr w:type="spellEnd"/>
           </w:p>
         </w:tc>
         <w:tc>
@@ -21955,17 +20647,8 @@
                 <w:rFonts w:ascii="Dax-Regular" w:hAnsi="Dax-Regular"/>
                 <w:lang w:val="es-419"/>
               </w:rPr>
-              <w:t xml:space="preserve">5 </w:t>
-            </w:r>
-            <w:proofErr w:type="spellStart"/>
-            <w:r>
-              <w:rPr>
-                <w:rFonts w:ascii="Dax-Regular" w:hAnsi="Dax-Regular"/>
-                <w:lang w:val="es-419"/>
-              </w:rPr>
-              <w:t>pct</w:t>
-            </w:r>
-            <w:proofErr w:type="spellEnd"/>
+              <w:t>5 pct</w:t>
+            </w:r>
           </w:p>
         </w:tc>
         <w:tc>
@@ -22020,17 +20703,8 @@
                 <w:rFonts w:ascii="Dax-Regular" w:hAnsi="Dax-Regular"/>
                 <w:lang w:val="es-419"/>
               </w:rPr>
-              <w:t xml:space="preserve">10 </w:t>
-            </w:r>
-            <w:proofErr w:type="spellStart"/>
-            <w:r>
-              <w:rPr>
-                <w:rFonts w:ascii="Dax-Regular" w:hAnsi="Dax-Regular"/>
-                <w:lang w:val="es-419"/>
-              </w:rPr>
-              <w:t>pct</w:t>
-            </w:r>
-            <w:proofErr w:type="spellEnd"/>
+              <w:t>10 pct</w:t>
+            </w:r>
           </w:p>
         </w:tc>
         <w:tc>
@@ -22086,17 +20760,8 @@
                 <w:lang w:val="es-419"/>
               </w:rPr>
               <w:lastRenderedPageBreak/>
-              <w:t xml:space="preserve">20 </w:t>
-            </w:r>
-            <w:proofErr w:type="spellStart"/>
-            <w:r>
-              <w:rPr>
-                <w:rFonts w:ascii="Dax-Regular" w:hAnsi="Dax-Regular"/>
-                <w:lang w:val="es-419"/>
-              </w:rPr>
-              <w:t>pct</w:t>
-            </w:r>
-            <w:proofErr w:type="spellEnd"/>
+              <w:t>20 pct</w:t>
+            </w:r>
           </w:p>
         </w:tc>
         <w:tc>
@@ -22151,17 +20816,8 @@
                 <w:rFonts w:ascii="Dax-Regular" w:hAnsi="Dax-Regular"/>
                 <w:lang w:val="es-419"/>
               </w:rPr>
-              <w:t xml:space="preserve">30 </w:t>
-            </w:r>
-            <w:proofErr w:type="spellStart"/>
-            <w:r>
-              <w:rPr>
-                <w:rFonts w:ascii="Dax-Regular" w:hAnsi="Dax-Regular"/>
-                <w:lang w:val="es-419"/>
-              </w:rPr>
-              <w:t>pct</w:t>
-            </w:r>
-            <w:proofErr w:type="spellEnd"/>
+              <w:t>30 pct</w:t>
+            </w:r>
           </w:p>
         </w:tc>
         <w:tc>
@@ -22216,17 +20872,8 @@
                 <w:rFonts w:ascii="Dax-Regular" w:hAnsi="Dax-Regular"/>
                 <w:lang w:val="es-419"/>
               </w:rPr>
-              <w:t xml:space="preserve">50 </w:t>
-            </w:r>
-            <w:proofErr w:type="spellStart"/>
-            <w:r>
-              <w:rPr>
-                <w:rFonts w:ascii="Dax-Regular" w:hAnsi="Dax-Regular"/>
-                <w:lang w:val="es-419"/>
-              </w:rPr>
-              <w:t>pct</w:t>
-            </w:r>
-            <w:proofErr w:type="spellEnd"/>
+              <w:t>50 pct</w:t>
+            </w:r>
           </w:p>
         </w:tc>
         <w:tc>
@@ -22281,17 +20928,8 @@
                 <w:rFonts w:ascii="Dax-Regular" w:hAnsi="Dax-Regular"/>
                 <w:lang w:val="es-419"/>
               </w:rPr>
-              <w:t xml:space="preserve">80 </w:t>
-            </w:r>
-            <w:proofErr w:type="spellStart"/>
-            <w:r>
-              <w:rPr>
-                <w:rFonts w:ascii="Dax-Regular" w:hAnsi="Dax-Regular"/>
-                <w:lang w:val="es-419"/>
-              </w:rPr>
-              <w:t>pct</w:t>
-            </w:r>
-            <w:proofErr w:type="spellEnd"/>
+              <w:t>80 pct</w:t>
+            </w:r>
           </w:p>
         </w:tc>
         <w:tc>
@@ -22341,7 +20979,6 @@
                 <w:lang w:val="es-419"/>
               </w:rPr>
             </w:pPr>
-            <w:proofErr w:type="spellStart"/>
             <w:r>
               <w:rPr>
                 <w:rFonts w:ascii="Dax-Regular" w:hAnsi="Dax-Regular"/>
@@ -22349,7 +20986,6 @@
               </w:rPr>
               <w:t>large</w:t>
             </w:r>
-            <w:proofErr w:type="spellEnd"/>
           </w:p>
         </w:tc>
         <w:tc>
@@ -22587,7 +21223,6 @@
                 <w:lang w:eastAsia="en-US"/>
               </w:rPr>
             </w:pPr>
-            <w:proofErr w:type="spellStart"/>
             <w:r>
               <w:rPr>
                 <w:rFonts w:ascii="Dax-Regular" w:eastAsia="Times New Roman" w:hAnsi="Dax-Regular" w:cs="Calibri"/>
@@ -22596,7 +21231,6 @@
               </w:rPr>
               <w:t>small</w:t>
             </w:r>
-            <w:proofErr w:type="spellEnd"/>
           </w:p>
         </w:tc>
         <w:tc>
@@ -22704,18 +21338,8 @@
                 <w:color w:val="000000"/>
                 <w:lang w:val="es-419" w:eastAsia="en-US"/>
               </w:rPr>
-              <w:t xml:space="preserve">5 </w:t>
-            </w:r>
-            <w:proofErr w:type="spellStart"/>
-            <w:r>
-              <w:rPr>
-                <w:rFonts w:ascii="Dax-Regular" w:eastAsia="Times New Roman" w:hAnsi="Dax-Regular" w:cs="Calibri"/>
-                <w:color w:val="000000"/>
-                <w:lang w:val="es-419" w:eastAsia="en-US"/>
-              </w:rPr>
-              <w:t>pct</w:t>
-            </w:r>
-            <w:proofErr w:type="spellEnd"/>
+              <w:t>5 pct</w:t>
+            </w:r>
           </w:p>
         </w:tc>
         <w:tc>
@@ -22823,18 +21447,8 @@
                 <w:color w:val="000000"/>
                 <w:lang w:val="es-419" w:eastAsia="en-US"/>
               </w:rPr>
-              <w:t xml:space="preserve">10 </w:t>
-            </w:r>
-            <w:proofErr w:type="spellStart"/>
-            <w:r>
-              <w:rPr>
-                <w:rFonts w:ascii="Dax-Regular" w:eastAsia="Times New Roman" w:hAnsi="Dax-Regular" w:cs="Calibri"/>
-                <w:color w:val="000000"/>
-                <w:lang w:val="es-419" w:eastAsia="en-US"/>
-              </w:rPr>
-              <w:t>pct</w:t>
-            </w:r>
-            <w:proofErr w:type="spellEnd"/>
+              <w:t>10 pct</w:t>
+            </w:r>
           </w:p>
         </w:tc>
         <w:tc>
@@ -22942,18 +21556,8 @@
                 <w:color w:val="000000"/>
                 <w:lang w:val="es-419" w:eastAsia="en-US"/>
               </w:rPr>
-              <w:t xml:space="preserve">20 </w:t>
-            </w:r>
-            <w:proofErr w:type="spellStart"/>
-            <w:r>
-              <w:rPr>
-                <w:rFonts w:ascii="Dax-Regular" w:eastAsia="Times New Roman" w:hAnsi="Dax-Regular" w:cs="Calibri"/>
-                <w:color w:val="000000"/>
-                <w:lang w:val="es-419" w:eastAsia="en-US"/>
-              </w:rPr>
-              <w:t>pct</w:t>
-            </w:r>
-            <w:proofErr w:type="spellEnd"/>
+              <w:t>20 pct</w:t>
+            </w:r>
           </w:p>
         </w:tc>
         <w:tc>
@@ -23061,18 +21665,8 @@
                 <w:color w:val="000000"/>
                 <w:lang w:val="es-419" w:eastAsia="en-US"/>
               </w:rPr>
-              <w:t xml:space="preserve">30 </w:t>
-            </w:r>
-            <w:proofErr w:type="spellStart"/>
-            <w:r>
-              <w:rPr>
-                <w:rFonts w:ascii="Dax-Regular" w:eastAsia="Times New Roman" w:hAnsi="Dax-Regular" w:cs="Calibri"/>
-                <w:color w:val="000000"/>
-                <w:lang w:val="es-419" w:eastAsia="en-US"/>
-              </w:rPr>
-              <w:t>pct</w:t>
-            </w:r>
-            <w:proofErr w:type="spellEnd"/>
+              <w:t>30 pct</w:t>
+            </w:r>
           </w:p>
         </w:tc>
         <w:tc>
@@ -23180,18 +21774,8 @@
                 <w:color w:val="000000"/>
                 <w:lang w:val="es-419" w:eastAsia="en-US"/>
               </w:rPr>
-              <w:t xml:space="preserve">50 </w:t>
-            </w:r>
-            <w:proofErr w:type="spellStart"/>
-            <w:r>
-              <w:rPr>
-                <w:rFonts w:ascii="Dax-Regular" w:eastAsia="Times New Roman" w:hAnsi="Dax-Regular" w:cs="Calibri"/>
-                <w:color w:val="000000"/>
-                <w:lang w:val="es-419" w:eastAsia="en-US"/>
-              </w:rPr>
-              <w:t>pct</w:t>
-            </w:r>
-            <w:proofErr w:type="spellEnd"/>
+              <w:t>50 pct</w:t>
+            </w:r>
           </w:p>
         </w:tc>
         <w:tc>
@@ -23299,18 +21883,8 @@
                 <w:color w:val="000000"/>
                 <w:lang w:val="es-419" w:eastAsia="en-US"/>
               </w:rPr>
-              <w:t xml:space="preserve">80 </w:t>
-            </w:r>
-            <w:proofErr w:type="spellStart"/>
-            <w:r>
-              <w:rPr>
-                <w:rFonts w:ascii="Dax-Regular" w:eastAsia="Times New Roman" w:hAnsi="Dax-Regular" w:cs="Calibri"/>
-                <w:color w:val="000000"/>
-                <w:lang w:val="es-419" w:eastAsia="en-US"/>
-              </w:rPr>
-              <w:t>pct</w:t>
-            </w:r>
-            <w:proofErr w:type="spellEnd"/>
+              <w:t>80 pct</w:t>
+            </w:r>
           </w:p>
         </w:tc>
         <w:tc>
@@ -23412,7 +21986,6 @@
                 <w:lang w:eastAsia="en-US"/>
               </w:rPr>
             </w:pPr>
-            <w:proofErr w:type="spellStart"/>
             <w:r>
               <w:rPr>
                 <w:rFonts w:ascii="Dax-Regular" w:eastAsia="Times New Roman" w:hAnsi="Dax-Regular" w:cs="Calibri"/>
@@ -23421,7 +21994,6 @@
               </w:rPr>
               <w:t>large</w:t>
             </w:r>
-            <w:proofErr w:type="spellEnd"/>
           </w:p>
         </w:tc>
         <w:tc>
@@ -23638,7 +22210,6 @@
         </w:rPr>
         <w:t xml:space="preserve">un </w:t>
       </w:r>
-      <w:proofErr w:type="spellStart"/>
       <w:r>
         <w:rPr>
           <w:i/>
@@ -23647,7 +22218,6 @@
         </w:rPr>
         <w:t>ArrayList</w:t>
       </w:r>
-      <w:proofErr w:type="spellEnd"/>
       <w:r>
         <w:rPr>
           <w:i/>
@@ -36513,10 +35083,6 @@
 </file>
 
 <file path=customXml/item1.xml><?xml version="1.0" encoding="utf-8"?>
-<b:Sources xmlns:b="http://schemas.openxmlformats.org/officeDocument/2006/bibliography" xmlns="http://schemas.openxmlformats.org/officeDocument/2006/bibliography" SelectedStyle="\APASixthEditionOfficeOnline.xsl" StyleName="APA" Version="6"/>
-</file>
-
-<file path=customXml/item2.xml><?xml version="1.0" encoding="utf-8"?>
 <?mso-contentType ?>
 <FormTemplates xmlns="http://schemas.microsoft.com/sharepoint/v3/contenttype/forms">
   <Display>DocumentLibraryForm</Display>
@@ -36525,55 +35091,11 @@
 </FormTemplates>
 </file>
 
-<file path=customXml/item3.xml><?xml version="1.0" encoding="utf-8"?>
-<p:properties xmlns:p="http://schemas.microsoft.com/office/2006/metadata/properties" xmlns:xsi="http://www.w3.org/2001/XMLSchema-instance" xmlns:pc="http://schemas.microsoft.com/office/infopath/2007/PartnerControls">
-  <documentManagement>
-    <SharedWithUsers xmlns="85e30bcc-d76c-4413-8e4d-2dce22fb0743">
-      <UserInfo>
-        <DisplayName>Dario Ernesto Correal Torres</DisplayName>
-        <AccountId>15</AccountId>
-        <AccountType/>
-      </UserInfo>
-      <UserInfo>
-        <DisplayName>Carlos Andres Lozano Garzon</DisplayName>
-        <AccountId>13</AccountId>
-        <AccountType/>
-      </UserInfo>
-      <UserInfo>
-        <DisplayName>Mario  Fernando De la rosa Rosero</DisplayName>
-        <AccountId>16</AccountId>
-        <AccountType/>
-      </UserInfo>
-      <UserInfo>
-        <DisplayName>Arturo Henao Chaparro</DisplayName>
-        <AccountId>48</AccountId>
-        <AccountType/>
-      </UserInfo>
-      <UserInfo>
-        <DisplayName>Luis Esteban Florez Salamanca</DisplayName>
-        <AccountId>33</AccountId>
-        <AccountType/>
-      </UserInfo>
-      <UserInfo>
-        <DisplayName>Christian Camilo Aparicio Baquen</DisplayName>
-        <AccountId>50</AccountId>
-        <AccountType/>
-      </UserInfo>
-      <UserInfo>
-        <DisplayName>Ivan David Salazar Cardenas</DisplayName>
-        <AccountId>52</AccountId>
-        <AccountType/>
-      </UserInfo>
-    </SharedWithUsers>
-    <TaxCatchAll xmlns="85e30bcc-d76c-4413-8e4d-2dce22fb0743" xsi:nil="true"/>
-    <lcf76f155ced4ddcb4097134ff3c332f xmlns="164883f8-7691-4ecf-b54a-664c0d0edefe">
-      <Terms xmlns="http://schemas.microsoft.com/office/infopath/2007/PartnerControls"/>
-    </lcf76f155ced4ddcb4097134ff3c332f>
-  </documentManagement>
-</p:properties>
+<file path=customXml/item2.xml><?xml version="1.0" encoding="utf-8"?>
+<b:Sources xmlns:b="http://schemas.openxmlformats.org/officeDocument/2006/bibliography" xmlns="http://schemas.openxmlformats.org/officeDocument/2006/bibliography" SelectedStyle="\APASixthEditionOfficeOnline.xsl" StyleName="APA" Version="6"/>
 </file>
 
-<file path=customXml/item4.xml><?xml version="1.0" encoding="utf-8"?>
+<file path=customXml/item3.xml><?xml version="1.0" encoding="utf-8"?>
 <ct:contentTypeSchema xmlns:ct="http://schemas.microsoft.com/office/2006/metadata/contentType" xmlns:ma="http://schemas.microsoft.com/office/2006/metadata/properties/metaAttributes" ct:_="" ma:_="" ma:contentTypeName="Documento" ma:contentTypeID="0x01010023858CF01A2EF24688B692775F4C60A4" ma:contentTypeVersion="15" ma:contentTypeDescription="Crear nuevo documento." ma:contentTypeScope="" ma:versionID="a4df9e4b793c0fa050084ef4feafa589">
   <xsd:schema xmlns:xsd="http://www.w3.org/2001/XMLSchema" xmlns:xs="http://www.w3.org/2001/XMLSchema" xmlns:p="http://schemas.microsoft.com/office/2006/metadata/properties" xmlns:ns2="164883f8-7691-4ecf-b54a-664c0d0edefe" xmlns:ns3="85e30bcc-d76c-4413-8e4d-2dce22fb0743" targetNamespace="http://schemas.microsoft.com/office/2006/metadata/properties" ma:root="true" ma:fieldsID="067b7080d2289f9ba15465beea7d18a8" ns2:_="" ns3:_="">
     <xsd:import namespace="164883f8-7691-4ecf-b54a-664c0d0edefe"/>
@@ -36810,7 +35332,63 @@
 </ct:contentTypeSchema>
 </file>
 
+<file path=customXml/item4.xml><?xml version="1.0" encoding="utf-8"?>
+<p:properties xmlns:p="http://schemas.microsoft.com/office/2006/metadata/properties" xmlns:xsi="http://www.w3.org/2001/XMLSchema-instance" xmlns:pc="http://schemas.microsoft.com/office/infopath/2007/PartnerControls">
+  <documentManagement>
+    <SharedWithUsers xmlns="85e30bcc-d76c-4413-8e4d-2dce22fb0743">
+      <UserInfo>
+        <DisplayName>Dario Ernesto Correal Torres</DisplayName>
+        <AccountId>15</AccountId>
+        <AccountType/>
+      </UserInfo>
+      <UserInfo>
+        <DisplayName>Carlos Andres Lozano Garzon</DisplayName>
+        <AccountId>13</AccountId>
+        <AccountType/>
+      </UserInfo>
+      <UserInfo>
+        <DisplayName>Mario  Fernando De la rosa Rosero</DisplayName>
+        <AccountId>16</AccountId>
+        <AccountType/>
+      </UserInfo>
+      <UserInfo>
+        <DisplayName>Arturo Henao Chaparro</DisplayName>
+        <AccountId>48</AccountId>
+        <AccountType/>
+      </UserInfo>
+      <UserInfo>
+        <DisplayName>Luis Esteban Florez Salamanca</DisplayName>
+        <AccountId>33</AccountId>
+        <AccountType/>
+      </UserInfo>
+      <UserInfo>
+        <DisplayName>Christian Camilo Aparicio Baquen</DisplayName>
+        <AccountId>50</AccountId>
+        <AccountType/>
+      </UserInfo>
+      <UserInfo>
+        <DisplayName>Ivan David Salazar Cardenas</DisplayName>
+        <AccountId>52</AccountId>
+        <AccountType/>
+      </UserInfo>
+    </SharedWithUsers>
+    <TaxCatchAll xmlns="85e30bcc-d76c-4413-8e4d-2dce22fb0743" xsi:nil="true"/>
+    <lcf76f155ced4ddcb4097134ff3c332f xmlns="164883f8-7691-4ecf-b54a-664c0d0edefe">
+      <Terms xmlns="http://schemas.microsoft.com/office/infopath/2007/PartnerControls"/>
+    </lcf76f155ced4ddcb4097134ff3c332f>
+  </documentManagement>
+</p:properties>
+</file>
+
 <file path=customXml/itemProps1.xml><?xml version="1.0" encoding="utf-8"?>
+<ds:datastoreItem xmlns:ds="http://schemas.openxmlformats.org/officeDocument/2006/customXml" ds:itemID="{58AFF83A-2C1F-4B0C-9BCE-EE49F5226348}">
+  <ds:schemaRefs>
+    <ds:schemaRef ds:uri="http://schemas.microsoft.com/sharepoint/v3/contenttype/forms"/>
+  </ds:schemaRefs>
+</ds:datastoreItem>
+</file>
+
+<file path=customXml/itemProps2.xml><?xml version="1.0" encoding="utf-8"?>
 <ds:datastoreItem xmlns:ds="http://schemas.openxmlformats.org/officeDocument/2006/customXml" ds:itemID="{794BE61C-5254-4531-868C-EC2590174185}">
   <ds:schemaRefs>
     <ds:schemaRef ds:uri="http://schemas.openxmlformats.org/officeDocument/2006/bibliography"/>
@@ -36818,26 +35396,7 @@
 </ds:datastoreItem>
 </file>
 
-<file path=customXml/itemProps2.xml><?xml version="1.0" encoding="utf-8"?>
-<ds:datastoreItem xmlns:ds="http://schemas.openxmlformats.org/officeDocument/2006/customXml" ds:itemID="{58AFF83A-2C1F-4B0C-9BCE-EE49F5226348}">
-  <ds:schemaRefs>
-    <ds:schemaRef ds:uri="http://schemas.microsoft.com/sharepoint/v3/contenttype/forms"/>
-  </ds:schemaRefs>
-</ds:datastoreItem>
-</file>
-
 <file path=customXml/itemProps3.xml><?xml version="1.0" encoding="utf-8"?>
-<ds:datastoreItem xmlns:ds="http://schemas.openxmlformats.org/officeDocument/2006/customXml" ds:itemID="{D3B4676A-CA48-4E6B-BABE-1535A7A288F6}">
-  <ds:schemaRefs>
-    <ds:schemaRef ds:uri="http://schemas.microsoft.com/office/2006/metadata/properties"/>
-    <ds:schemaRef ds:uri="http://schemas.microsoft.com/office/infopath/2007/PartnerControls"/>
-    <ds:schemaRef ds:uri="85e30bcc-d76c-4413-8e4d-2dce22fb0743"/>
-    <ds:schemaRef ds:uri="164883f8-7691-4ecf-b54a-664c0d0edefe"/>
-  </ds:schemaRefs>
-</ds:datastoreItem>
-</file>
-
-<file path=customXml/itemProps4.xml><?xml version="1.0" encoding="utf-8"?>
 <ds:datastoreItem xmlns:ds="http://schemas.openxmlformats.org/officeDocument/2006/customXml" ds:itemID="{62F3E371-4CEE-4871-A936-27DA1639FADD}">
   <ds:schemaRefs>
     <ds:schemaRef ds:uri="http://schemas.microsoft.com/office/2006/metadata/contentType"/>
@@ -36854,4 +35413,15 @@
     <ds:schemaRef ds:uri="http://schemas.microsoft.com/internal/obd"/>
   </ds:schemaRefs>
 </ds:datastoreItem>
+</file>
+
+<file path=customXml/itemProps4.xml><?xml version="1.0" encoding="utf-8"?>
+<ds:datastoreItem xmlns:ds="http://schemas.openxmlformats.org/officeDocument/2006/customXml" ds:itemID="{D3B4676A-CA48-4E6B-BABE-1535A7A288F6}">
+  <ds:schemaRefs>
+    <ds:schemaRef ds:uri="http://schemas.microsoft.com/office/2006/metadata/properties"/>
+    <ds:schemaRef ds:uri="http://schemas.microsoft.com/office/infopath/2007/PartnerControls"/>
+    <ds:schemaRef ds:uri="85e30bcc-d76c-4413-8e4d-2dce22fb0743"/>
+    <ds:schemaRef ds:uri="164883f8-7691-4ecf-b54a-664c0d0edefe"/>
+  </ds:schemaRefs>
+</ds:datastoreItem>
 </file>
--- a/Docs/ISIS1225 - AnalisisReto-TEMPLATE.docx
+++ b/Docs/ISIS1225 - AnalisisReto-TEMPLATE.docx
@@ -1171,7 +1171,7 @@
                 <w:rFonts w:ascii="Dax-Regular" w:hAnsi="Dax-Regular"/>
                 <w:lang w:val="es-419"/>
               </w:rPr>
-              <w:t>405</w:t>
+              <w:t>288</w:t>
             </w:r>
           </w:p>
         </w:tc>
@@ -1213,7 +1213,14 @@
                 <w:rFonts w:ascii="Dax-Regular" w:hAnsi="Dax-Regular"/>
                 <w:lang w:val="es-419"/>
               </w:rPr>
-              <w:t>0.33</w:t>
+              <w:t>1.3</w:t>
+            </w:r>
+            <w:r>
+              <w:rPr>
+                <w:rFonts w:ascii="Dax-Regular" w:hAnsi="Dax-Regular"/>
+                <w:lang w:val="es-419"/>
+              </w:rPr>
+              <w:t>85</w:t>
             </w:r>
           </w:p>
         </w:tc>
@@ -1255,7 +1262,14 @@
                 <w:rFonts w:ascii="Dax-Regular" w:hAnsi="Dax-Regular"/>
                 <w:lang w:val="es-419"/>
               </w:rPr>
-              <w:t>1.28</w:t>
+              <w:t>2.2</w:t>
+            </w:r>
+            <w:r>
+              <w:rPr>
+                <w:rFonts w:ascii="Dax-Regular" w:hAnsi="Dax-Regular"/>
+                <w:lang w:val="es-419"/>
+              </w:rPr>
+              <w:t>54</w:t>
             </w:r>
           </w:p>
         </w:tc>
@@ -1297,7 +1311,7 @@
                 <w:rFonts w:ascii="Dax-Regular" w:hAnsi="Dax-Regular"/>
                 <w:lang w:val="es-419"/>
               </w:rPr>
-              <w:t>2.54</w:t>
+              <w:t>4.455</w:t>
             </w:r>
           </w:p>
         </w:tc>
@@ -1339,7 +1353,7 @@
                 <w:rFonts w:ascii="Dax-Regular" w:hAnsi="Dax-Regular"/>
                 <w:lang w:val="es-419"/>
               </w:rPr>
-              <w:t>4.98</w:t>
+              <w:t>8.564</w:t>
             </w:r>
           </w:p>
         </w:tc>
@@ -1381,7 +1395,7 @@
                 <w:rFonts w:ascii="Dax-Regular" w:hAnsi="Dax-Regular"/>
                 <w:lang w:val="es-419"/>
               </w:rPr>
-              <w:t>7.51</w:t>
+              <w:t>10.506</w:t>
             </w:r>
           </w:p>
         </w:tc>
@@ -1423,7 +1437,7 @@
                 <w:rFonts w:ascii="Dax-Regular" w:hAnsi="Dax-Regular"/>
                 <w:lang w:val="es-419"/>
               </w:rPr>
-              <w:t>13.81</w:t>
+              <w:t>18.66</w:t>
             </w:r>
           </w:p>
         </w:tc>
@@ -1465,7 +1479,7 @@
                 <w:rFonts w:ascii="Dax-Regular" w:hAnsi="Dax-Regular"/>
                 <w:lang w:val="es-419"/>
               </w:rPr>
-              <w:t>25.97</w:t>
+              <w:t>31.596</w:t>
             </w:r>
           </w:p>
         </w:tc>
@@ -1745,15 +1759,7 @@
                 <w:color w:val="000000"/>
                 <w:lang w:eastAsia="en-US"/>
               </w:rPr>
-              <w:t>0.</w:t>
-            </w:r>
-            <w:r>
-              <w:rPr>
-                <w:rFonts w:ascii="Dax-Regular" w:eastAsia="Times New Roman" w:hAnsi="Dax-Regular" w:cs="Calibri"/>
-                <w:color w:val="000000"/>
-                <w:lang w:eastAsia="en-US"/>
-              </w:rPr>
-              <w:t>405</w:t>
+              <w:t>0.288</w:t>
             </w:r>
           </w:p>
         </w:tc>
@@ -1860,9 +1866,9 @@
               <w:rPr>
                 <w:rFonts w:ascii="Dax-Regular" w:eastAsia="Times New Roman" w:hAnsi="Dax-Regular" w:cs="Calibri"/>
                 <w:color w:val="000000"/>
-                <w:lang w:val="es-419" w:eastAsia="en-US"/>
-              </w:rPr>
-              <w:t>0.33</w:t>
+                <w:lang w:eastAsia="en-US"/>
+              </w:rPr>
+              <w:t>1.385</w:t>
             </w:r>
           </w:p>
         </w:tc>
@@ -1969,9 +1975,17 @@
               <w:rPr>
                 <w:rFonts w:ascii="Dax-Regular" w:eastAsia="Times New Roman" w:hAnsi="Dax-Regular" w:cs="Calibri"/>
                 <w:color w:val="000000"/>
-                <w:lang w:val="es-419" w:eastAsia="en-US"/>
-              </w:rPr>
-              <w:t>1.28</w:t>
+                <w:lang w:eastAsia="en-US"/>
+              </w:rPr>
+              <w:t>2.</w:t>
+            </w:r>
+            <w:r>
+              <w:rPr>
+                <w:rFonts w:ascii="Dax-Regular" w:eastAsia="Times New Roman" w:hAnsi="Dax-Regular" w:cs="Calibri"/>
+                <w:color w:val="000000"/>
+                <w:lang w:eastAsia="en-US"/>
+              </w:rPr>
+              <w:t>254</w:t>
             </w:r>
           </w:p>
         </w:tc>
@@ -2066,8 +2080,6 @@
           <w:p>
             <w:pPr>
               <w:spacing w:after="0" w:line="240" w:lineRule="auto"/>
-              <w:ind w:left="1440" w:hanging="1440"/>
-              <w:jc w:val="center"/>
               <w:rPr>
                 <w:rFonts w:ascii="Dax-Regular" w:eastAsia="Times New Roman" w:hAnsi="Dax-Regular" w:cs="Calibri"/>
                 <w:color w:val="000000"/>
@@ -2078,9 +2090,9 @@
               <w:rPr>
                 <w:rFonts w:ascii="Dax-Regular" w:eastAsia="Times New Roman" w:hAnsi="Dax-Regular" w:cs="Calibri"/>
                 <w:color w:val="000000"/>
-                <w:lang w:val="es-419" w:eastAsia="en-US"/>
-              </w:rPr>
-              <w:t>2.54</w:t>
+                <w:lang w:eastAsia="en-US"/>
+              </w:rPr>
+              <w:t>4.455</w:t>
             </w:r>
           </w:p>
         </w:tc>
@@ -2187,9 +2199,9 @@
               <w:rPr>
                 <w:rFonts w:ascii="Dax-Regular" w:eastAsia="Times New Roman" w:hAnsi="Dax-Regular" w:cs="Calibri"/>
                 <w:color w:val="000000"/>
-                <w:lang w:val="es-419" w:eastAsia="en-US"/>
-              </w:rPr>
-              <w:t>4.98</w:t>
+                <w:lang w:eastAsia="en-US"/>
+              </w:rPr>
+              <w:t>8.564</w:t>
             </w:r>
           </w:p>
         </w:tc>
@@ -2296,9 +2308,9 @@
               <w:rPr>
                 <w:rFonts w:ascii="Dax-Regular" w:eastAsia="Times New Roman" w:hAnsi="Dax-Regular" w:cs="Calibri"/>
                 <w:color w:val="000000"/>
-                <w:lang w:val="es-419" w:eastAsia="en-US"/>
-              </w:rPr>
-              <w:t>7.51</w:t>
+                <w:lang w:eastAsia="en-US"/>
+              </w:rPr>
+              <w:t>10.506</w:t>
             </w:r>
           </w:p>
         </w:tc>
@@ -2405,9 +2417,9 @@
               <w:rPr>
                 <w:rFonts w:ascii="Dax-Regular" w:eastAsia="Times New Roman" w:hAnsi="Dax-Regular" w:cs="Calibri"/>
                 <w:color w:val="000000"/>
-                <w:lang w:val="es-419" w:eastAsia="en-US"/>
-              </w:rPr>
-              <w:t>13.81</w:t>
+                <w:lang w:eastAsia="en-US"/>
+              </w:rPr>
+              <w:t>18.66</w:t>
             </w:r>
           </w:p>
         </w:tc>
@@ -2514,9 +2526,9 @@
               <w:rPr>
                 <w:rFonts w:ascii="Dax-Regular" w:eastAsia="Times New Roman" w:hAnsi="Dax-Regular" w:cs="Calibri"/>
                 <w:color w:val="000000"/>
-                <w:lang w:val="es-419" w:eastAsia="en-US"/>
-              </w:rPr>
-              <w:t>25.97</w:t>
+                <w:lang w:eastAsia="en-US"/>
+              </w:rPr>
+              <w:t>31.596</w:t>
             </w:r>
           </w:p>
         </w:tc>
@@ -3545,14 +3557,7 @@
                 <w:rFonts w:ascii="Dax-Regular" w:hAnsi="Dax-Regular"/>
                 <w:lang w:val="es-419"/>
               </w:rPr>
-              <w:t>0.</w:t>
-            </w:r>
-            <w:r>
-              <w:rPr>
-                <w:rFonts w:ascii="Dax-Regular" w:hAnsi="Dax-Regular"/>
-                <w:lang w:val="es-419"/>
-              </w:rPr>
-              <w:t>204</w:t>
+              <w:t>0.19</w:t>
             </w:r>
           </w:p>
         </w:tc>
@@ -3594,7 +3599,14 @@
                 <w:rFonts w:ascii="Dax-Regular" w:hAnsi="Dax-Regular"/>
                 <w:lang w:val="es-419"/>
               </w:rPr>
-              <w:t>0.33</w:t>
+              <w:t>0.</w:t>
+            </w:r>
+            <w:r>
+              <w:rPr>
+                <w:rFonts w:ascii="Dax-Regular" w:hAnsi="Dax-Regular"/>
+                <w:lang w:val="es-419"/>
+              </w:rPr>
+              <w:t>336</w:t>
             </w:r>
           </w:p>
         </w:tc>
@@ -3636,7 +3648,7 @@
                 <w:rFonts w:ascii="Dax-Regular" w:hAnsi="Dax-Regular"/>
                 <w:lang w:val="es-419"/>
               </w:rPr>
-              <w:t>1.28</w:t>
+              <w:t>0.606</w:t>
             </w:r>
           </w:p>
         </w:tc>
@@ -3678,7 +3690,7 @@
                 <w:rFonts w:ascii="Dax-Regular" w:hAnsi="Dax-Regular"/>
                 <w:lang w:val="es-419"/>
               </w:rPr>
-              <w:t>2.54</w:t>
+              <w:t>1.188</w:t>
             </w:r>
           </w:p>
         </w:tc>
@@ -3720,7 +3732,7 @@
                 <w:rFonts w:ascii="Dax-Regular" w:hAnsi="Dax-Regular"/>
                 <w:lang w:val="es-419"/>
               </w:rPr>
-              <w:t>4.98</w:t>
+              <w:t>1.717</w:t>
             </w:r>
           </w:p>
         </w:tc>
@@ -3762,7 +3774,7 @@
                 <w:rFonts w:ascii="Dax-Regular" w:hAnsi="Dax-Regular"/>
                 <w:lang w:val="es-419"/>
               </w:rPr>
-              <w:t>7.51</w:t>
+              <w:t>2.855</w:t>
             </w:r>
           </w:p>
         </w:tc>
@@ -3804,7 +3816,7 @@
                 <w:rFonts w:ascii="Dax-Regular" w:hAnsi="Dax-Regular"/>
                 <w:lang w:val="es-419"/>
               </w:rPr>
-              <w:t>13.81</w:t>
+              <w:t>4.759</w:t>
             </w:r>
           </w:p>
         </w:tc>
@@ -3846,7 +3858,7 @@
                 <w:rFonts w:ascii="Dax-Regular" w:hAnsi="Dax-Regular"/>
                 <w:lang w:val="es-419"/>
               </w:rPr>
-              <w:t>25.97</w:t>
+              <w:t>5.451</w:t>
             </w:r>
           </w:p>
         </w:tc>
@@ -4134,7 +4146,15 @@
                 <w:color w:val="000000"/>
                 <w:lang w:val="es-419" w:eastAsia="en-US"/>
               </w:rPr>
-              <w:t>.204</w:t>
+              <w:t>.</w:t>
+            </w:r>
+            <w:r>
+              <w:rPr>
+                <w:rFonts w:ascii="Dax-Regular" w:eastAsia="Times New Roman" w:hAnsi="Dax-Regular" w:cs="Calibri"/>
+                <w:color w:val="000000"/>
+                <w:lang w:val="es-419" w:eastAsia="en-US"/>
+              </w:rPr>
+              <w:t>19</w:t>
             </w:r>
           </w:p>
         </w:tc>
@@ -4245,6 +4265,14 @@
               </w:rPr>
               <w:t>0.33</w:t>
             </w:r>
+            <w:r>
+              <w:rPr>
+                <w:rFonts w:ascii="Dax-Regular" w:eastAsia="Times New Roman" w:hAnsi="Dax-Regular" w:cs="Calibri"/>
+                <w:color w:val="000000"/>
+                <w:lang w:val="es-419" w:eastAsia="en-US"/>
+              </w:rPr>
+              <w:t>6</w:t>
+            </w:r>
           </w:p>
         </w:tc>
       </w:tr>
@@ -4350,9 +4378,9 @@
               <w:rPr>
                 <w:rFonts w:ascii="Dax-Regular" w:eastAsia="Times New Roman" w:hAnsi="Dax-Regular" w:cs="Calibri"/>
                 <w:color w:val="000000"/>
-                <w:lang w:val="es-419" w:eastAsia="en-US"/>
-              </w:rPr>
-              <w:t>1.28</w:t>
+                <w:lang w:eastAsia="en-US"/>
+              </w:rPr>
+              <w:t>0.606</w:t>
             </w:r>
           </w:p>
         </w:tc>
@@ -4459,9 +4487,9 @@
               <w:rPr>
                 <w:rFonts w:ascii="Dax-Regular" w:eastAsia="Times New Roman" w:hAnsi="Dax-Regular" w:cs="Calibri"/>
                 <w:color w:val="000000"/>
-                <w:lang w:val="es-419" w:eastAsia="en-US"/>
-              </w:rPr>
-              <w:t>2.54</w:t>
+                <w:lang w:eastAsia="en-US"/>
+              </w:rPr>
+              <w:t>1.188</w:t>
             </w:r>
           </w:p>
         </w:tc>
@@ -4568,9 +4596,9 @@
               <w:rPr>
                 <w:rFonts w:ascii="Dax-Regular" w:eastAsia="Times New Roman" w:hAnsi="Dax-Regular" w:cs="Calibri"/>
                 <w:color w:val="000000"/>
-                <w:lang w:val="es-419" w:eastAsia="en-US"/>
-              </w:rPr>
-              <w:t>4.98</w:t>
+                <w:lang w:eastAsia="en-US"/>
+              </w:rPr>
+              <w:t>1.717</w:t>
             </w:r>
           </w:p>
         </w:tc>
@@ -4677,9 +4705,9 @@
               <w:rPr>
                 <w:rFonts w:ascii="Dax-Regular" w:eastAsia="Times New Roman" w:hAnsi="Dax-Regular" w:cs="Calibri"/>
                 <w:color w:val="000000"/>
-                <w:lang w:val="es-419" w:eastAsia="en-US"/>
-              </w:rPr>
-              <w:t>7.51</w:t>
+                <w:lang w:eastAsia="en-US"/>
+              </w:rPr>
+              <w:t>2.855</w:t>
             </w:r>
           </w:p>
         </w:tc>
@@ -4786,9 +4814,117 @@
               <w:rPr>
                 <w:rFonts w:ascii="Dax-Regular" w:eastAsia="Times New Roman" w:hAnsi="Dax-Regular" w:cs="Calibri"/>
                 <w:color w:val="000000"/>
+                <w:lang w:eastAsia="en-US"/>
+              </w:rPr>
+              <w:t>4.759</w:t>
+            </w:r>
+          </w:p>
+        </w:tc>
+      </w:tr>
+      <w:tr>
+        <w:trPr>
+          <w:trHeight w:val="290"/>
+          <w:jc w:val="center"/>
+        </w:trPr>
+        <w:tc>
+          <w:tcPr>
+            <w:tcW w:w="960" w:type="dxa"/>
+            <w:tcBorders>
+              <w:top w:val="nil"/>
+              <w:left w:val="single" w:sz="4" w:space="0" w:color="auto"/>
+              <w:bottom w:val="nil"/>
+              <w:right w:val="single" w:sz="4" w:space="0" w:color="auto"/>
+            </w:tcBorders>
+            <w:shd w:val="clear" w:color="auto" w:fill="auto"/>
+            <w:vAlign w:val="center"/>
+            <w:hideMark/>
+          </w:tcPr>
+          <w:p>
+            <w:pPr>
+              <w:spacing w:after="0" w:line="240" w:lineRule="auto"/>
+              <w:ind w:left="1440" w:hanging="1440"/>
+              <w:jc w:val="center"/>
+              <w:rPr>
+                <w:rFonts w:ascii="Dax-Regular" w:eastAsia="Times New Roman" w:hAnsi="Dax-Regular" w:cs="Calibri"/>
+                <w:color w:val="000000"/>
+                <w:lang w:eastAsia="en-US"/>
+              </w:rPr>
+            </w:pPr>
+            <w:r>
+              <w:rPr>
+                <w:rFonts w:ascii="Dax-Regular" w:eastAsia="Times New Roman" w:hAnsi="Dax-Regular" w:cs="Calibri"/>
+                <w:color w:val="000000"/>
                 <w:lang w:val="es-419" w:eastAsia="en-US"/>
               </w:rPr>
-              <w:t>13.81</w:t>
+              <w:t>large</w:t>
+            </w:r>
+          </w:p>
+        </w:tc>
+        <w:tc>
+          <w:tcPr>
+            <w:tcW w:w="920" w:type="dxa"/>
+            <w:tcBorders>
+              <w:top w:val="nil"/>
+              <w:left w:val="nil"/>
+              <w:bottom w:val="nil"/>
+              <w:right w:val="single" w:sz="4" w:space="0" w:color="auto"/>
+            </w:tcBorders>
+            <w:shd w:val="clear" w:color="auto" w:fill="auto"/>
+            <w:noWrap/>
+            <w:vAlign w:val="bottom"/>
+            <w:hideMark/>
+          </w:tcPr>
+          <w:p>
+            <w:pPr>
+              <w:spacing w:after="0" w:line="240" w:lineRule="auto"/>
+              <w:ind w:left="1440" w:hanging="1440"/>
+              <w:jc w:val="center"/>
+              <w:rPr>
+                <w:rFonts w:ascii="Calibri" w:eastAsia="Times New Roman" w:hAnsi="Calibri" w:cs="Calibri"/>
+                <w:color w:val="000000"/>
+                <w:lang w:eastAsia="en-US"/>
+              </w:rPr>
+            </w:pPr>
+            <w:r>
+              <w:rPr>
+                <w:rFonts w:ascii="Calibri" w:eastAsia="Times New Roman" w:hAnsi="Calibri" w:cs="Calibri"/>
+                <w:color w:val="000000"/>
+                <w:lang w:eastAsia="en-US"/>
+              </w:rPr>
+              <w:t>Dato8</w:t>
+            </w:r>
+          </w:p>
+        </w:tc>
+        <w:tc>
+          <w:tcPr>
+            <w:tcW w:w="960" w:type="dxa"/>
+            <w:tcBorders>
+              <w:top w:val="nil"/>
+              <w:left w:val="nil"/>
+              <w:bottom w:val="nil"/>
+              <w:right w:val="single" w:sz="4" w:space="0" w:color="auto"/>
+            </w:tcBorders>
+            <w:shd w:val="clear" w:color="auto" w:fill="auto"/>
+            <w:vAlign w:val="center"/>
+            <w:hideMark/>
+          </w:tcPr>
+          <w:p>
+            <w:pPr>
+              <w:spacing w:after="0" w:line="240" w:lineRule="auto"/>
+              <w:ind w:left="1440" w:hanging="1440"/>
+              <w:rPr>
+                <w:rFonts w:ascii="Dax-Regular" w:eastAsia="Times New Roman" w:hAnsi="Dax-Regular" w:cs="Calibri"/>
+                <w:color w:val="000000"/>
+                <w:lang w:eastAsia="en-US"/>
+              </w:rPr>
+            </w:pPr>
+            <w:r>
+              <w:rPr>
+                <w:rFonts w:ascii="Dax-Regular" w:eastAsia="Times New Roman" w:hAnsi="Dax-Regular" w:cs="Calibri"/>
+                <w:color w:val="000000"/>
+                <w:lang w:eastAsia="en-US"/>
+              </w:rPr>
+              <w:t>5.451</w:t>
             </w:r>
           </w:p>
         </w:tc>
@@ -4809,27 +4945,16 @@
             </w:tcBorders>
             <w:shd w:val="clear" w:color="auto" w:fill="auto"/>
             <w:vAlign w:val="center"/>
-            <w:hideMark/>
           </w:tcPr>
           <w:p>
             <w:pPr>
               <w:spacing w:after="0" w:line="240" w:lineRule="auto"/>
-              <w:ind w:left="1440" w:hanging="1440"/>
-              <w:jc w:val="center"/>
               <w:rPr>
                 <w:rFonts w:ascii="Dax-Regular" w:eastAsia="Times New Roman" w:hAnsi="Dax-Regular" w:cs="Calibri"/>
                 <w:color w:val="000000"/>
-                <w:lang w:eastAsia="en-US"/>
-              </w:rPr>
-            </w:pPr>
-            <w:r>
-              <w:rPr>
-                <w:rFonts w:ascii="Dax-Regular" w:eastAsia="Times New Roman" w:hAnsi="Dax-Regular" w:cs="Calibri"/>
-                <w:color w:val="000000"/>
                 <w:lang w:val="es-419" w:eastAsia="en-US"/>
               </w:rPr>
-              <w:t>large</w:t>
-            </w:r>
+            </w:pPr>
           </w:p>
         </w:tc>
         <w:tc>
@@ -4844,7 +4969,6 @@
             <w:shd w:val="clear" w:color="auto" w:fill="auto"/>
             <w:noWrap/>
             <w:vAlign w:val="bottom"/>
-            <w:hideMark/>
           </w:tcPr>
           <w:p>
             <w:pPr>
@@ -4857,14 +4981,6 @@
                 <w:lang w:eastAsia="en-US"/>
               </w:rPr>
             </w:pPr>
-            <w:r>
-              <w:rPr>
-                <w:rFonts w:ascii="Calibri" w:eastAsia="Times New Roman" w:hAnsi="Calibri" w:cs="Calibri"/>
-                <w:color w:val="000000"/>
-                <w:lang w:eastAsia="en-US"/>
-              </w:rPr>
-              <w:t>Dato8</w:t>
-            </w:r>
           </w:p>
         </w:tc>
         <w:tc>
@@ -4878,27 +4994,17 @@
             </w:tcBorders>
             <w:shd w:val="clear" w:color="auto" w:fill="auto"/>
             <w:vAlign w:val="center"/>
-            <w:hideMark/>
           </w:tcPr>
           <w:p>
             <w:pPr>
               <w:spacing w:after="0" w:line="240" w:lineRule="auto"/>
               <w:ind w:left="1440" w:hanging="1440"/>
-              <w:jc w:val="center"/>
               <w:rPr>
                 <w:rFonts w:ascii="Dax-Regular" w:eastAsia="Times New Roman" w:hAnsi="Dax-Regular" w:cs="Calibri"/>
                 <w:color w:val="000000"/>
                 <w:lang w:eastAsia="en-US"/>
               </w:rPr>
             </w:pPr>
-            <w:r>
-              <w:rPr>
-                <w:rFonts w:ascii="Dax-Regular" w:eastAsia="Times New Roman" w:hAnsi="Dax-Regular" w:cs="Calibri"/>
-                <w:color w:val="000000"/>
-                <w:lang w:val="es-419" w:eastAsia="en-US"/>
-              </w:rPr>
-              <w:t>25.97</w:t>
-            </w:r>
           </w:p>
         </w:tc>
       </w:tr>
@@ -4925,7 +5031,6 @@
           <w:bCs/>
           <w:lang w:val="es-419"/>
         </w:rPr>
-        <w:lastRenderedPageBreak/>
         <w:t>Graficas</w:t>
       </w:r>
     </w:p>
@@ -6059,7 +6164,7 @@
                 <w:rFonts w:ascii="Dax-Regular" w:hAnsi="Dax-Regular"/>
                 <w:lang w:val="es-419"/>
               </w:rPr>
-              <w:t>4.468</w:t>
+              <w:t>4.5</w:t>
             </w:r>
           </w:p>
         </w:tc>
@@ -6101,7 +6206,7 @@
                 <w:rFonts w:ascii="Dax-Regular" w:hAnsi="Dax-Regular"/>
                 <w:lang w:val="es-419"/>
               </w:rPr>
-              <w:t>0.33</w:t>
+              <w:t>29.37</w:t>
             </w:r>
           </w:p>
         </w:tc>
@@ -6143,7 +6248,7 @@
                 <w:rFonts w:ascii="Dax-Regular" w:hAnsi="Dax-Regular"/>
                 <w:lang w:val="es-419"/>
               </w:rPr>
-              <w:t>1.28</w:t>
+              <w:t>63.98</w:t>
             </w:r>
           </w:p>
         </w:tc>
@@ -6185,7 +6290,7 @@
                 <w:rFonts w:ascii="Dax-Regular" w:hAnsi="Dax-Regular"/>
                 <w:lang w:val="es-419"/>
               </w:rPr>
-              <w:t>2.54</w:t>
+              <w:t>145.95</w:t>
             </w:r>
           </w:p>
         </w:tc>
@@ -6227,7 +6332,7 @@
                 <w:rFonts w:ascii="Dax-Regular" w:hAnsi="Dax-Regular"/>
                 <w:lang w:val="es-419"/>
               </w:rPr>
-              <w:t>4.98</w:t>
+              <w:t>258.07</w:t>
             </w:r>
           </w:p>
         </w:tc>
@@ -6269,7 +6374,7 @@
                 <w:rFonts w:ascii="Dax-Regular" w:hAnsi="Dax-Regular"/>
                 <w:lang w:val="es-419"/>
               </w:rPr>
-              <w:t>7.51</w:t>
+              <w:t>591.16</w:t>
             </w:r>
           </w:p>
         </w:tc>
@@ -6311,7 +6416,14 @@
                 <w:rFonts w:ascii="Dax-Regular" w:hAnsi="Dax-Regular"/>
                 <w:lang w:val="es-419"/>
               </w:rPr>
-              <w:t>13.81</w:t>
+              <w:t>1222.</w:t>
+            </w:r>
+            <w:r>
+              <w:rPr>
+                <w:rFonts w:ascii="Dax-Regular" w:hAnsi="Dax-Regular"/>
+                <w:lang w:val="es-419"/>
+              </w:rPr>
+              <w:t>98</w:t>
             </w:r>
           </w:p>
         </w:tc>
@@ -6353,7 +6465,7 @@
                 <w:rFonts w:ascii="Dax-Regular" w:hAnsi="Dax-Regular"/>
                 <w:lang w:val="es-419"/>
               </w:rPr>
-              <w:t>25.97</w:t>
+              <w:t>1821.02</w:t>
             </w:r>
           </w:p>
         </w:tc>
@@ -6631,9 +6743,9 @@
               <w:rPr>
                 <w:rFonts w:ascii="Dax-Regular" w:eastAsia="Times New Roman" w:hAnsi="Dax-Regular" w:cs="Calibri"/>
                 <w:color w:val="000000"/>
-                <w:lang w:val="es-419" w:eastAsia="en-US"/>
-              </w:rPr>
-              <w:t>0.05</w:t>
+                <w:lang w:eastAsia="en-US"/>
+              </w:rPr>
+              <w:t>4.5</w:t>
             </w:r>
           </w:p>
         </w:tc>
@@ -6740,9 +6852,9 @@
               <w:rPr>
                 <w:rFonts w:ascii="Dax-Regular" w:eastAsia="Times New Roman" w:hAnsi="Dax-Regular" w:cs="Calibri"/>
                 <w:color w:val="000000"/>
-                <w:lang w:val="es-419" w:eastAsia="en-US"/>
-              </w:rPr>
-              <w:t>0.33</w:t>
+                <w:lang w:eastAsia="en-US"/>
+              </w:rPr>
+              <w:t>29.37</w:t>
             </w:r>
           </w:p>
         </w:tc>
@@ -6849,9 +6961,9 @@
               <w:rPr>
                 <w:rFonts w:ascii="Dax-Regular" w:eastAsia="Times New Roman" w:hAnsi="Dax-Regular" w:cs="Calibri"/>
                 <w:color w:val="000000"/>
-                <w:lang w:val="es-419" w:eastAsia="en-US"/>
-              </w:rPr>
-              <w:t>1.28</w:t>
+                <w:lang w:eastAsia="en-US"/>
+              </w:rPr>
+              <w:t>63.98</w:t>
             </w:r>
           </w:p>
         </w:tc>
@@ -6958,9 +7070,9 @@
               <w:rPr>
                 <w:rFonts w:ascii="Dax-Regular" w:eastAsia="Times New Roman" w:hAnsi="Dax-Regular" w:cs="Calibri"/>
                 <w:color w:val="000000"/>
-                <w:lang w:val="es-419" w:eastAsia="en-US"/>
-              </w:rPr>
-              <w:t>2.54</w:t>
+                <w:lang w:eastAsia="en-US"/>
+              </w:rPr>
+              <w:t>145.95</w:t>
             </w:r>
           </w:p>
         </w:tc>
@@ -7056,7 +7168,6 @@
             <w:pPr>
               <w:spacing w:after="0" w:line="240" w:lineRule="auto"/>
               <w:ind w:left="1440" w:hanging="1440"/>
-              <w:jc w:val="center"/>
               <w:rPr>
                 <w:rFonts w:ascii="Dax-Regular" w:eastAsia="Times New Roman" w:hAnsi="Dax-Regular" w:cs="Calibri"/>
                 <w:color w:val="000000"/>
@@ -7067,9 +7178,9 @@
               <w:rPr>
                 <w:rFonts w:ascii="Dax-Regular" w:eastAsia="Times New Roman" w:hAnsi="Dax-Regular" w:cs="Calibri"/>
                 <w:color w:val="000000"/>
-                <w:lang w:val="es-419" w:eastAsia="en-US"/>
-              </w:rPr>
-              <w:t>4.98</w:t>
+                <w:lang w:eastAsia="en-US"/>
+              </w:rPr>
+              <w:t>258.07</w:t>
             </w:r>
           </w:p>
         </w:tc>
@@ -7176,9 +7287,9 @@
               <w:rPr>
                 <w:rFonts w:ascii="Dax-Regular" w:eastAsia="Times New Roman" w:hAnsi="Dax-Regular" w:cs="Calibri"/>
                 <w:color w:val="000000"/>
-                <w:lang w:val="es-419" w:eastAsia="en-US"/>
-              </w:rPr>
-              <w:t>7.51</w:t>
+                <w:lang w:eastAsia="en-US"/>
+              </w:rPr>
+              <w:t>591.16</w:t>
             </w:r>
           </w:p>
         </w:tc>
@@ -7285,9 +7396,9 @@
               <w:rPr>
                 <w:rFonts w:ascii="Dax-Regular" w:eastAsia="Times New Roman" w:hAnsi="Dax-Regular" w:cs="Calibri"/>
                 <w:color w:val="000000"/>
-                <w:lang w:val="es-419" w:eastAsia="en-US"/>
-              </w:rPr>
-              <w:t>13.81</w:t>
+                <w:lang w:eastAsia="en-US"/>
+              </w:rPr>
+              <w:t>1222.98</w:t>
             </w:r>
           </w:p>
         </w:tc>
@@ -7394,9 +7505,9 @@
               <w:rPr>
                 <w:rFonts w:ascii="Dax-Regular" w:eastAsia="Times New Roman" w:hAnsi="Dax-Regular" w:cs="Calibri"/>
                 <w:color w:val="000000"/>
-                <w:lang w:val="es-419" w:eastAsia="en-US"/>
-              </w:rPr>
-              <w:t>25.97</w:t>
+                <w:lang w:eastAsia="en-US"/>
+              </w:rPr>
+              <w:t>1821.02</w:t>
             </w:r>
           </w:p>
         </w:tc>
@@ -7947,7 +8058,13 @@
               <w:rPr>
                 <w:lang w:val="es-419"/>
               </w:rPr>
-              <w:t>Mauricio Martinez</w:t>
+              <w:t>Juan David</w:t>
+            </w:r>
+            <w:r>
+              <w:rPr>
+                <w:lang w:val="es-419"/>
+              </w:rPr>
+              <w:t xml:space="preserve"> Ortiz</w:t>
             </w:r>
           </w:p>
         </w:tc>
@@ -35083,6 +35200,10 @@
 </file>
 
 <file path=customXml/item1.xml><?xml version="1.0" encoding="utf-8"?>
+<b:Sources xmlns:b="http://schemas.openxmlformats.org/officeDocument/2006/bibliography" xmlns="http://schemas.openxmlformats.org/officeDocument/2006/bibliography" SelectedStyle="\APASixthEditionOfficeOnline.xsl" StyleName="APA" Version="6"/>
+</file>
+
+<file path=customXml/item2.xml><?xml version="1.0" encoding="utf-8"?>
 <?mso-contentType ?>
 <FormTemplates xmlns="http://schemas.microsoft.com/sharepoint/v3/contenttype/forms">
   <Display>DocumentLibraryForm</Display>
@@ -35091,11 +35212,55 @@
 </FormTemplates>
 </file>
 
-<file path=customXml/item2.xml><?xml version="1.0" encoding="utf-8"?>
-<b:Sources xmlns:b="http://schemas.openxmlformats.org/officeDocument/2006/bibliography" xmlns="http://schemas.openxmlformats.org/officeDocument/2006/bibliography" SelectedStyle="\APASixthEditionOfficeOnline.xsl" StyleName="APA" Version="6"/>
+<file path=customXml/item3.xml><?xml version="1.0" encoding="utf-8"?>
+<p:properties xmlns:p="http://schemas.microsoft.com/office/2006/metadata/properties" xmlns:xsi="http://www.w3.org/2001/XMLSchema-instance" xmlns:pc="http://schemas.microsoft.com/office/infopath/2007/PartnerControls">
+  <documentManagement>
+    <SharedWithUsers xmlns="85e30bcc-d76c-4413-8e4d-2dce22fb0743">
+      <UserInfo>
+        <DisplayName>Dario Ernesto Correal Torres</DisplayName>
+        <AccountId>15</AccountId>
+        <AccountType/>
+      </UserInfo>
+      <UserInfo>
+        <DisplayName>Carlos Andres Lozano Garzon</DisplayName>
+        <AccountId>13</AccountId>
+        <AccountType/>
+      </UserInfo>
+      <UserInfo>
+        <DisplayName>Mario  Fernando De la rosa Rosero</DisplayName>
+        <AccountId>16</AccountId>
+        <AccountType/>
+      </UserInfo>
+      <UserInfo>
+        <DisplayName>Arturo Henao Chaparro</DisplayName>
+        <AccountId>48</AccountId>
+        <AccountType/>
+      </UserInfo>
+      <UserInfo>
+        <DisplayName>Luis Esteban Florez Salamanca</DisplayName>
+        <AccountId>33</AccountId>
+        <AccountType/>
+      </UserInfo>
+      <UserInfo>
+        <DisplayName>Christian Camilo Aparicio Baquen</DisplayName>
+        <AccountId>50</AccountId>
+        <AccountType/>
+      </UserInfo>
+      <UserInfo>
+        <DisplayName>Ivan David Salazar Cardenas</DisplayName>
+        <AccountId>52</AccountId>
+        <AccountType/>
+      </UserInfo>
+    </SharedWithUsers>
+    <TaxCatchAll xmlns="85e30bcc-d76c-4413-8e4d-2dce22fb0743" xsi:nil="true"/>
+    <lcf76f155ced4ddcb4097134ff3c332f xmlns="164883f8-7691-4ecf-b54a-664c0d0edefe">
+      <Terms xmlns="http://schemas.microsoft.com/office/infopath/2007/PartnerControls"/>
+    </lcf76f155ced4ddcb4097134ff3c332f>
+  </documentManagement>
+</p:properties>
 </file>
 
-<file path=customXml/item3.xml><?xml version="1.0" encoding="utf-8"?>
+<file path=customXml/item4.xml><?xml version="1.0" encoding="utf-8"?>
 <ct:contentTypeSchema xmlns:ct="http://schemas.microsoft.com/office/2006/metadata/contentType" xmlns:ma="http://schemas.microsoft.com/office/2006/metadata/properties/metaAttributes" ct:_="" ma:_="" ma:contentTypeName="Documento" ma:contentTypeID="0x01010023858CF01A2EF24688B692775F4C60A4" ma:contentTypeVersion="15" ma:contentTypeDescription="Crear nuevo documento." ma:contentTypeScope="" ma:versionID="a4df9e4b793c0fa050084ef4feafa589">
   <xsd:schema xmlns:xsd="http://www.w3.org/2001/XMLSchema" xmlns:xs="http://www.w3.org/2001/XMLSchema" xmlns:p="http://schemas.microsoft.com/office/2006/metadata/properties" xmlns:ns2="164883f8-7691-4ecf-b54a-664c0d0edefe" xmlns:ns3="85e30bcc-d76c-4413-8e4d-2dce22fb0743" targetNamespace="http://schemas.microsoft.com/office/2006/metadata/properties" ma:root="true" ma:fieldsID="067b7080d2289f9ba15465beea7d18a8" ns2:_="" ns3:_="">
     <xsd:import namespace="164883f8-7691-4ecf-b54a-664c0d0edefe"/>
@@ -35332,55 +35497,15 @@
 </ct:contentTypeSchema>
 </file>
 
-<file path=customXml/item4.xml><?xml version="1.0" encoding="utf-8"?>
-<p:properties xmlns:p="http://schemas.microsoft.com/office/2006/metadata/properties" xmlns:xsi="http://www.w3.org/2001/XMLSchema-instance" xmlns:pc="http://schemas.microsoft.com/office/infopath/2007/PartnerControls">
-  <documentManagement>
-    <SharedWithUsers xmlns="85e30bcc-d76c-4413-8e4d-2dce22fb0743">
-      <UserInfo>
-        <DisplayName>Dario Ernesto Correal Torres</DisplayName>
-        <AccountId>15</AccountId>
-        <AccountType/>
-      </UserInfo>
-      <UserInfo>
-        <DisplayName>Carlos Andres Lozano Garzon</DisplayName>
-        <AccountId>13</AccountId>
-        <AccountType/>
-      </UserInfo>
-      <UserInfo>
-        <DisplayName>Mario  Fernando De la rosa Rosero</DisplayName>
-        <AccountId>16</AccountId>
-        <AccountType/>
-      </UserInfo>
-      <UserInfo>
-        <DisplayName>Arturo Henao Chaparro</DisplayName>
-        <AccountId>48</AccountId>
-        <AccountType/>
-      </UserInfo>
-      <UserInfo>
-        <DisplayName>Luis Esteban Florez Salamanca</DisplayName>
-        <AccountId>33</AccountId>
-        <AccountType/>
-      </UserInfo>
-      <UserInfo>
-        <DisplayName>Christian Camilo Aparicio Baquen</DisplayName>
-        <AccountId>50</AccountId>
-        <AccountType/>
-      </UserInfo>
-      <UserInfo>
-        <DisplayName>Ivan David Salazar Cardenas</DisplayName>
-        <AccountId>52</AccountId>
-        <AccountType/>
-      </UserInfo>
-    </SharedWithUsers>
-    <TaxCatchAll xmlns="85e30bcc-d76c-4413-8e4d-2dce22fb0743" xsi:nil="true"/>
-    <lcf76f155ced4ddcb4097134ff3c332f xmlns="164883f8-7691-4ecf-b54a-664c0d0edefe">
-      <Terms xmlns="http://schemas.microsoft.com/office/infopath/2007/PartnerControls"/>
-    </lcf76f155ced4ddcb4097134ff3c332f>
-  </documentManagement>
-</p:properties>
+<file path=customXml/itemProps1.xml><?xml version="1.0" encoding="utf-8"?>
+<ds:datastoreItem xmlns:ds="http://schemas.openxmlformats.org/officeDocument/2006/customXml" ds:itemID="{794BE61C-5254-4531-868C-EC2590174185}">
+  <ds:schemaRefs>
+    <ds:schemaRef ds:uri="http://schemas.openxmlformats.org/officeDocument/2006/bibliography"/>
+  </ds:schemaRefs>
+</ds:datastoreItem>
 </file>
 
-<file path=customXml/itemProps1.xml><?xml version="1.0" encoding="utf-8"?>
+<file path=customXml/itemProps2.xml><?xml version="1.0" encoding="utf-8"?>
 <ds:datastoreItem xmlns:ds="http://schemas.openxmlformats.org/officeDocument/2006/customXml" ds:itemID="{58AFF83A-2C1F-4B0C-9BCE-EE49F5226348}">
   <ds:schemaRefs>
     <ds:schemaRef ds:uri="http://schemas.microsoft.com/sharepoint/v3/contenttype/forms"/>
@@ -35388,15 +35513,18 @@
 </ds:datastoreItem>
 </file>
 
-<file path=customXml/itemProps2.xml><?xml version="1.0" encoding="utf-8"?>
-<ds:datastoreItem xmlns:ds="http://schemas.openxmlformats.org/officeDocument/2006/customXml" ds:itemID="{794BE61C-5254-4531-868C-EC2590174185}">
+<file path=customXml/itemProps3.xml><?xml version="1.0" encoding="utf-8"?>
+<ds:datastoreItem xmlns:ds="http://schemas.openxmlformats.org/officeDocument/2006/customXml" ds:itemID="{D3B4676A-CA48-4E6B-BABE-1535A7A288F6}">
   <ds:schemaRefs>
-    <ds:schemaRef ds:uri="http://schemas.openxmlformats.org/officeDocument/2006/bibliography"/>
+    <ds:schemaRef ds:uri="http://schemas.microsoft.com/office/2006/metadata/properties"/>
+    <ds:schemaRef ds:uri="http://schemas.microsoft.com/office/infopath/2007/PartnerControls"/>
+    <ds:schemaRef ds:uri="85e30bcc-d76c-4413-8e4d-2dce22fb0743"/>
+    <ds:schemaRef ds:uri="164883f8-7691-4ecf-b54a-664c0d0edefe"/>
   </ds:schemaRefs>
 </ds:datastoreItem>
 </file>
 
-<file path=customXml/itemProps3.xml><?xml version="1.0" encoding="utf-8"?>
+<file path=customXml/itemProps4.xml><?xml version="1.0" encoding="utf-8"?>
 <ds:datastoreItem xmlns:ds="http://schemas.openxmlformats.org/officeDocument/2006/customXml" ds:itemID="{62F3E371-4CEE-4871-A936-27DA1639FADD}">
   <ds:schemaRefs>
     <ds:schemaRef ds:uri="http://schemas.microsoft.com/office/2006/metadata/contentType"/>
@@ -35413,15 +35541,4 @@
     <ds:schemaRef ds:uri="http://schemas.microsoft.com/internal/obd"/>
   </ds:schemaRefs>
 </ds:datastoreItem>
-</file>
-
-<file path=customXml/itemProps4.xml><?xml version="1.0" encoding="utf-8"?>
-<ds:datastoreItem xmlns:ds="http://schemas.openxmlformats.org/officeDocument/2006/customXml" ds:itemID="{D3B4676A-CA48-4E6B-BABE-1535A7A288F6}">
-  <ds:schemaRefs>
-    <ds:schemaRef ds:uri="http://schemas.microsoft.com/office/2006/metadata/properties"/>
-    <ds:schemaRef ds:uri="http://schemas.microsoft.com/office/infopath/2007/PartnerControls"/>
-    <ds:schemaRef ds:uri="85e30bcc-d76c-4413-8e4d-2dce22fb0743"/>
-    <ds:schemaRef ds:uri="164883f8-7691-4ecf-b54a-664c0d0edefe"/>
-  </ds:schemaRefs>
-</ds:datastoreItem>
 </file>